--- a/resume/李瑞刚个人简历.嵌入式.docx
+++ b/resume/李瑞刚个人简历.嵌入式.docx
@@ -1,10 +1,10 @@
 
 <file path=word/document.xml><?xml version="1.0" encoding="utf-8"?>
-<w:document xmlns:wpc="http://schemas.microsoft.com/office/word/2010/wordprocessingCanvas" xmlns:cx="http://schemas.microsoft.com/office/drawing/2014/chartex" xmlns:cx1="http://schemas.microsoft.com/office/drawing/2015/9/8/chartex" xmlns:cx2="http://schemas.microsoft.com/office/drawing/2015/10/21/chartex" xmlns:cx3="http://schemas.microsoft.com/office/drawing/2016/5/9/chartex" xmlns:cx4="http://schemas.microsoft.com/office/drawing/2016/5/10/chartex" xmlns:cx5="http://schemas.microsoft.com/office/drawing/2016/5/11/chartex" xmlns:cx6="http://schemas.microsoft.com/office/drawing/2016/5/12/chartex" xmlns:cx7="http://schemas.microsoft.com/office/drawing/2016/5/13/chartex" xmlns:cx8="http://schemas.microsoft.com/office/drawing/2016/5/14/chartex" xmlns:mc="http://schemas.openxmlformats.org/markup-compatibility/2006" xmlns:aink="http://schemas.microsoft.com/office/drawing/2016/ink" xmlns:am3d="http://schemas.microsoft.com/office/drawing/2017/model3d" xmlns:o="urn:schemas-microsoft-com:office:office" xmlns:r="http://schemas.openxmlformats.org/officeDocument/2006/relationships" xmlns:m="http://schemas.openxmlformats.org/officeDocument/2006/math" xmlns:v="urn:schemas-microsoft-com:vml" xmlns:wp14="http://schemas.microsoft.com/office/word/2010/wordprocessingDrawing" xmlns:wp="http://schemas.openxmlformats.org/drawingml/2006/wordprocessingDrawing" xmlns:w10="urn:schemas-microsoft-com:office:word" xmlns:w="http://schemas.openxmlformats.org/wordprocessingml/2006/main" xmlns:w14="http://schemas.microsoft.com/office/word/2010/wordml" xmlns:w15="http://schemas.microsoft.com/office/word/2012/wordml" xmlns:w16cid="http://schemas.microsoft.com/office/word/2016/wordml/cid" xmlns:w16se="http://schemas.microsoft.com/office/word/2015/wordml/symex" xmlns:wpg="http://schemas.microsoft.com/office/word/2010/wordprocessingGroup" xmlns:wpi="http://schemas.microsoft.com/office/word/2010/wordprocessingInk" xmlns:wne="http://schemas.microsoft.com/office/word/2006/wordml" xmlns:wps="http://schemas.microsoft.com/office/word/2010/wordprocessingShape" mc:Ignorable="w14 w15 w16se w16cid wp14">
+<w:document xmlns:wpc="http://schemas.microsoft.com/office/word/2010/wordprocessingCanvas" xmlns:cx="http://schemas.microsoft.com/office/drawing/2014/chartex" xmlns:cx1="http://schemas.microsoft.com/office/drawing/2015/9/8/chartex" xmlns:cx2="http://schemas.microsoft.com/office/drawing/2015/10/21/chartex" xmlns:cx3="http://schemas.microsoft.com/office/drawing/2016/5/9/chartex" xmlns:cx4="http://schemas.microsoft.com/office/drawing/2016/5/10/chartex" xmlns:cx5="http://schemas.microsoft.com/office/drawing/2016/5/11/chartex" xmlns:cx6="http://schemas.microsoft.com/office/drawing/2016/5/12/chartex" xmlns:cx7="http://schemas.microsoft.com/office/drawing/2016/5/13/chartex" xmlns:cx8="http://schemas.microsoft.com/office/drawing/2016/5/14/chartex" xmlns:mc="http://schemas.openxmlformats.org/markup-compatibility/2006" xmlns:aink="http://schemas.microsoft.com/office/drawing/2016/ink" xmlns:am3d="http://schemas.microsoft.com/office/drawing/2017/model3d" xmlns:o="urn:schemas-microsoft-com:office:office" xmlns:r="http://schemas.openxmlformats.org/officeDocument/2006/relationships" xmlns:m="http://schemas.openxmlformats.org/officeDocument/2006/math" xmlns:v="urn:schemas-microsoft-com:vml" xmlns:wp14="http://schemas.microsoft.com/office/word/2010/wordprocessingDrawing" xmlns:wp="http://schemas.openxmlformats.org/drawingml/2006/wordprocessingDrawing" xmlns:w10="urn:schemas-microsoft-com:office:word" xmlns:w="http://schemas.openxmlformats.org/wordprocessingml/2006/main" xmlns:w14="http://schemas.microsoft.com/office/word/2010/wordml" xmlns:w15="http://schemas.microsoft.com/office/word/2012/wordml" xmlns:w16cex="http://schemas.microsoft.com/office/word/2018/wordml/cex" xmlns:w16cid="http://schemas.microsoft.com/office/word/2016/wordml/cid" xmlns:w16="http://schemas.microsoft.com/office/word/2018/wordml" xmlns:w16se="http://schemas.microsoft.com/office/word/2015/wordml/symex" xmlns:wpg="http://schemas.microsoft.com/office/word/2010/wordprocessingGroup" xmlns:wpi="http://schemas.microsoft.com/office/word/2010/wordprocessingInk" xmlns:wne="http://schemas.microsoft.com/office/word/2006/wordml" xmlns:wps="http://schemas.microsoft.com/office/word/2010/wordprocessingShape" mc:Ignorable="w14 w15 w16se w16cid w16 w16cex wp14">
   <w:body>
     <w:tbl>
       <w:tblPr>
-        <w:tblStyle w:val="TableGrid"/>
+        <w:tblStyle w:val="ab"/>
         <w:tblW w:w="0" w:type="auto"/>
         <w:tblBorders>
           <w:top w:val="none" w:sz="0" w:space="0" w:color="auto"/>
@@ -21,6 +21,9 @@
         <w:gridCol w:w="7478"/>
       </w:tblGrid>
       <w:tr>
+        <w:trPr>
+          <w:trHeight w:val="1334"/>
+        </w:trPr>
         <w:tc>
           <w:tcPr>
             <w:tcW w:w="3510" w:type="dxa"/>
@@ -33,8 +36,6 @@
                 <w:szCs w:val="52"/>
               </w:rPr>
             </w:pPr>
-            <w:bookmarkStart w:id="0" w:name="_GoBack"/>
-            <w:bookmarkEnd w:id="0"/>
             <w:r>
               <w:rPr>
                 <w:rFonts w:ascii="Times New Roman" w:eastAsia="微软雅黑 Light" w:hAnsi="微软雅黑 Light" w:cs="Times New Roman"/>
@@ -180,54 +181,17 @@
                 <w:szCs w:val="21"/>
               </w:rPr>
             </w:pPr>
-            <w:r>
-              <w:rPr>
-                <w:rFonts w:ascii="Times New Roman" w:eastAsia="微软雅黑 Light" w:hAnsi="微软雅黑 Light" w:cs="Times New Roman" w:hint="eastAsia"/>
-                <w:sz w:val="21"/>
-                <w:szCs w:val="21"/>
-              </w:rPr>
-              <w:t>期望薪资</w:t>
-            </w:r>
-            <w:r>
-              <w:rPr>
-                <w:rFonts w:ascii="Times New Roman" w:eastAsia="微软雅黑 Light" w:hAnsi="微软雅黑 Light" w:cs="Times New Roman" w:hint="eastAsia"/>
-                <w:sz w:val="21"/>
-                <w:szCs w:val="21"/>
-              </w:rPr>
-              <w:t>2</w:t>
-            </w:r>
-            <w:r>
-              <w:rPr>
-                <w:rFonts w:ascii="Times New Roman" w:eastAsia="微软雅黑 Light" w:hAnsi="微软雅黑 Light" w:cs="Times New Roman"/>
-                <w:sz w:val="21"/>
-                <w:szCs w:val="21"/>
-              </w:rPr>
-              <w:t>5</w:t>
-            </w:r>
-            <w:r>
-              <w:rPr>
-                <w:rFonts w:ascii="Times New Roman" w:eastAsia="微软雅黑 Light" w:hAnsi="微软雅黑 Light" w:cs="Times New Roman" w:hint="eastAsia"/>
-                <w:sz w:val="21"/>
-                <w:szCs w:val="21"/>
-              </w:rPr>
-              <w:t>K/</w:t>
-            </w:r>
-            <w:r>
-              <w:rPr>
-                <w:rFonts w:ascii="Times New Roman" w:eastAsia="微软雅黑 Light" w:hAnsi="微软雅黑 Light" w:cs="Times New Roman" w:hint="eastAsia"/>
-                <w:sz w:val="21"/>
-                <w:szCs w:val="21"/>
-              </w:rPr>
-              <w:t>月</w:t>
-            </w:r>
-            <w:r>
-              <w:rPr>
-                <w:rFonts w:ascii="Times New Roman" w:eastAsia="微软雅黑 Light" w:hAnsi="微软雅黑 Light" w:cs="Times New Roman" w:hint="eastAsia"/>
-                <w:sz w:val="21"/>
-                <w:szCs w:val="21"/>
-              </w:rPr>
-              <w:t>+</w:t>
-            </w:r>
+            <w:hyperlink r:id="rId6" w:history="1">
+              <w:r>
+                <w:rPr>
+                  <w:rStyle w:val="ac"/>
+                  <w:rFonts w:ascii="Times New Roman" w:eastAsia="微软雅黑 Light" w:hAnsi="微软雅黑 Light" w:cs="Times New Roman"/>
+                  <w:sz w:val="21"/>
+                  <w:szCs w:val="21"/>
+                </w:rPr>
+                <w:t>https://github.com/yueyemingming/</w:t>
+              </w:r>
+            </w:hyperlink>
           </w:p>
         </w:tc>
       </w:tr>
@@ -246,6 +210,7 @@
         <w:pBdr>
           <w:bottom w:val="single" w:sz="4" w:space="1" w:color="auto"/>
         </w:pBdr>
+        <w:shd w:val="clear" w:color="auto" w:fill="EEECE1" w:themeFill="background2"/>
         <w:rPr>
           <w:rFonts w:ascii="Times New Roman" w:eastAsia="微软雅黑 Light" w:hAnsi="Times New Roman" w:cs="Times New Roman"/>
           <w:b/>
@@ -330,11 +295,19 @@
       </w:r>
       <w:r>
         <w:rPr>
-          <w:rFonts w:ascii="Times New Roman" w:eastAsia="微软雅黑 Light" w:hAnsi="微软雅黑 Light" w:cs="Times New Roman" w:hint="eastAsia"/>
-          <w:sz w:val="21"/>
-          <w:szCs w:val="21"/>
-        </w:rPr>
-        <w:t>熟悉</w:t>
+          <w:rFonts w:ascii="Times New Roman" w:eastAsia="微软雅黑 Light" w:hAnsi="微软雅黑 Light" w:cs="Times New Roman"/>
+          <w:sz w:val="21"/>
+          <w:szCs w:val="21"/>
+        </w:rPr>
+        <w:t>C++11</w:t>
+      </w:r>
+      <w:r>
+        <w:rPr>
+          <w:rFonts w:ascii="Times New Roman" w:eastAsia="微软雅黑 Light" w:hAnsi="微软雅黑 Light" w:cs="Times New Roman" w:hint="eastAsia"/>
+          <w:sz w:val="21"/>
+          <w:szCs w:val="21"/>
+        </w:rPr>
+        <w:t>，</w:t>
       </w:r>
       <w:r>
         <w:rPr>
@@ -350,31 +323,223 @@
           <w:sz w:val="21"/>
           <w:szCs w:val="21"/>
         </w:rPr>
-        <w:t>，了解</w:t>
-      </w:r>
-      <w:r>
-        <w:rPr>
-          <w:rFonts w:ascii="Times New Roman" w:eastAsia="微软雅黑 Light" w:hAnsi="Times New Roman" w:cs="Times New Roman" w:hint="eastAsia"/>
-          <w:sz w:val="21"/>
-          <w:szCs w:val="21"/>
-        </w:rPr>
-        <w:t>C</w:t>
-      </w:r>
-      <w:r>
-        <w:rPr>
-          <w:rFonts w:ascii="Times New Roman" w:eastAsia="微软雅黑 Light" w:hAnsi="Times New Roman" w:cs="Times New Roman"/>
-          <w:sz w:val="21"/>
-          <w:szCs w:val="21"/>
-        </w:rPr>
-        <w:t>++11</w:t>
-      </w:r>
-      <w:r>
-        <w:rPr>
-          <w:rFonts w:ascii="Times New Roman" w:eastAsia="微软雅黑 Light" w:hAnsi="Times New Roman" w:cs="Times New Roman" w:hint="eastAsia"/>
-          <w:sz w:val="21"/>
-          <w:szCs w:val="21"/>
-        </w:rPr>
-        <w:t>标准</w:t>
+        <w:t>，</w:t>
+      </w:r>
+      <w:r>
+        <w:rPr>
+          <w:rFonts w:ascii="Times New Roman" w:eastAsia="微软雅黑 Light" w:hAnsi="Times New Roman" w:cs="Times New Roman" w:hint="eastAsia"/>
+          <w:sz w:val="21"/>
+          <w:szCs w:val="21"/>
+        </w:rPr>
+        <w:t>B</w:t>
+      </w:r>
+      <w:r>
+        <w:rPr>
+          <w:rFonts w:ascii="Times New Roman" w:eastAsia="微软雅黑 Light" w:hAnsi="Times New Roman" w:cs="Times New Roman"/>
+          <w:sz w:val="21"/>
+          <w:szCs w:val="21"/>
+        </w:rPr>
+        <w:t>oost</w:t>
+      </w:r>
+      <w:r>
+        <w:rPr>
+          <w:rFonts w:ascii="Times New Roman" w:eastAsia="微软雅黑 Light" w:hAnsi="Times New Roman" w:cs="Times New Roman" w:hint="eastAsia"/>
+          <w:sz w:val="21"/>
+          <w:szCs w:val="21"/>
+        </w:rPr>
+        <w:t>，</w:t>
+      </w:r>
+      <w:r>
+        <w:rPr>
+          <w:rFonts w:ascii="Times New Roman" w:eastAsia="微软雅黑 Light" w:hAnsi="Times New Roman" w:cs="Times New Roman"/>
+          <w:sz w:val="21"/>
+          <w:szCs w:val="21"/>
+        </w:rPr>
+        <w:t>CMake</w:t>
+      </w:r>
+      <w:r>
+        <w:rPr>
+          <w:rFonts w:ascii="Times New Roman" w:eastAsia="微软雅黑 Light" w:hAnsi="Times New Roman" w:cs="Times New Roman" w:hint="eastAsia"/>
+          <w:sz w:val="21"/>
+          <w:szCs w:val="21"/>
+        </w:rPr>
+        <w:t>，</w:t>
+      </w:r>
+      <w:r>
+        <w:rPr>
+          <w:rFonts w:ascii="Times New Roman" w:eastAsia="微软雅黑 Light" w:hAnsi="Times New Roman" w:cs="Times New Roman" w:hint="eastAsia"/>
+          <w:sz w:val="21"/>
+          <w:szCs w:val="21"/>
+        </w:rPr>
+        <w:t>A</w:t>
+      </w:r>
+      <w:r>
+        <w:rPr>
+          <w:rFonts w:ascii="Times New Roman" w:eastAsia="微软雅黑 Light" w:hAnsi="Times New Roman" w:cs="Times New Roman"/>
+          <w:sz w:val="21"/>
+          <w:szCs w:val="21"/>
+        </w:rPr>
+        <w:t>utomake</w:t>
+      </w:r>
+      <w:r>
+        <w:rPr>
+          <w:rFonts w:ascii="Times New Roman" w:eastAsia="微软雅黑 Light" w:hAnsi="Times New Roman" w:cs="Times New Roman" w:hint="eastAsia"/>
+          <w:sz w:val="21"/>
+          <w:szCs w:val="21"/>
+        </w:rPr>
+        <w:t>，</w:t>
+      </w:r>
+      <w:r>
+        <w:rPr>
+          <w:rFonts w:ascii="Times New Roman" w:eastAsia="微软雅黑 Light" w:hAnsi="Times New Roman" w:cs="Times New Roman" w:hint="eastAsia"/>
+          <w:sz w:val="21"/>
+          <w:szCs w:val="21"/>
+        </w:rPr>
+        <w:t>M</w:t>
+      </w:r>
+      <w:r>
+        <w:rPr>
+          <w:rFonts w:ascii="Times New Roman" w:eastAsia="微软雅黑 Light" w:hAnsi="Times New Roman" w:cs="Times New Roman" w:hint="eastAsia"/>
+          <w:sz w:val="21"/>
+          <w:szCs w:val="21"/>
+        </w:rPr>
+        <w:t>ake</w:t>
+      </w:r>
+      <w:r>
+        <w:rPr>
+          <w:rFonts w:ascii="Times New Roman" w:eastAsia="微软雅黑 Light" w:hAnsi="Times New Roman" w:cs="Times New Roman" w:hint="eastAsia"/>
+          <w:sz w:val="21"/>
+          <w:szCs w:val="21"/>
+        </w:rPr>
+        <w:t>，</w:t>
+      </w:r>
+      <w:r>
+        <w:rPr>
+          <w:rFonts w:ascii="Times New Roman" w:eastAsia="微软雅黑 Light" w:hAnsi="Times New Roman" w:cs="Times New Roman"/>
+          <w:sz w:val="21"/>
+          <w:szCs w:val="21"/>
+        </w:rPr>
+        <w:t>GCC</w:t>
+      </w:r>
+      <w:r>
+        <w:rPr>
+          <w:rFonts w:ascii="Times New Roman" w:eastAsia="微软雅黑 Light" w:hAnsi="Times New Roman" w:cs="Times New Roman" w:hint="eastAsia"/>
+          <w:sz w:val="21"/>
+          <w:szCs w:val="21"/>
+        </w:rPr>
+        <w:t>，</w:t>
+      </w:r>
+      <w:r>
+        <w:rPr>
+          <w:rFonts w:ascii="Times New Roman" w:eastAsia="微软雅黑 Light" w:hAnsi="Times New Roman" w:cs="Times New Roman" w:hint="eastAsia"/>
+          <w:sz w:val="21"/>
+          <w:szCs w:val="21"/>
+        </w:rPr>
+        <w:t>CLang</w:t>
+      </w:r>
+      <w:r>
+        <w:rPr>
+          <w:rFonts w:ascii="Times New Roman" w:eastAsia="微软雅黑 Light" w:hAnsi="Times New Roman" w:cs="Times New Roman" w:hint="eastAsia"/>
+          <w:sz w:val="21"/>
+          <w:szCs w:val="21"/>
+        </w:rPr>
+        <w:t>，熟悉</w:t>
+      </w:r>
+      <w:r>
+        <w:rPr>
+          <w:rFonts w:ascii="Times New Roman" w:eastAsia="微软雅黑 Light" w:hAnsi="Times New Roman" w:cs="Times New Roman" w:hint="eastAsia"/>
+          <w:sz w:val="21"/>
+          <w:szCs w:val="21"/>
+        </w:rPr>
+        <w:t>Qt</w:t>
+      </w:r>
+      <w:r>
+        <w:rPr>
+          <w:rFonts w:ascii="Times New Roman" w:eastAsia="微软雅黑 Light" w:hAnsi="Times New Roman" w:cs="Times New Roman" w:hint="eastAsia"/>
+          <w:sz w:val="21"/>
+          <w:szCs w:val="21"/>
+        </w:rPr>
+        <w:t>，</w:t>
+      </w:r>
+      <w:r>
+        <w:rPr>
+          <w:rFonts w:ascii="Times New Roman" w:eastAsia="微软雅黑 Light" w:hAnsi="Times New Roman" w:cs="Times New Roman"/>
+          <w:sz w:val="21"/>
+          <w:szCs w:val="21"/>
+        </w:rPr>
+        <w:t>QTCreator</w:t>
+      </w:r>
+      <w:r>
+        <w:rPr>
+          <w:rFonts w:ascii="Times New Roman" w:eastAsia="微软雅黑 Light" w:hAnsi="Times New Roman" w:cs="Times New Roman" w:hint="eastAsia"/>
+          <w:sz w:val="21"/>
+          <w:szCs w:val="21"/>
+        </w:rPr>
+        <w:t>，</w:t>
+      </w:r>
+      <w:r>
+        <w:rPr>
+          <w:rFonts w:ascii="Times New Roman" w:eastAsia="微软雅黑 Light" w:hAnsi="Times New Roman" w:cs="Times New Roman" w:hint="eastAsia"/>
+          <w:sz w:val="21"/>
+          <w:szCs w:val="21"/>
+        </w:rPr>
+        <w:t>Clion</w:t>
+      </w:r>
+      <w:r>
+        <w:rPr>
+          <w:rFonts w:ascii="Times New Roman" w:eastAsia="微软雅黑 Light" w:hAnsi="Times New Roman" w:cs="Times New Roman" w:hint="eastAsia"/>
+          <w:sz w:val="21"/>
+          <w:szCs w:val="21"/>
+        </w:rPr>
+        <w:t>，</w:t>
+      </w:r>
+      <w:r>
+        <w:rPr>
+          <w:rFonts w:ascii="Times New Roman" w:eastAsia="微软雅黑 Light" w:hAnsi="Times New Roman" w:cs="Times New Roman" w:hint="eastAsia"/>
+          <w:sz w:val="21"/>
+          <w:szCs w:val="21"/>
+        </w:rPr>
+        <w:t>VS</w:t>
+      </w:r>
+      <w:r>
+        <w:rPr>
+          <w:rFonts w:ascii="Times New Roman" w:eastAsia="微软雅黑 Light" w:hAnsi="Times New Roman" w:cs="Times New Roman" w:hint="eastAsia"/>
+          <w:sz w:val="21"/>
+          <w:szCs w:val="21"/>
+        </w:rPr>
+        <w:t>，</w:t>
+      </w:r>
+      <w:r>
+        <w:rPr>
+          <w:rFonts w:ascii="Times New Roman" w:eastAsia="微软雅黑 Light" w:hAnsi="Times New Roman" w:cs="Times New Roman" w:hint="eastAsia"/>
+          <w:sz w:val="21"/>
+          <w:szCs w:val="21"/>
+        </w:rPr>
+        <w:t>Source</w:t>
+      </w:r>
+      <w:r>
+        <w:rPr>
+          <w:rFonts w:ascii="Times New Roman" w:eastAsia="微软雅黑 Light" w:hAnsi="Times New Roman" w:cs="Times New Roman"/>
+          <w:sz w:val="21"/>
+          <w:szCs w:val="21"/>
+        </w:rPr>
+        <w:t xml:space="preserve"> </w:t>
+      </w:r>
+      <w:r>
+        <w:rPr>
+          <w:rFonts w:ascii="Times New Roman" w:eastAsia="微软雅黑 Light" w:hAnsi="Times New Roman" w:cs="Times New Roman" w:hint="eastAsia"/>
+          <w:sz w:val="21"/>
+          <w:szCs w:val="21"/>
+        </w:rPr>
+        <w:t>Insight</w:t>
+      </w:r>
+      <w:r>
+        <w:rPr>
+          <w:rFonts w:ascii="Times New Roman" w:eastAsia="微软雅黑 Light" w:hAnsi="Times New Roman" w:cs="Times New Roman" w:hint="eastAsia"/>
+          <w:sz w:val="21"/>
+          <w:szCs w:val="21"/>
+        </w:rPr>
+        <w:t>等</w:t>
       </w:r>
       <w:r>
         <w:rPr>
@@ -383,70 +548,6 @@
           <w:szCs w:val="21"/>
         </w:rPr>
         <w:t>。</w:t>
-      </w:r>
-      <w:r>
-        <w:rPr>
-          <w:rFonts w:ascii="Times New Roman" w:eastAsia="微软雅黑 Light" w:hAnsi="Times New Roman" w:cs="Times New Roman" w:hint="eastAsia"/>
-          <w:sz w:val="21"/>
-          <w:szCs w:val="21"/>
-        </w:rPr>
-        <w:t>熟悉</w:t>
-      </w:r>
-      <w:r>
-        <w:rPr>
-          <w:rFonts w:ascii="Times New Roman" w:eastAsia="微软雅黑 Light" w:hAnsi="Times New Roman" w:cs="Times New Roman" w:hint="eastAsia"/>
-          <w:sz w:val="21"/>
-          <w:szCs w:val="21"/>
-        </w:rPr>
-        <w:t>A</w:t>
-      </w:r>
-      <w:r>
-        <w:rPr>
-          <w:rFonts w:ascii="Times New Roman" w:eastAsia="微软雅黑 Light" w:hAnsi="Times New Roman" w:cs="Times New Roman"/>
-          <w:sz w:val="21"/>
-          <w:szCs w:val="21"/>
-        </w:rPr>
-        <w:t>utomake</w:t>
-      </w:r>
-      <w:r>
-        <w:rPr>
-          <w:rFonts w:ascii="Times New Roman" w:eastAsia="微软雅黑 Light" w:hAnsi="Times New Roman" w:cs="Times New Roman" w:hint="eastAsia"/>
-          <w:sz w:val="21"/>
-          <w:szCs w:val="21"/>
-        </w:rPr>
-        <w:t>，</w:t>
-      </w:r>
-      <w:r>
-        <w:rPr>
-          <w:rFonts w:ascii="Times New Roman" w:eastAsia="微软雅黑 Light" w:hAnsi="Times New Roman" w:cs="Times New Roman" w:hint="eastAsia"/>
-          <w:sz w:val="21"/>
-          <w:szCs w:val="21"/>
-        </w:rPr>
-        <w:t>make</w:t>
-      </w:r>
-      <w:r>
-        <w:rPr>
-          <w:rFonts w:ascii="Times New Roman" w:eastAsia="微软雅黑 Light" w:hAnsi="Times New Roman" w:cs="Times New Roman" w:hint="eastAsia"/>
-          <w:sz w:val="21"/>
-          <w:szCs w:val="21"/>
-        </w:rPr>
-        <w:t>，熟悉</w:t>
-      </w:r>
-      <w:r>
-        <w:rPr>
-          <w:rFonts w:ascii="Times New Roman" w:eastAsia="微软雅黑 Light" w:hAnsi="Times New Roman" w:cs="Times New Roman"/>
-          <w:sz w:val="21"/>
-          <w:szCs w:val="21"/>
-        </w:rPr>
-        <w:t>GCC</w:t>
-      </w:r>
-      <w:r>
-        <w:rPr>
-          <w:rFonts w:ascii="Times New Roman" w:eastAsia="微软雅黑 Light" w:hAnsi="Times New Roman" w:cs="Times New Roman" w:hint="eastAsia"/>
-          <w:sz w:val="21"/>
-          <w:szCs w:val="21"/>
-        </w:rPr>
-        <w:t>编译工具链。</w:t>
       </w:r>
     </w:p>
     <w:p>
@@ -464,102 +565,14 @@
           <w:sz w:val="21"/>
           <w:szCs w:val="21"/>
         </w:rPr>
-        <w:t>熟悉</w:t>
-      </w:r>
-      <w:r>
-        <w:rPr>
-          <w:rFonts w:ascii="Times New Roman" w:eastAsia="微软雅黑 Light" w:hAnsi="Times New Roman" w:cs="Times New Roman" w:hint="eastAsia"/>
-          <w:sz w:val="21"/>
-          <w:szCs w:val="21"/>
-        </w:rPr>
-        <w:t>Java</w:t>
-      </w:r>
-      <w:r>
-        <w:rPr>
-          <w:rFonts w:ascii="Times New Roman" w:eastAsia="微软雅黑 Light" w:hAnsi="Times New Roman" w:cs="Times New Roman" w:hint="eastAsia"/>
-          <w:sz w:val="21"/>
-          <w:szCs w:val="21"/>
-        </w:rPr>
-        <w:t>语言，熟悉</w:t>
-      </w:r>
-      <w:r>
-        <w:rPr>
-          <w:rFonts w:ascii="Times New Roman" w:eastAsia="微软雅黑 Light" w:hAnsi="Times New Roman" w:cs="Times New Roman" w:hint="eastAsia"/>
-          <w:sz w:val="21"/>
-          <w:szCs w:val="21"/>
-        </w:rPr>
-        <w:t>J</w:t>
-      </w:r>
-      <w:r>
-        <w:rPr>
-          <w:rFonts w:ascii="Times New Roman" w:eastAsia="微软雅黑 Light" w:hAnsi="Times New Roman" w:cs="Times New Roman"/>
-          <w:sz w:val="21"/>
-          <w:szCs w:val="21"/>
-        </w:rPr>
-        <w:t>2EE</w:t>
-      </w:r>
-      <w:r>
-        <w:rPr>
-          <w:rFonts w:ascii="Times New Roman" w:eastAsia="微软雅黑 Light" w:hAnsi="Times New Roman" w:cs="Times New Roman" w:hint="eastAsia"/>
-          <w:sz w:val="21"/>
-          <w:szCs w:val="21"/>
-        </w:rPr>
-        <w:t>系统架构，熟悉</w:t>
-      </w:r>
-      <w:r>
-        <w:rPr>
-          <w:rFonts w:ascii="Times New Roman" w:eastAsia="微软雅黑 Light" w:hAnsi="Times New Roman" w:cs="Times New Roman" w:hint="eastAsia"/>
-          <w:sz w:val="21"/>
-          <w:szCs w:val="21"/>
-        </w:rPr>
-        <w:t>Spring</w:t>
-      </w:r>
-      <w:r>
-        <w:rPr>
-          <w:rFonts w:ascii="Times New Roman" w:eastAsia="微软雅黑 Light" w:hAnsi="Times New Roman" w:cs="Times New Roman"/>
-          <w:sz w:val="21"/>
-          <w:szCs w:val="21"/>
-        </w:rPr>
-        <w:t>MVC</w:t>
-      </w:r>
-      <w:r>
-        <w:rPr>
-          <w:rFonts w:ascii="Times New Roman" w:eastAsia="微软雅黑 Light" w:hAnsi="Times New Roman" w:cs="Times New Roman" w:hint="eastAsia"/>
-          <w:sz w:val="21"/>
-          <w:szCs w:val="21"/>
-        </w:rPr>
-        <w:t>，</w:t>
-      </w:r>
-      <w:r>
-        <w:rPr>
-          <w:rFonts w:ascii="Times New Roman" w:eastAsia="微软雅黑 Light" w:hAnsi="Times New Roman" w:cs="Times New Roman"/>
-          <w:sz w:val="21"/>
-          <w:szCs w:val="21"/>
-        </w:rPr>
-        <w:t>Spring Boot, Spring Cloud</w:t>
-      </w:r>
-      <w:r>
-        <w:rPr>
-          <w:rFonts w:ascii="Times New Roman" w:eastAsia="微软雅黑 Light" w:hAnsi="Times New Roman" w:cs="Times New Roman" w:hint="eastAsia"/>
-          <w:sz w:val="21"/>
-          <w:szCs w:val="21"/>
-        </w:rPr>
-        <w:t>等</w:t>
-      </w:r>
-      <w:r>
-        <w:rPr>
-          <w:rFonts w:ascii="Times New Roman" w:eastAsia="微软雅黑 Light" w:hAnsi="Times New Roman" w:cs="Times New Roman" w:hint="eastAsia"/>
-          <w:sz w:val="21"/>
-          <w:szCs w:val="21"/>
-        </w:rPr>
-        <w:t>。</w:t>
+        <w:t>熟悉基本的数据结构及算法。</w:t>
       </w:r>
     </w:p>
     <w:p>
       <w:pPr>
         <w:ind w:firstLine="420"/>
         <w:rPr>
-          <w:rFonts w:ascii="Times New Roman" w:eastAsia="微软雅黑 Light" w:hAnsi="Times New Roman" w:cs="Times New Roman"/>
+          <w:rFonts w:ascii="Times New Roman" w:eastAsia="微软雅黑 Light" w:hAnsi="Times New Roman" w:cs="Times New Roman" w:hint="eastAsia"/>
           <w:sz w:val="21"/>
           <w:szCs w:val="21"/>
         </w:rPr>
@@ -578,71 +591,15 @@
           <w:sz w:val="21"/>
           <w:szCs w:val="21"/>
         </w:rPr>
-        <w:t xml:space="preserve">JNI, </w:t>
-      </w:r>
-      <w:r>
-        <w:rPr>
-          <w:rFonts w:ascii="Times New Roman" w:eastAsia="微软雅黑 Light" w:hAnsi="Times New Roman" w:cs="Times New Roman" w:hint="eastAsia"/>
-          <w:sz w:val="21"/>
-          <w:szCs w:val="21"/>
-        </w:rPr>
-        <w:t>了解</w:t>
-      </w:r>
-      <w:r>
-        <w:rPr>
-          <w:rFonts w:ascii="Times New Roman" w:eastAsia="微软雅黑 Light" w:hAnsi="Times New Roman" w:cs="Times New Roman" w:hint="eastAsia"/>
-          <w:sz w:val="21"/>
-          <w:szCs w:val="21"/>
-        </w:rPr>
-        <w:t>Android</w:t>
-      </w:r>
-      <w:r>
-        <w:rPr>
-          <w:rFonts w:ascii="Times New Roman" w:eastAsia="微软雅黑 Light" w:hAnsi="Times New Roman" w:cs="Times New Roman" w:hint="eastAsia"/>
-          <w:sz w:val="21"/>
-          <w:szCs w:val="21"/>
-        </w:rPr>
-        <w:t>开发</w:t>
-      </w:r>
-      <w:r>
-        <w:rPr>
-          <w:rFonts w:ascii="Times New Roman" w:eastAsia="微软雅黑 Light" w:hAnsi="Times New Roman" w:cs="Times New Roman" w:hint="eastAsia"/>
-          <w:sz w:val="21"/>
-          <w:szCs w:val="21"/>
-        </w:rPr>
-        <w:t xml:space="preserve">, </w:t>
-      </w:r>
-      <w:r>
-        <w:rPr>
-          <w:rFonts w:ascii="Times New Roman" w:eastAsia="微软雅黑 Light" w:hAnsi="Times New Roman" w:cs="Times New Roman" w:hint="eastAsia"/>
-          <w:sz w:val="21"/>
-          <w:szCs w:val="21"/>
-        </w:rPr>
-        <w:t>熟悉</w:t>
-      </w:r>
-      <w:r>
-        <w:rPr>
-          <w:rFonts w:ascii="Times New Roman" w:eastAsia="微软雅黑 Light" w:hAnsi="Times New Roman" w:cs="Times New Roman" w:hint="eastAsia"/>
-          <w:sz w:val="21"/>
-          <w:szCs w:val="21"/>
-        </w:rPr>
-        <w:t>Android NDK</w:t>
-      </w:r>
-      <w:r>
-        <w:rPr>
-          <w:rFonts w:ascii="Times New Roman" w:eastAsia="微软雅黑 Light" w:hAnsi="Times New Roman" w:cs="Times New Roman" w:hint="eastAsia"/>
-          <w:sz w:val="21"/>
-          <w:szCs w:val="21"/>
-        </w:rPr>
-        <w:t>编译</w:t>
-      </w:r>
-      <w:r>
-        <w:rPr>
-          <w:rFonts w:ascii="Times New Roman" w:eastAsia="微软雅黑 Light" w:hAnsi="Times New Roman" w:cs="Times New Roman" w:hint="eastAsia"/>
-          <w:sz w:val="21"/>
-          <w:szCs w:val="21"/>
-        </w:rPr>
-        <w:t xml:space="preserve">. </w:t>
+        <w:t>Linux Bash</w:t>
+      </w:r>
+      <w:r>
+        <w:rPr>
+          <w:rFonts w:ascii="Times New Roman" w:eastAsia="微软雅黑 Light" w:hAnsi="Times New Roman" w:cs="Times New Roman" w:hint="eastAsia"/>
+          <w:sz w:val="21"/>
+          <w:szCs w:val="21"/>
+        </w:rPr>
+        <w:t>脚本语言。</w:t>
       </w:r>
     </w:p>
     <w:p>
@@ -668,101 +625,156 @@
           <w:sz w:val="21"/>
           <w:szCs w:val="21"/>
         </w:rPr>
-        <w:t>G</w:t>
-      </w:r>
-      <w:r>
-        <w:rPr>
-          <w:rFonts w:ascii="Times New Roman" w:eastAsia="微软雅黑 Light" w:hAnsi="Times New Roman" w:cs="Times New Roman" w:hint="eastAsia"/>
-          <w:sz w:val="21"/>
-          <w:szCs w:val="21"/>
-        </w:rPr>
-        <w:t>o</w:t>
-      </w:r>
-      <w:r>
-        <w:rPr>
-          <w:rFonts w:ascii="Times New Roman" w:eastAsia="微软雅黑 Light" w:hAnsi="Times New Roman" w:cs="Times New Roman"/>
-          <w:sz w:val="21"/>
-          <w:szCs w:val="21"/>
-        </w:rPr>
-        <w:t>lang</w:t>
-      </w:r>
-      <w:r>
-        <w:rPr>
-          <w:rFonts w:ascii="Times New Roman" w:eastAsia="微软雅黑 Light" w:hAnsi="Times New Roman" w:cs="Times New Roman" w:hint="eastAsia"/>
-          <w:sz w:val="21"/>
-          <w:szCs w:val="21"/>
-        </w:rPr>
-        <w:t>，</w:t>
-      </w:r>
-      <w:r>
-        <w:rPr>
-          <w:rFonts w:ascii="Times New Roman" w:eastAsia="微软雅黑 Light" w:hAnsi="Times New Roman" w:cs="Times New Roman" w:hint="eastAsia"/>
-          <w:sz w:val="21"/>
-          <w:szCs w:val="21"/>
-        </w:rPr>
-        <w:t>P</w:t>
-      </w:r>
-      <w:r>
-        <w:rPr>
-          <w:rFonts w:ascii="Times New Roman" w:eastAsia="微软雅黑 Light" w:hAnsi="Times New Roman" w:cs="Times New Roman" w:hint="eastAsia"/>
-          <w:sz w:val="21"/>
-          <w:szCs w:val="21"/>
-        </w:rPr>
-        <w:t>ython</w:t>
-      </w:r>
-      <w:r>
-        <w:rPr>
-          <w:rFonts w:ascii="Times New Roman" w:eastAsia="微软雅黑 Light" w:hAnsi="Times New Roman" w:cs="Times New Roman" w:hint="eastAsia"/>
-          <w:sz w:val="21"/>
-          <w:szCs w:val="21"/>
-        </w:rPr>
-        <w:t>等语言。</w:t>
+        <w:t>Java</w:t>
+      </w:r>
+      <w:r>
+        <w:rPr>
+          <w:rFonts w:ascii="Times New Roman" w:eastAsia="微软雅黑 Light" w:hAnsi="Times New Roman" w:cs="Times New Roman" w:hint="eastAsia"/>
+          <w:sz w:val="21"/>
+          <w:szCs w:val="21"/>
+        </w:rPr>
+        <w:t>语言，熟悉</w:t>
+      </w:r>
+      <w:r>
+        <w:rPr>
+          <w:rFonts w:ascii="Times New Roman" w:eastAsia="微软雅黑 Light" w:hAnsi="Times New Roman" w:cs="Times New Roman" w:hint="eastAsia"/>
+          <w:sz w:val="21"/>
+          <w:szCs w:val="21"/>
+        </w:rPr>
+        <w:t>Android</w:t>
+      </w:r>
+      <w:r>
+        <w:rPr>
+          <w:rFonts w:ascii="Times New Roman" w:eastAsia="微软雅黑 Light" w:hAnsi="Times New Roman" w:cs="Times New Roman" w:hint="eastAsia"/>
+          <w:sz w:val="21"/>
+          <w:szCs w:val="21"/>
+        </w:rPr>
+        <w:t>，</w:t>
+      </w:r>
+      <w:r>
+        <w:rPr>
+          <w:rFonts w:ascii="Times New Roman" w:eastAsia="微软雅黑 Light" w:hAnsi="Times New Roman" w:cs="Times New Roman" w:hint="eastAsia"/>
+          <w:sz w:val="21"/>
+          <w:szCs w:val="21"/>
+        </w:rPr>
+        <w:t>Android NDK</w:t>
+      </w:r>
+      <w:r>
+        <w:rPr>
+          <w:rFonts w:ascii="Times New Roman" w:eastAsia="微软雅黑 Light" w:hAnsi="Times New Roman" w:cs="Times New Roman" w:hint="eastAsia"/>
+          <w:sz w:val="21"/>
+          <w:szCs w:val="21"/>
+        </w:rPr>
+        <w:t>，</w:t>
+      </w:r>
+      <w:r>
+        <w:rPr>
+          <w:rFonts w:ascii="Times New Roman" w:eastAsia="微软雅黑 Light" w:hAnsi="Times New Roman" w:cs="Times New Roman"/>
+          <w:sz w:val="21"/>
+          <w:szCs w:val="21"/>
+        </w:rPr>
+        <w:t>JNI</w:t>
+      </w:r>
+      <w:r>
+        <w:rPr>
+          <w:rFonts w:ascii="Times New Roman" w:eastAsia="微软雅黑 Light" w:hAnsi="Times New Roman" w:cs="Times New Roman" w:hint="eastAsia"/>
+          <w:sz w:val="21"/>
+          <w:szCs w:val="21"/>
+        </w:rPr>
+        <w:t>，</w:t>
+      </w:r>
+      <w:r>
+        <w:rPr>
+          <w:rFonts w:ascii="Times New Roman" w:eastAsia="微软雅黑 Light" w:hAnsi="Times New Roman" w:cs="Times New Roman" w:hint="eastAsia"/>
+          <w:sz w:val="21"/>
+          <w:szCs w:val="21"/>
+        </w:rPr>
+        <w:t>Android</w:t>
+      </w:r>
+      <w:r>
+        <w:rPr>
+          <w:rFonts w:ascii="Times New Roman" w:eastAsia="微软雅黑 Light" w:hAnsi="Times New Roman" w:cs="Times New Roman"/>
+          <w:sz w:val="21"/>
+          <w:szCs w:val="21"/>
+        </w:rPr>
+        <w:t xml:space="preserve"> Studio</w:t>
+      </w:r>
+      <w:r>
+        <w:rPr>
+          <w:rFonts w:ascii="Times New Roman" w:eastAsia="微软雅黑 Light" w:hAnsi="Times New Roman" w:cs="Times New Roman" w:hint="eastAsia"/>
+          <w:sz w:val="21"/>
+          <w:szCs w:val="21"/>
+        </w:rPr>
+        <w:t>，熟悉</w:t>
+      </w:r>
+      <w:r>
+        <w:rPr>
+          <w:rFonts w:ascii="Times New Roman" w:eastAsia="微软雅黑 Light" w:hAnsi="Times New Roman" w:cs="Times New Roman" w:hint="eastAsia"/>
+          <w:sz w:val="21"/>
+          <w:szCs w:val="21"/>
+        </w:rPr>
+        <w:t>SpringMVC</w:t>
+      </w:r>
+      <w:r>
+        <w:rPr>
+          <w:rFonts w:ascii="Times New Roman" w:eastAsia="微软雅黑 Light" w:hAnsi="Times New Roman" w:cs="Times New Roman" w:hint="eastAsia"/>
+          <w:sz w:val="21"/>
+          <w:szCs w:val="21"/>
+        </w:rPr>
+        <w:t>，</w:t>
+      </w:r>
+      <w:r>
+        <w:rPr>
+          <w:rFonts w:ascii="Times New Roman" w:eastAsia="微软雅黑 Light" w:hAnsi="Times New Roman" w:cs="Times New Roman" w:hint="eastAsia"/>
+          <w:sz w:val="21"/>
+          <w:szCs w:val="21"/>
+        </w:rPr>
+        <w:t>Spring Boot, Spring Clou</w:t>
+      </w:r>
+      <w:r>
+        <w:rPr>
+          <w:rFonts w:ascii="Times New Roman" w:eastAsia="微软雅黑 Light" w:hAnsi="Times New Roman" w:cs="Times New Roman" w:hint="eastAsia"/>
+          <w:sz w:val="21"/>
+          <w:szCs w:val="21"/>
+        </w:rPr>
+        <w:t>d</w:t>
+      </w:r>
+      <w:r>
+        <w:rPr>
+          <w:rFonts w:ascii="Times New Roman" w:eastAsia="微软雅黑 Light" w:hAnsi="Times New Roman" w:cs="Times New Roman" w:hint="eastAsia"/>
+          <w:sz w:val="21"/>
+          <w:szCs w:val="21"/>
+        </w:rPr>
+        <w:t>，</w:t>
+      </w:r>
+      <w:r>
+        <w:rPr>
+          <w:rFonts w:ascii="Times New Roman" w:eastAsia="微软雅黑 Light" w:hAnsi="Times New Roman" w:cs="Times New Roman"/>
+          <w:sz w:val="21"/>
+          <w:szCs w:val="21"/>
+        </w:rPr>
+        <w:t>IntelliJ IDEA</w:t>
+      </w:r>
+      <w:r>
+        <w:rPr>
+          <w:rFonts w:ascii="Times New Roman" w:eastAsia="微软雅黑 Light" w:hAnsi="Times New Roman" w:cs="Times New Roman" w:hint="eastAsia"/>
+          <w:sz w:val="21"/>
+          <w:szCs w:val="21"/>
+        </w:rPr>
+        <w:t>等。</w:t>
       </w:r>
     </w:p>
     <w:p>
       <w:pPr>
         <w:ind w:firstLine="420"/>
         <w:rPr>
-          <w:rFonts w:ascii="Times New Roman" w:eastAsia="微软雅黑 Light" w:hAnsi="微软雅黑 Light" w:cs="Times New Roman"/>
+          <w:rFonts w:ascii="Times New Roman" w:eastAsia="微软雅黑 Light" w:hAnsi="Times New Roman" w:cs="Times New Roman"/>
           <w:sz w:val="21"/>
           <w:szCs w:val="21"/>
         </w:rPr>
       </w:pPr>
       <w:r>
         <w:rPr>
-          <w:rFonts w:ascii="Times New Roman" w:eastAsia="微软雅黑 Light" w:hAnsi="微软雅黑 Light" w:cs="Times New Roman" w:hint="eastAsia"/>
-          <w:sz w:val="21"/>
-          <w:szCs w:val="21"/>
-        </w:rPr>
-        <w:t>熟悉基本的数据结构及算法</w:t>
-      </w:r>
-      <w:r>
-        <w:rPr>
-          <w:rFonts w:ascii="Times New Roman" w:eastAsia="微软雅黑 Light" w:hAnsi="微软雅黑 Light" w:cs="Times New Roman" w:hint="eastAsia"/>
-          <w:sz w:val="21"/>
-          <w:szCs w:val="21"/>
-        </w:rPr>
-        <w:t>。</w:t>
-      </w:r>
-    </w:p>
-    <w:p>
-      <w:pPr>
-        <w:rPr>
-          <w:rFonts w:ascii="Times New Roman" w:eastAsia="微软雅黑 Light" w:hAnsi="Times New Roman" w:cs="Times New Roman"/>
-          <w:sz w:val="21"/>
-          <w:szCs w:val="21"/>
-        </w:rPr>
-      </w:pPr>
-      <w:r>
-        <w:rPr>
-          <w:rFonts w:ascii="Times New Roman" w:eastAsia="微软雅黑 Light" w:hAnsi="微软雅黑 Light" w:cs="Times New Roman"/>
-          <w:sz w:val="21"/>
-          <w:szCs w:val="21"/>
-        </w:rPr>
-        <w:tab/>
-      </w:r>
-      <w:r>
-        <w:rPr>
           <w:rFonts w:ascii="Times New Roman" w:eastAsia="微软雅黑 Light" w:hAnsi="Times New Roman" w:cs="Times New Roman" w:hint="eastAsia"/>
           <w:sz w:val="21"/>
           <w:szCs w:val="21"/>
@@ -775,116 +787,59 @@
           <w:sz w:val="21"/>
           <w:szCs w:val="21"/>
         </w:rPr>
-        <w:t>Linux Bash</w:t>
-      </w:r>
-      <w:r>
-        <w:rPr>
-          <w:rFonts w:ascii="Times New Roman" w:eastAsia="微软雅黑 Light" w:hAnsi="Times New Roman" w:cs="Times New Roman" w:hint="eastAsia"/>
-          <w:sz w:val="21"/>
-          <w:szCs w:val="21"/>
-        </w:rPr>
-        <w:t>脚本语言。</w:t>
-      </w:r>
-    </w:p>
-    <w:p>
-      <w:pPr>
-        <w:rPr>
-          <w:rFonts w:ascii="Times New Roman" w:eastAsia="微软雅黑 Light" w:hAnsi="微软雅黑 Light" w:cs="Times New Roman"/>
-          <w:sz w:val="21"/>
-          <w:szCs w:val="21"/>
-        </w:rPr>
-      </w:pPr>
-      <w:r>
-        <w:rPr>
-          <w:rFonts w:ascii="Times New Roman" w:eastAsia="微软雅黑 Light" w:hAnsi="Times New Roman" w:cs="Times New Roman"/>
-          <w:sz w:val="21"/>
-          <w:szCs w:val="21"/>
-        </w:rPr>
-        <w:tab/>
-      </w:r>
-      <w:r>
-        <w:rPr>
-          <w:rFonts w:ascii="Times New Roman" w:eastAsia="微软雅黑 Light" w:hAnsi="微软雅黑 Light" w:cs="Times New Roman" w:hint="eastAsia"/>
-          <w:sz w:val="21"/>
-          <w:szCs w:val="21"/>
-        </w:rPr>
-        <w:t>熟悉</w:t>
-      </w:r>
-      <w:r>
-        <w:rPr>
-          <w:rFonts w:ascii="Times New Roman" w:eastAsia="微软雅黑 Light" w:hAnsi="Times New Roman" w:cs="Times New Roman"/>
-          <w:sz w:val="21"/>
-          <w:szCs w:val="21"/>
-        </w:rPr>
-        <w:t>Linux</w:t>
-      </w:r>
-      <w:r>
-        <w:rPr>
-          <w:rFonts w:ascii="Times New Roman" w:eastAsia="微软雅黑 Light" w:hAnsi="Times New Roman" w:cs="Times New Roman"/>
-          <w:sz w:val="21"/>
-          <w:szCs w:val="21"/>
-        </w:rPr>
-        <w:t>用户态开发</w:t>
-      </w:r>
-      <w:r>
-        <w:rPr>
-          <w:rFonts w:ascii="Times New Roman" w:eastAsia="微软雅黑 Light" w:hAnsi="Times New Roman" w:cs="Times New Roman" w:hint="eastAsia"/>
-          <w:sz w:val="21"/>
-          <w:szCs w:val="21"/>
-        </w:rPr>
-        <w:t>，包括</w:t>
-      </w:r>
-      <w:r>
-        <w:rPr>
-          <w:rFonts w:ascii="Times New Roman" w:eastAsia="微软雅黑 Light" w:hAnsi="微软雅黑 Light" w:cs="Times New Roman" w:hint="eastAsia"/>
-          <w:sz w:val="21"/>
-          <w:szCs w:val="21"/>
-        </w:rPr>
-        <w:t>多进程</w:t>
-      </w:r>
-      <w:r>
-        <w:rPr>
-          <w:rFonts w:ascii="Times New Roman" w:eastAsia="微软雅黑 Light" w:hAnsi="微软雅黑 Light" w:cs="Times New Roman" w:hint="eastAsia"/>
-          <w:sz w:val="21"/>
-          <w:szCs w:val="21"/>
-        </w:rPr>
-        <w:t>、</w:t>
-      </w:r>
-      <w:r>
-        <w:rPr>
-          <w:rFonts w:ascii="Times New Roman" w:eastAsia="微软雅黑 Light" w:hAnsi="微软雅黑 Light" w:cs="Times New Roman" w:hint="eastAsia"/>
-          <w:sz w:val="21"/>
-          <w:szCs w:val="21"/>
-        </w:rPr>
-        <w:t>多线程</w:t>
-      </w:r>
-      <w:r>
-        <w:rPr>
-          <w:rFonts w:ascii="Times New Roman" w:eastAsia="微软雅黑 Light" w:hAnsi="微软雅黑 Light" w:cs="Times New Roman" w:hint="eastAsia"/>
-          <w:sz w:val="21"/>
-          <w:szCs w:val="21"/>
-        </w:rPr>
-        <w:t>、</w:t>
-      </w:r>
-      <w:r>
-        <w:rPr>
-          <w:rFonts w:ascii="Times New Roman" w:eastAsia="微软雅黑 Light" w:hAnsi="微软雅黑 Light" w:cs="Times New Roman" w:hint="eastAsia"/>
-          <w:sz w:val="21"/>
-          <w:szCs w:val="21"/>
-        </w:rPr>
-        <w:t>I</w:t>
-      </w:r>
-      <w:r>
-        <w:rPr>
-          <w:rFonts w:ascii="Times New Roman" w:eastAsia="微软雅黑 Light" w:hAnsi="微软雅黑 Light" w:cs="Times New Roman"/>
-          <w:sz w:val="21"/>
-          <w:szCs w:val="21"/>
-        </w:rPr>
-        <w:t>PC</w:t>
-      </w:r>
-      <w:r>
-        <w:rPr>
-          <w:rFonts w:ascii="Times New Roman" w:eastAsia="微软雅黑 Light" w:hAnsi="微软雅黑 Light" w:cs="Times New Roman" w:hint="eastAsia"/>
+        <w:t>G</w:t>
+      </w:r>
+      <w:r>
+        <w:rPr>
+          <w:rFonts w:ascii="Times New Roman" w:eastAsia="微软雅黑 Light" w:hAnsi="Times New Roman" w:cs="Times New Roman" w:hint="eastAsia"/>
+          <w:sz w:val="21"/>
+          <w:szCs w:val="21"/>
+        </w:rPr>
+        <w:t>o</w:t>
+      </w:r>
+      <w:r>
+        <w:rPr>
+          <w:rFonts w:ascii="Times New Roman" w:eastAsia="微软雅黑 Light" w:hAnsi="Times New Roman" w:cs="Times New Roman"/>
+          <w:sz w:val="21"/>
+          <w:szCs w:val="21"/>
+        </w:rPr>
+        <w:t>lang</w:t>
+      </w:r>
+      <w:r>
+        <w:rPr>
+          <w:rFonts w:ascii="Times New Roman" w:eastAsia="微软雅黑 Light" w:hAnsi="Times New Roman" w:cs="Times New Roman" w:hint="eastAsia"/>
+          <w:sz w:val="21"/>
+          <w:szCs w:val="21"/>
+        </w:rPr>
+        <w:t>语言，熟悉</w:t>
+      </w:r>
+      <w:r>
+        <w:rPr>
+          <w:rFonts w:ascii="Times New Roman" w:eastAsia="微软雅黑 Light" w:hAnsi="Times New Roman" w:cs="Times New Roman"/>
+          <w:sz w:val="21"/>
+          <w:szCs w:val="21"/>
+        </w:rPr>
+        <w:t>LiteIDE</w:t>
+      </w:r>
+      <w:r>
+        <w:rPr>
+          <w:rFonts w:ascii="Times New Roman" w:eastAsia="微软雅黑 Light" w:hAnsi="Times New Roman" w:cs="Times New Roman" w:hint="eastAsia"/>
+          <w:sz w:val="21"/>
+          <w:szCs w:val="21"/>
+        </w:rPr>
+        <w:t>，</w:t>
+      </w:r>
+      <w:r>
+        <w:rPr>
+          <w:rFonts w:ascii="Times New Roman" w:eastAsia="微软雅黑 Light" w:hAnsi="Times New Roman" w:cs="Times New Roman"/>
+          <w:sz w:val="21"/>
+          <w:szCs w:val="21"/>
+        </w:rPr>
+        <w:t>GoLand</w:t>
+      </w:r>
+      <w:r>
+        <w:rPr>
+          <w:rFonts w:ascii="Times New Roman" w:eastAsia="微软雅黑 Light" w:hAnsi="Times New Roman" w:cs="Times New Roman" w:hint="eastAsia"/>
           <w:sz w:val="21"/>
           <w:szCs w:val="21"/>
         </w:rPr>
@@ -895,14 +850,14 @@
       <w:pPr>
         <w:ind w:firstLine="420"/>
         <w:rPr>
-          <w:rFonts w:ascii="Times New Roman" w:eastAsia="微软雅黑 Light" w:hAnsi="微软雅黑 Light" w:cs="Times New Roman"/>
+          <w:rFonts w:ascii="Times New Roman" w:eastAsia="微软雅黑 Light" w:hAnsi="Times New Roman" w:cs="Times New Roman"/>
           <w:sz w:val="21"/>
           <w:szCs w:val="21"/>
         </w:rPr>
       </w:pPr>
       <w:r>
         <w:rPr>
-          <w:rFonts w:ascii="Times New Roman" w:eastAsia="微软雅黑 Light" w:hAnsi="微软雅黑 Light" w:cs="Times New Roman" w:hint="eastAsia"/>
+          <w:rFonts w:ascii="Times New Roman" w:eastAsia="微软雅黑 Light" w:hAnsi="Times New Roman" w:cs="Times New Roman" w:hint="eastAsia"/>
           <w:sz w:val="21"/>
           <w:szCs w:val="21"/>
         </w:rPr>
@@ -910,7 +865,105 @@
       </w:r>
       <w:r>
         <w:rPr>
-          <w:rFonts w:ascii="Times New Roman" w:eastAsia="微软雅黑 Light" w:hAnsi="微软雅黑 Light" w:cs="Times New Roman" w:hint="eastAsia"/>
+          <w:rFonts w:ascii="Times New Roman" w:eastAsia="微软雅黑 Light" w:hAnsi="Times New Roman" w:cs="Times New Roman" w:hint="eastAsia"/>
+          <w:sz w:val="21"/>
+          <w:szCs w:val="21"/>
+        </w:rPr>
+        <w:t>P</w:t>
+      </w:r>
+      <w:r>
+        <w:rPr>
+          <w:rFonts w:ascii="Times New Roman" w:eastAsia="微软雅黑 Light" w:hAnsi="Times New Roman" w:cs="Times New Roman" w:hint="eastAsia"/>
+          <w:sz w:val="21"/>
+          <w:szCs w:val="21"/>
+        </w:rPr>
+        <w:t>ython</w:t>
+      </w:r>
+      <w:r>
+        <w:rPr>
+          <w:rFonts w:ascii="Times New Roman" w:eastAsia="微软雅黑 Light" w:hAnsi="Times New Roman" w:cs="Times New Roman" w:hint="eastAsia"/>
+          <w:sz w:val="21"/>
+          <w:szCs w:val="21"/>
+        </w:rPr>
+        <w:t>语言</w:t>
+      </w:r>
+      <w:r>
+        <w:rPr>
+          <w:rFonts w:ascii="Times New Roman" w:eastAsia="微软雅黑 Light" w:hAnsi="Times New Roman" w:cs="Times New Roman" w:hint="eastAsia"/>
+          <w:sz w:val="21"/>
+          <w:szCs w:val="21"/>
+        </w:rPr>
+        <w:t>，熟悉</w:t>
+      </w:r>
+      <w:r>
+        <w:rPr>
+          <w:rFonts w:ascii="Times New Roman" w:eastAsia="微软雅黑 Light" w:hAnsi="Times New Roman" w:cs="Times New Roman"/>
+          <w:sz w:val="21"/>
+          <w:szCs w:val="21"/>
+        </w:rPr>
+        <w:t>PyCharm</w:t>
+      </w:r>
+      <w:r>
+        <w:rPr>
+          <w:rFonts w:ascii="Times New Roman" w:eastAsia="微软雅黑 Light" w:hAnsi="Times New Roman" w:cs="Times New Roman" w:hint="eastAsia"/>
+          <w:sz w:val="21"/>
+          <w:szCs w:val="21"/>
+        </w:rPr>
+        <w:t>等</w:t>
+      </w:r>
+      <w:r>
+        <w:rPr>
+          <w:rFonts w:ascii="Times New Roman" w:eastAsia="微软雅黑 Light" w:hAnsi="Times New Roman" w:cs="Times New Roman" w:hint="eastAsia"/>
+          <w:sz w:val="21"/>
+          <w:szCs w:val="21"/>
+        </w:rPr>
+        <w:t>。</w:t>
+      </w:r>
+    </w:p>
+    <w:p>
+      <w:pPr>
+        <w:rPr>
+          <w:rFonts w:ascii="Times New Roman" w:eastAsia="微软雅黑 Light" w:hAnsi="微软雅黑 Light" w:cs="Times New Roman"/>
+          <w:sz w:val="21"/>
+          <w:szCs w:val="21"/>
+        </w:rPr>
+      </w:pPr>
+      <w:r>
+        <w:rPr>
+          <w:rFonts w:ascii="Times New Roman" w:eastAsia="微软雅黑 Light" w:hAnsi="微软雅黑 Light" w:cs="Times New Roman"/>
+          <w:sz w:val="21"/>
+          <w:szCs w:val="21"/>
+        </w:rPr>
+        <w:tab/>
+      </w:r>
+    </w:p>
+    <w:p>
+      <w:pPr>
+        <w:rPr>
+          <w:rFonts w:ascii="Times New Roman" w:eastAsia="微软雅黑 Light" w:hAnsi="微软雅黑 Light" w:cs="Times New Roman"/>
+          <w:sz w:val="21"/>
+          <w:szCs w:val="21"/>
+        </w:rPr>
+      </w:pPr>
+      <w:r>
+        <w:rPr>
+          <w:rFonts w:ascii="Times New Roman" w:eastAsia="微软雅黑 Light" w:hAnsi="Times New Roman" w:cs="Times New Roman"/>
+          <w:sz w:val="21"/>
+          <w:szCs w:val="21"/>
+        </w:rPr>
+        <w:tab/>
+      </w:r>
+      <w:r>
+        <w:rPr>
+          <w:rFonts w:ascii="Times New Roman" w:eastAsia="微软雅黑 Light" w:hAnsi="微软雅黑 Light" w:cs="Times New Roman" w:hint="eastAsia"/>
+          <w:sz w:val="21"/>
+          <w:szCs w:val="21"/>
+        </w:rPr>
+        <w:t>熟悉</w:t>
+      </w:r>
+      <w:r>
+        <w:rPr>
+          <w:rFonts w:ascii="Times New Roman" w:eastAsia="微软雅黑 Light" w:hAnsi="Times New Roman" w:cs="Times New Roman"/>
           <w:sz w:val="21"/>
           <w:szCs w:val="21"/>
         </w:rPr>
@@ -918,171 +971,75 @@
       </w:r>
       <w:r>
         <w:rPr>
-          <w:rFonts w:ascii="Times New Roman" w:eastAsia="微软雅黑 Light" w:hAnsi="微软雅黑 Light" w:cs="Times New Roman" w:hint="eastAsia"/>
-          <w:sz w:val="21"/>
-          <w:szCs w:val="21"/>
-        </w:rPr>
-        <w:t>网络</w:t>
-      </w:r>
-      <w:r>
-        <w:rPr>
-          <w:rFonts w:ascii="Times New Roman" w:eastAsia="微软雅黑 Light" w:hAnsi="微软雅黑 Light" w:cs="Times New Roman" w:hint="eastAsia"/>
-          <w:sz w:val="21"/>
-          <w:szCs w:val="21"/>
-        </w:rPr>
-        <w:t>开发</w:t>
-      </w:r>
-      <w:r>
-        <w:rPr>
-          <w:rFonts w:ascii="Times New Roman" w:eastAsia="微软雅黑 Light" w:hAnsi="微软雅黑 Light" w:cs="Times New Roman" w:hint="eastAsia"/>
-          <w:sz w:val="21"/>
-          <w:szCs w:val="21"/>
-        </w:rPr>
-        <w:t>，精通</w:t>
-      </w:r>
-      <w:r>
-        <w:rPr>
-          <w:rFonts w:ascii="Times New Roman" w:eastAsia="微软雅黑 Light" w:hAnsi="微软雅黑 Light" w:cs="Times New Roman"/>
-          <w:sz w:val="21"/>
-          <w:szCs w:val="21"/>
-        </w:rPr>
-        <w:t>套接字</w:t>
-      </w:r>
-      <w:r>
-        <w:rPr>
-          <w:rFonts w:ascii="Times New Roman" w:eastAsia="微软雅黑 Light" w:hAnsi="Times New Roman" w:cs="Times New Roman" w:hint="eastAsia"/>
-          <w:sz w:val="21"/>
-          <w:szCs w:val="21"/>
-        </w:rPr>
-        <w:t>S</w:t>
-      </w:r>
-      <w:r>
-        <w:rPr>
-          <w:rFonts w:ascii="Times New Roman" w:eastAsia="微软雅黑 Light" w:hAnsi="Times New Roman" w:cs="Times New Roman"/>
-          <w:sz w:val="21"/>
-          <w:szCs w:val="21"/>
-        </w:rPr>
-        <w:t>ocket(</w:t>
-      </w:r>
-      <w:r>
-        <w:rPr>
-          <w:rFonts w:ascii="Times New Roman" w:eastAsia="微软雅黑 Light" w:hAnsi="微软雅黑 Light" w:cs="Times New Roman"/>
-          <w:sz w:val="21"/>
-          <w:szCs w:val="21"/>
-        </w:rPr>
-        <w:t>包括原始</w:t>
-      </w:r>
-      <w:r>
-        <w:rPr>
-          <w:rFonts w:ascii="Times New Roman" w:eastAsia="微软雅黑 Light" w:hAnsi="Times New Roman" w:cs="Times New Roman" w:hint="eastAsia"/>
-          <w:sz w:val="21"/>
-          <w:szCs w:val="21"/>
-        </w:rPr>
-        <w:t>套接字</w:t>
-      </w:r>
-      <w:r>
-        <w:rPr>
-          <w:rFonts w:ascii="Times New Roman" w:eastAsia="微软雅黑 Light" w:hAnsi="Times New Roman" w:cs="Times New Roman"/>
-          <w:sz w:val="21"/>
-          <w:szCs w:val="21"/>
-        </w:rPr>
-        <w:t>)</w:t>
-      </w:r>
-      <w:r>
-        <w:rPr>
-          <w:rFonts w:ascii="Times New Roman" w:eastAsia="微软雅黑 Light" w:hAnsi="Times New Roman" w:cs="Times New Roman" w:hint="eastAsia"/>
-          <w:sz w:val="21"/>
-          <w:szCs w:val="21"/>
-        </w:rPr>
-        <w:t>的</w:t>
-      </w:r>
-      <w:r>
-        <w:rPr>
-          <w:rFonts w:ascii="Times New Roman" w:eastAsia="微软雅黑 Light" w:hAnsi="Times New Roman" w:cs="Times New Roman"/>
-          <w:sz w:val="21"/>
-          <w:szCs w:val="21"/>
-        </w:rPr>
-        <w:t>TCP</w:t>
-      </w:r>
-      <w:r>
-        <w:rPr>
-          <w:rFonts w:ascii="Times New Roman" w:eastAsia="微软雅黑 Light" w:hAnsi="微软雅黑 Light" w:cs="Times New Roman" w:hint="eastAsia"/>
-          <w:sz w:val="21"/>
-          <w:szCs w:val="21"/>
-        </w:rPr>
-        <w:t>/</w:t>
-      </w:r>
-      <w:r>
-        <w:rPr>
-          <w:rFonts w:ascii="Times New Roman" w:eastAsia="微软雅黑 Light" w:hAnsi="Times New Roman" w:cs="Times New Roman"/>
-          <w:sz w:val="21"/>
-          <w:szCs w:val="21"/>
-        </w:rPr>
-        <w:t>UDP</w:t>
-      </w:r>
-      <w:r>
-        <w:rPr>
-          <w:rFonts w:ascii="Times New Roman" w:eastAsia="微软雅黑 Light" w:hAnsi="微软雅黑 Light" w:cs="Times New Roman" w:hint="eastAsia"/>
-          <w:sz w:val="21"/>
-          <w:szCs w:val="21"/>
-        </w:rPr>
-        <w:t>/</w:t>
-      </w:r>
-      <w:r>
-        <w:rPr>
-          <w:rFonts w:ascii="Times New Roman" w:eastAsia="微软雅黑 Light" w:hAnsi="微软雅黑 Light" w:cs="Times New Roman"/>
-          <w:sz w:val="21"/>
-          <w:szCs w:val="21"/>
-        </w:rPr>
-        <w:t>组播</w:t>
-      </w:r>
-      <w:r>
-        <w:rPr>
-          <w:rFonts w:ascii="Times New Roman" w:eastAsia="微软雅黑 Light" w:hAnsi="微软雅黑 Light" w:cs="Times New Roman" w:hint="eastAsia"/>
-          <w:sz w:val="21"/>
-          <w:szCs w:val="21"/>
-        </w:rPr>
-        <w:t>/</w:t>
-      </w:r>
-      <w:r>
-        <w:rPr>
-          <w:rFonts w:ascii="Times New Roman" w:eastAsia="微软雅黑 Light" w:hAnsi="微软雅黑 Light" w:cs="Times New Roman"/>
-          <w:sz w:val="21"/>
-          <w:szCs w:val="21"/>
-        </w:rPr>
-        <w:t>广播</w:t>
-      </w:r>
-      <w:r>
-        <w:rPr>
-          <w:rFonts w:ascii="Times New Roman" w:eastAsia="微软雅黑 Light" w:hAnsi="微软雅黑 Light" w:cs="Times New Roman" w:hint="eastAsia"/>
-          <w:sz w:val="21"/>
-          <w:szCs w:val="21"/>
-        </w:rPr>
-        <w:t>/</w:t>
-      </w:r>
-      <w:r>
-        <w:rPr>
-          <w:rFonts w:ascii="Times New Roman" w:eastAsia="微软雅黑 Light" w:hAnsi="微软雅黑 Light" w:cs="Times New Roman"/>
-          <w:sz w:val="21"/>
-          <w:szCs w:val="21"/>
-        </w:rPr>
-        <w:t>s</w:t>
-      </w:r>
-      <w:r>
-        <w:rPr>
-          <w:rFonts w:ascii="Times New Roman" w:eastAsia="微软雅黑 Light" w:hAnsi="微软雅黑 Light" w:cs="Times New Roman" w:hint="eastAsia"/>
-          <w:sz w:val="21"/>
-          <w:szCs w:val="21"/>
-        </w:rPr>
-        <w:t>elect/poll/epoll</w:t>
-      </w:r>
-      <w:r>
-        <w:rPr>
-          <w:rFonts w:ascii="Times New Roman" w:eastAsia="微软雅黑 Light" w:hAnsi="微软雅黑 Light" w:cs="Times New Roman" w:hint="eastAsia"/>
-          <w:sz w:val="21"/>
-          <w:szCs w:val="21"/>
-        </w:rPr>
-        <w:t>等模型。</w:t>
+          <w:rFonts w:ascii="Times New Roman" w:eastAsia="微软雅黑 Light" w:hAnsi="Times New Roman" w:cs="Times New Roman"/>
+          <w:sz w:val="21"/>
+          <w:szCs w:val="21"/>
+        </w:rPr>
+        <w:t>用户态开发</w:t>
+      </w:r>
+      <w:r>
+        <w:rPr>
+          <w:rFonts w:ascii="Times New Roman" w:eastAsia="微软雅黑 Light" w:hAnsi="Times New Roman" w:cs="Times New Roman" w:hint="eastAsia"/>
+          <w:sz w:val="21"/>
+          <w:szCs w:val="21"/>
+        </w:rPr>
+        <w:t>，包括</w:t>
+      </w:r>
+      <w:r>
+        <w:rPr>
+          <w:rFonts w:ascii="Times New Roman" w:eastAsia="微软雅黑 Light" w:hAnsi="微软雅黑 Light" w:cs="Times New Roman" w:hint="eastAsia"/>
+          <w:sz w:val="21"/>
+          <w:szCs w:val="21"/>
+        </w:rPr>
+        <w:t>多进程</w:t>
+      </w:r>
+      <w:r>
+        <w:rPr>
+          <w:rFonts w:ascii="Times New Roman" w:eastAsia="微软雅黑 Light" w:hAnsi="微软雅黑 Light" w:cs="Times New Roman" w:hint="eastAsia"/>
+          <w:sz w:val="21"/>
+          <w:szCs w:val="21"/>
+        </w:rPr>
+        <w:t>、</w:t>
+      </w:r>
+      <w:r>
+        <w:rPr>
+          <w:rFonts w:ascii="Times New Roman" w:eastAsia="微软雅黑 Light" w:hAnsi="微软雅黑 Light" w:cs="Times New Roman" w:hint="eastAsia"/>
+          <w:sz w:val="21"/>
+          <w:szCs w:val="21"/>
+        </w:rPr>
+        <w:t>多线程</w:t>
+      </w:r>
+      <w:r>
+        <w:rPr>
+          <w:rFonts w:ascii="Times New Roman" w:eastAsia="微软雅黑 Light" w:hAnsi="微软雅黑 Light" w:cs="Times New Roman" w:hint="eastAsia"/>
+          <w:sz w:val="21"/>
+          <w:szCs w:val="21"/>
+        </w:rPr>
+        <w:t>、</w:t>
+      </w:r>
+      <w:r>
+        <w:rPr>
+          <w:rFonts w:ascii="Times New Roman" w:eastAsia="微软雅黑 Light" w:hAnsi="微软雅黑 Light" w:cs="Times New Roman" w:hint="eastAsia"/>
+          <w:sz w:val="21"/>
+          <w:szCs w:val="21"/>
+        </w:rPr>
+        <w:t>I</w:t>
+      </w:r>
+      <w:r>
+        <w:rPr>
+          <w:rFonts w:ascii="Times New Roman" w:eastAsia="微软雅黑 Light" w:hAnsi="微软雅黑 Light" w:cs="Times New Roman"/>
+          <w:sz w:val="21"/>
+          <w:szCs w:val="21"/>
+        </w:rPr>
+        <w:t>PC</w:t>
+      </w:r>
+      <w:r>
+        <w:rPr>
+          <w:rFonts w:ascii="Times New Roman" w:eastAsia="微软雅黑 Light" w:hAnsi="微软雅黑 Light" w:cs="Times New Roman" w:hint="eastAsia"/>
+          <w:sz w:val="21"/>
+          <w:szCs w:val="21"/>
+        </w:rPr>
+        <w:t>等。</w:t>
       </w:r>
     </w:p>
     <w:p>
@@ -1116,23 +1073,167 @@
           <w:sz w:val="21"/>
           <w:szCs w:val="21"/>
         </w:rPr>
-        <w:t>内核态开发，熟练开发</w:t>
-      </w:r>
-      <w:r>
-        <w:rPr>
-          <w:rFonts w:ascii="Times New Roman" w:eastAsia="微软雅黑 Light" w:hAnsi="微软雅黑 Light" w:cs="Times New Roman" w:hint="eastAsia"/>
-          <w:sz w:val="21"/>
-          <w:szCs w:val="21"/>
-        </w:rPr>
-        <w:t>Linux</w:t>
-      </w:r>
-      <w:r>
-        <w:rPr>
-          <w:rFonts w:ascii="Times New Roman" w:eastAsia="微软雅黑 Light" w:hAnsi="微软雅黑 Light" w:cs="Times New Roman" w:hint="eastAsia"/>
-          <w:sz w:val="21"/>
-          <w:szCs w:val="21"/>
-        </w:rPr>
-        <w:t>各种硬件驱动。</w:t>
+        <w:t>网络</w:t>
+      </w:r>
+      <w:r>
+        <w:rPr>
+          <w:rFonts w:ascii="Times New Roman" w:eastAsia="微软雅黑 Light" w:hAnsi="微软雅黑 Light" w:cs="Times New Roman" w:hint="eastAsia"/>
+          <w:sz w:val="21"/>
+          <w:szCs w:val="21"/>
+        </w:rPr>
+        <w:t>开发</w:t>
+      </w:r>
+      <w:r>
+        <w:rPr>
+          <w:rFonts w:ascii="Times New Roman" w:eastAsia="微软雅黑 Light" w:hAnsi="微软雅黑 Light" w:cs="Times New Roman" w:hint="eastAsia"/>
+          <w:sz w:val="21"/>
+          <w:szCs w:val="21"/>
+        </w:rPr>
+        <w:t>，精通</w:t>
+      </w:r>
+      <w:r>
+        <w:rPr>
+          <w:rFonts w:ascii="Times New Roman" w:eastAsia="微软雅黑 Light" w:hAnsi="微软雅黑 Light" w:cs="Times New Roman"/>
+          <w:sz w:val="21"/>
+          <w:szCs w:val="21"/>
+        </w:rPr>
+        <w:t>套接字</w:t>
+      </w:r>
+      <w:r>
+        <w:rPr>
+          <w:rFonts w:ascii="Times New Roman" w:eastAsia="微软雅黑 Light" w:hAnsi="Times New Roman" w:cs="Times New Roman" w:hint="eastAsia"/>
+          <w:sz w:val="21"/>
+          <w:szCs w:val="21"/>
+        </w:rPr>
+        <w:t>S</w:t>
+      </w:r>
+      <w:r>
+        <w:rPr>
+          <w:rFonts w:ascii="Times New Roman" w:eastAsia="微软雅黑 Light" w:hAnsi="Times New Roman" w:cs="Times New Roman"/>
+          <w:sz w:val="21"/>
+          <w:szCs w:val="21"/>
+        </w:rPr>
+        <w:t>ocket(</w:t>
+      </w:r>
+      <w:r>
+        <w:rPr>
+          <w:rFonts w:ascii="Times New Roman" w:eastAsia="微软雅黑 Light" w:hAnsi="微软雅黑 Light" w:cs="Times New Roman"/>
+          <w:sz w:val="21"/>
+          <w:szCs w:val="21"/>
+        </w:rPr>
+        <w:t>包括原始</w:t>
+      </w:r>
+      <w:r>
+        <w:rPr>
+          <w:rFonts w:ascii="Times New Roman" w:eastAsia="微软雅黑 Light" w:hAnsi="Times New Roman" w:cs="Times New Roman" w:hint="eastAsia"/>
+          <w:sz w:val="21"/>
+          <w:szCs w:val="21"/>
+        </w:rPr>
+        <w:t>套接字</w:t>
+      </w:r>
+      <w:r>
+        <w:rPr>
+          <w:rFonts w:ascii="Times New Roman" w:eastAsia="微软雅黑 Light" w:hAnsi="Times New Roman" w:cs="Times New Roman"/>
+          <w:sz w:val="21"/>
+          <w:szCs w:val="21"/>
+        </w:rPr>
+        <w:t>)</w:t>
+      </w:r>
+      <w:r>
+        <w:rPr>
+          <w:rFonts w:ascii="Times New Roman" w:eastAsia="微软雅黑 Light" w:hAnsi="Times New Roman" w:cs="Times New Roman" w:hint="eastAsia"/>
+          <w:sz w:val="21"/>
+          <w:szCs w:val="21"/>
+        </w:rPr>
+        <w:t>的</w:t>
+      </w:r>
+      <w:r>
+        <w:rPr>
+          <w:rFonts w:ascii="Times New Roman" w:eastAsia="微软雅黑 Light" w:hAnsi="Times New Roman" w:cs="Times New Roman"/>
+          <w:sz w:val="21"/>
+          <w:szCs w:val="21"/>
+        </w:rPr>
+        <w:t>TCP</w:t>
+      </w:r>
+      <w:r>
+        <w:rPr>
+          <w:rFonts w:ascii="Times New Roman" w:eastAsia="微软雅黑 Light" w:hAnsi="微软雅黑 Light" w:cs="Times New Roman" w:hint="eastAsia"/>
+          <w:sz w:val="21"/>
+          <w:szCs w:val="21"/>
+        </w:rPr>
+        <w:t>/</w:t>
+      </w:r>
+      <w:r>
+        <w:rPr>
+          <w:rFonts w:ascii="Times New Roman" w:eastAsia="微软雅黑 Light" w:hAnsi="Times New Roman" w:cs="Times New Roman"/>
+          <w:sz w:val="21"/>
+          <w:szCs w:val="21"/>
+        </w:rPr>
+        <w:t>UDP</w:t>
+      </w:r>
+      <w:r>
+        <w:rPr>
+          <w:rFonts w:ascii="Times New Roman" w:eastAsia="微软雅黑 Light" w:hAnsi="微软雅黑 Light" w:cs="Times New Roman" w:hint="eastAsia"/>
+          <w:sz w:val="21"/>
+          <w:szCs w:val="21"/>
+        </w:rPr>
+        <w:t>/</w:t>
+      </w:r>
+      <w:r>
+        <w:rPr>
+          <w:rFonts w:ascii="Times New Roman" w:eastAsia="微软雅黑 Light" w:hAnsi="微软雅黑 Light" w:cs="Times New Roman"/>
+          <w:sz w:val="21"/>
+          <w:szCs w:val="21"/>
+        </w:rPr>
+        <w:t>组播</w:t>
+      </w:r>
+      <w:r>
+        <w:rPr>
+          <w:rFonts w:ascii="Times New Roman" w:eastAsia="微软雅黑 Light" w:hAnsi="微软雅黑 Light" w:cs="Times New Roman" w:hint="eastAsia"/>
+          <w:sz w:val="21"/>
+          <w:szCs w:val="21"/>
+        </w:rPr>
+        <w:t>/</w:t>
+      </w:r>
+      <w:r>
+        <w:rPr>
+          <w:rFonts w:ascii="Times New Roman" w:eastAsia="微软雅黑 Light" w:hAnsi="微软雅黑 Light" w:cs="Times New Roman"/>
+          <w:sz w:val="21"/>
+          <w:szCs w:val="21"/>
+        </w:rPr>
+        <w:t>广播</w:t>
+      </w:r>
+      <w:r>
+        <w:rPr>
+          <w:rFonts w:ascii="Times New Roman" w:eastAsia="微软雅黑 Light" w:hAnsi="微软雅黑 Light" w:cs="Times New Roman" w:hint="eastAsia"/>
+          <w:sz w:val="21"/>
+          <w:szCs w:val="21"/>
+        </w:rPr>
+        <w:t>/</w:t>
+      </w:r>
+      <w:r>
+        <w:rPr>
+          <w:rFonts w:ascii="Times New Roman" w:eastAsia="微软雅黑 Light" w:hAnsi="微软雅黑 Light" w:cs="Times New Roman"/>
+          <w:sz w:val="21"/>
+          <w:szCs w:val="21"/>
+        </w:rPr>
+        <w:t>s</w:t>
+      </w:r>
+      <w:r>
+        <w:rPr>
+          <w:rFonts w:ascii="Times New Roman" w:eastAsia="微软雅黑 Light" w:hAnsi="微软雅黑 Light" w:cs="Times New Roman" w:hint="eastAsia"/>
+          <w:sz w:val="21"/>
+          <w:szCs w:val="21"/>
+        </w:rPr>
+        <w:t>elect/poll/epoll</w:t>
+      </w:r>
+      <w:r>
+        <w:rPr>
+          <w:rFonts w:ascii="Times New Roman" w:eastAsia="微软雅黑 Light" w:hAnsi="微软雅黑 Light" w:cs="Times New Roman" w:hint="eastAsia"/>
+          <w:sz w:val="21"/>
+          <w:szCs w:val="21"/>
+        </w:rPr>
+        <w:t>等模型。</w:t>
       </w:r>
     </w:p>
     <w:p>
@@ -1166,304 +1267,30 @@
           <w:sz w:val="21"/>
           <w:szCs w:val="21"/>
         </w:rPr>
-        <w:t>系统移植</w:t>
-      </w:r>
-      <w:r>
-        <w:rPr>
-          <w:rFonts w:ascii="Times New Roman" w:eastAsia="微软雅黑 Light" w:hAnsi="微软雅黑 Light" w:cs="Times New Roman" w:hint="eastAsia"/>
-          <w:sz w:val="21"/>
-          <w:szCs w:val="21"/>
-        </w:rPr>
-        <w:t>，交叉编译</w:t>
-      </w:r>
-      <w:r>
-        <w:rPr>
-          <w:rFonts w:ascii="Times New Roman" w:eastAsia="微软雅黑 Light" w:hAnsi="微软雅黑 Light" w:cs="Times New Roman" w:hint="eastAsia"/>
-          <w:sz w:val="21"/>
-          <w:szCs w:val="21"/>
-        </w:rPr>
-        <w:t>，包括</w:t>
-      </w:r>
-      <w:r>
-        <w:rPr>
-          <w:rFonts w:ascii="Times New Roman" w:eastAsia="微软雅黑 Light" w:hAnsi="微软雅黑 Light" w:cs="Times New Roman" w:hint="eastAsia"/>
-          <w:sz w:val="21"/>
-          <w:szCs w:val="21"/>
-        </w:rPr>
-        <w:t>Uboot</w:t>
-      </w:r>
-      <w:r>
-        <w:rPr>
-          <w:rFonts w:ascii="Times New Roman" w:eastAsia="微软雅黑 Light" w:hAnsi="微软雅黑 Light" w:cs="Times New Roman" w:hint="eastAsia"/>
-          <w:sz w:val="21"/>
-          <w:szCs w:val="21"/>
-        </w:rPr>
-        <w:t>修改、内核裁剪定制、文件系统的制作等</w:t>
-      </w:r>
-      <w:r>
-        <w:rPr>
-          <w:rFonts w:ascii="Times New Roman" w:eastAsia="微软雅黑 Light" w:hAnsi="微软雅黑 Light" w:cs="Times New Roman" w:hint="eastAsia"/>
-          <w:sz w:val="21"/>
-          <w:szCs w:val="21"/>
-        </w:rPr>
-        <w:t>。</w:t>
-      </w:r>
-    </w:p>
-    <w:p>
-      <w:pPr>
-        <w:rPr>
-          <w:rFonts w:ascii="Times New Roman" w:eastAsia="微软雅黑 Light" w:hAnsi="微软雅黑 Light" w:cs="Times New Roman"/>
-          <w:sz w:val="21"/>
-          <w:szCs w:val="21"/>
-        </w:rPr>
-      </w:pPr>
-      <w:r>
-        <w:rPr>
-          <w:rFonts w:ascii="Times New Roman" w:eastAsia="微软雅黑 Light" w:hAnsi="微软雅黑 Light" w:cs="Times New Roman" w:hint="eastAsia"/>
-          <w:sz w:val="21"/>
-          <w:szCs w:val="21"/>
-        </w:rPr>
-        <w:tab/>
-      </w:r>
-      <w:r>
-        <w:rPr>
-          <w:rFonts w:ascii="Times New Roman" w:eastAsia="微软雅黑 Light" w:hAnsi="微软雅黑 Light" w:cs="Times New Roman" w:hint="eastAsia"/>
-          <w:sz w:val="21"/>
-          <w:szCs w:val="21"/>
-        </w:rPr>
-        <w:t>熟悉</w:t>
-      </w:r>
-      <w:r>
-        <w:rPr>
-          <w:rFonts w:ascii="Times New Roman" w:eastAsia="微软雅黑 Light" w:hAnsi="微软雅黑 Light" w:cs="Times New Roman" w:hint="eastAsia"/>
-          <w:sz w:val="21"/>
-          <w:szCs w:val="21"/>
-        </w:rPr>
-        <w:t>TCP/IP</w:t>
-      </w:r>
-      <w:r>
-        <w:rPr>
-          <w:rFonts w:ascii="Times New Roman" w:eastAsia="微软雅黑 Light" w:hAnsi="微软雅黑 Light" w:cs="Times New Roman" w:hint="eastAsia"/>
-          <w:sz w:val="21"/>
-          <w:szCs w:val="21"/>
-        </w:rPr>
-        <w:t>协议</w:t>
-      </w:r>
-      <w:r>
-        <w:rPr>
-          <w:rFonts w:ascii="Times New Roman" w:eastAsia="微软雅黑 Light" w:hAnsi="微软雅黑 Light" w:cs="Times New Roman" w:hint="eastAsia"/>
-          <w:sz w:val="21"/>
-          <w:szCs w:val="21"/>
-        </w:rPr>
-        <w:t>栈</w:t>
-      </w:r>
-      <w:r>
-        <w:rPr>
-          <w:rFonts w:ascii="Times New Roman" w:eastAsia="微软雅黑 Light" w:hAnsi="微软雅黑 Light" w:cs="Times New Roman" w:hint="eastAsia"/>
-          <w:sz w:val="21"/>
-          <w:szCs w:val="21"/>
-        </w:rPr>
-        <w:t>，</w:t>
-      </w:r>
-      <w:r>
-        <w:rPr>
-          <w:rFonts w:ascii="Times New Roman" w:eastAsia="微软雅黑 Light" w:hAnsi="微软雅黑 Light" w:cs="Times New Roman" w:hint="eastAsia"/>
-          <w:sz w:val="21"/>
-          <w:szCs w:val="21"/>
-        </w:rPr>
-        <w:t>熟悉</w:t>
-      </w:r>
-      <w:r>
-        <w:rPr>
-          <w:rFonts w:ascii="Times New Roman" w:eastAsia="微软雅黑 Light" w:hAnsi="Times New Roman" w:cs="Times New Roman"/>
-          <w:sz w:val="21"/>
-          <w:szCs w:val="21"/>
-        </w:rPr>
-        <w:t>TCP</w:t>
-      </w:r>
-      <w:r>
-        <w:rPr>
-          <w:rFonts w:ascii="Times New Roman" w:eastAsia="微软雅黑 Light" w:hAnsi="微软雅黑 Light" w:cs="Times New Roman" w:hint="eastAsia"/>
-          <w:sz w:val="21"/>
-          <w:szCs w:val="21"/>
-        </w:rPr>
-        <w:t>，</w:t>
-      </w:r>
-      <w:r>
-        <w:rPr>
-          <w:rFonts w:ascii="Times New Roman" w:eastAsia="微软雅黑 Light" w:hAnsi="Times New Roman" w:cs="Times New Roman"/>
-          <w:sz w:val="21"/>
-          <w:szCs w:val="21"/>
-        </w:rPr>
-        <w:t>UDP</w:t>
-      </w:r>
-      <w:r>
-        <w:rPr>
-          <w:rFonts w:ascii="Times New Roman" w:eastAsia="微软雅黑 Light" w:hAnsi="微软雅黑 Light" w:cs="Times New Roman" w:hint="eastAsia"/>
-          <w:sz w:val="21"/>
-          <w:szCs w:val="21"/>
-        </w:rPr>
-        <w:t>，</w:t>
-      </w:r>
-      <w:r>
-        <w:rPr>
-          <w:rFonts w:ascii="Times New Roman" w:eastAsia="微软雅黑 Light" w:hAnsi="Times New Roman" w:cs="Times New Roman"/>
-          <w:sz w:val="21"/>
-          <w:szCs w:val="21"/>
-        </w:rPr>
-        <w:t>HTTP</w:t>
-      </w:r>
-      <w:r>
-        <w:rPr>
-          <w:rFonts w:ascii="Times New Roman" w:eastAsia="微软雅黑 Light" w:hAnsi="微软雅黑 Light" w:cs="Times New Roman" w:hint="eastAsia"/>
-          <w:sz w:val="21"/>
-          <w:szCs w:val="21"/>
-        </w:rPr>
-        <w:t>，</w:t>
-      </w:r>
-      <w:r>
-        <w:rPr>
-          <w:rFonts w:ascii="Times New Roman" w:eastAsia="微软雅黑 Light" w:hAnsi="Times New Roman" w:cs="Times New Roman"/>
-          <w:sz w:val="21"/>
-          <w:szCs w:val="21"/>
-        </w:rPr>
-        <w:t>ICMP</w:t>
-      </w:r>
-      <w:r>
-        <w:rPr>
-          <w:rFonts w:ascii="Times New Roman" w:eastAsia="微软雅黑 Light" w:hAnsi="微软雅黑 Light" w:cs="Times New Roman" w:hint="eastAsia"/>
-          <w:sz w:val="21"/>
-          <w:szCs w:val="21"/>
-        </w:rPr>
-        <w:t>，</w:t>
-      </w:r>
-      <w:r>
-        <w:rPr>
-          <w:rFonts w:ascii="Times New Roman" w:eastAsia="微软雅黑 Light" w:hAnsi="Times New Roman" w:cs="Times New Roman"/>
-          <w:sz w:val="21"/>
-          <w:szCs w:val="21"/>
-        </w:rPr>
-        <w:t>IPIP</w:t>
-      </w:r>
-      <w:r>
-        <w:rPr>
-          <w:rFonts w:ascii="Times New Roman" w:eastAsia="微软雅黑 Light" w:hAnsi="Times New Roman" w:cs="Times New Roman" w:hint="eastAsia"/>
-          <w:sz w:val="21"/>
-          <w:szCs w:val="21"/>
-        </w:rPr>
-        <w:t>，</w:t>
-      </w:r>
-      <w:r>
-        <w:rPr>
-          <w:rFonts w:ascii="Times New Roman" w:eastAsia="微软雅黑 Light" w:hAnsi="Times New Roman" w:cs="Times New Roman" w:hint="eastAsia"/>
-          <w:sz w:val="21"/>
-          <w:szCs w:val="21"/>
-        </w:rPr>
-        <w:t>SOCK5</w:t>
-      </w:r>
-      <w:r>
-        <w:rPr>
-          <w:rFonts w:ascii="Times New Roman" w:eastAsia="微软雅黑 Light" w:hAnsi="微软雅黑 Light" w:cs="Times New Roman"/>
-          <w:sz w:val="21"/>
-          <w:szCs w:val="21"/>
-        </w:rPr>
-        <w:t>等网络协议</w:t>
-      </w:r>
-      <w:r>
-        <w:rPr>
-          <w:rFonts w:ascii="Times New Roman" w:eastAsia="微软雅黑 Light" w:hAnsi="微软雅黑 Light" w:cs="Times New Roman" w:hint="eastAsia"/>
-          <w:sz w:val="21"/>
-          <w:szCs w:val="21"/>
-        </w:rPr>
-        <w:t>。</w:t>
-      </w:r>
-    </w:p>
-    <w:p>
-      <w:pPr>
-        <w:rPr>
-          <w:rFonts w:ascii="Times New Roman" w:eastAsia="微软雅黑 Light" w:hAnsi="Times New Roman" w:cs="Times New Roman"/>
-          <w:sz w:val="21"/>
-          <w:szCs w:val="21"/>
-        </w:rPr>
-      </w:pPr>
-      <w:r>
-        <w:rPr>
-          <w:rFonts w:ascii="Times New Roman" w:eastAsia="微软雅黑 Light" w:hAnsi="Times New Roman" w:cs="Times New Roman"/>
-          <w:sz w:val="21"/>
-          <w:szCs w:val="21"/>
-        </w:rPr>
-        <w:tab/>
-      </w:r>
-      <w:r>
-        <w:rPr>
-          <w:rFonts w:ascii="Times New Roman" w:eastAsia="微软雅黑 Light" w:hAnsi="Times New Roman" w:cs="Times New Roman" w:hint="eastAsia"/>
-          <w:sz w:val="21"/>
-          <w:szCs w:val="21"/>
-        </w:rPr>
-        <w:t>掌握基本的</w:t>
-      </w:r>
-      <w:r>
-        <w:rPr>
-          <w:rFonts w:ascii="Times New Roman" w:eastAsia="微软雅黑 Light" w:hAnsi="Times New Roman" w:cs="Times New Roman" w:hint="eastAsia"/>
-          <w:sz w:val="21"/>
-          <w:szCs w:val="21"/>
-        </w:rPr>
-        <w:t>SQL</w:t>
-      </w:r>
-      <w:r>
-        <w:rPr>
-          <w:rFonts w:ascii="Times New Roman" w:eastAsia="微软雅黑 Light" w:hAnsi="Times New Roman" w:cs="Times New Roman" w:hint="eastAsia"/>
-          <w:sz w:val="21"/>
-          <w:szCs w:val="21"/>
-        </w:rPr>
-        <w:t>语法，熟练掌握</w:t>
-      </w:r>
-      <w:r>
-        <w:rPr>
-          <w:rFonts w:ascii="Times New Roman" w:eastAsia="微软雅黑 Light" w:hAnsi="Times New Roman" w:cs="Times New Roman" w:hint="eastAsia"/>
-          <w:sz w:val="21"/>
-          <w:szCs w:val="21"/>
-        </w:rPr>
-        <w:t>Mysql</w:t>
-      </w:r>
-      <w:r>
-        <w:rPr>
-          <w:rFonts w:ascii="Times New Roman" w:eastAsia="微软雅黑 Light" w:hAnsi="Times New Roman" w:cs="Times New Roman" w:hint="eastAsia"/>
-          <w:sz w:val="21"/>
-          <w:szCs w:val="21"/>
-        </w:rPr>
-        <w:t>、</w:t>
-      </w:r>
-      <w:r>
-        <w:rPr>
-          <w:rFonts w:ascii="Times New Roman" w:eastAsia="微软雅黑 Light" w:hAnsi="Times New Roman" w:cs="Times New Roman" w:hint="eastAsia"/>
-          <w:sz w:val="21"/>
-          <w:szCs w:val="21"/>
-        </w:rPr>
-        <w:t>SQL</w:t>
-      </w:r>
-      <w:r>
-        <w:rPr>
-          <w:rFonts w:ascii="Times New Roman" w:eastAsia="微软雅黑 Light" w:hAnsi="Times New Roman" w:cs="Times New Roman"/>
-          <w:sz w:val="21"/>
-          <w:szCs w:val="21"/>
-        </w:rPr>
-        <w:t>ite</w:t>
-      </w:r>
-      <w:r>
-        <w:rPr>
-          <w:rFonts w:ascii="Times New Roman" w:eastAsia="微软雅黑 Light" w:hAnsi="Times New Roman" w:cs="Times New Roman" w:hint="eastAsia"/>
-          <w:sz w:val="21"/>
-          <w:szCs w:val="21"/>
-        </w:rPr>
-        <w:t>等关系数据库；</w:t>
+        <w:t>内核态开发，熟练开发</w:t>
+      </w:r>
+      <w:r>
+        <w:rPr>
+          <w:rFonts w:ascii="Times New Roman" w:eastAsia="微软雅黑 Light" w:hAnsi="微软雅黑 Light" w:cs="Times New Roman" w:hint="eastAsia"/>
+          <w:sz w:val="21"/>
+          <w:szCs w:val="21"/>
+        </w:rPr>
+        <w:t>Linux</w:t>
+      </w:r>
+      <w:r>
+        <w:rPr>
+          <w:rFonts w:ascii="Times New Roman" w:eastAsia="微软雅黑 Light" w:hAnsi="微软雅黑 Light" w:cs="Times New Roman" w:hint="eastAsia"/>
+          <w:sz w:val="21"/>
+          <w:szCs w:val="21"/>
+        </w:rPr>
+        <w:t>各种硬件驱动。</w:t>
       </w:r>
     </w:p>
     <w:p>
       <w:pPr>
         <w:ind w:firstLine="420"/>
         <w:rPr>
-          <w:rFonts w:ascii="Times New Roman" w:eastAsia="微软雅黑 Light" w:hAnsi="Times New Roman" w:cs="Times New Roman"/>
+          <w:rFonts w:ascii="Times New Roman" w:eastAsia="微软雅黑 Light" w:hAnsi="微软雅黑 Light" w:cs="Times New Roman"/>
           <w:sz w:val="21"/>
           <w:szCs w:val="21"/>
         </w:rPr>
@@ -1474,67 +1301,59 @@
           <w:sz w:val="21"/>
           <w:szCs w:val="21"/>
         </w:rPr>
-        <w:t>了解</w:t>
-      </w:r>
-      <w:r>
-        <w:rPr>
-          <w:rFonts w:ascii="Times New Roman" w:eastAsia="微软雅黑 Light" w:hAnsi="微软雅黑 Light" w:cs="Times New Roman" w:hint="eastAsia"/>
-          <w:sz w:val="21"/>
-          <w:szCs w:val="21"/>
-        </w:rPr>
-        <w:t>HB</w:t>
-      </w:r>
-      <w:r>
-        <w:rPr>
-          <w:rFonts w:ascii="Times New Roman" w:eastAsia="微软雅黑 Light" w:hAnsi="微软雅黑 Light" w:cs="Times New Roman" w:hint="eastAsia"/>
-          <w:sz w:val="21"/>
-          <w:szCs w:val="21"/>
-        </w:rPr>
-        <w:t>ase</w:t>
-      </w:r>
-      <w:r>
-        <w:rPr>
-          <w:rFonts w:ascii="Times New Roman" w:eastAsia="微软雅黑 Light" w:hAnsi="微软雅黑 Light" w:cs="Times New Roman" w:hint="eastAsia"/>
-          <w:sz w:val="21"/>
-          <w:szCs w:val="21"/>
-        </w:rPr>
-        <w:t>，</w:t>
-      </w:r>
-      <w:r>
-        <w:rPr>
-          <w:rFonts w:ascii="Times New Roman" w:eastAsia="微软雅黑 Light" w:hAnsi="微软雅黑 Light" w:cs="Times New Roman" w:hint="eastAsia"/>
-          <w:sz w:val="21"/>
-          <w:szCs w:val="21"/>
-        </w:rPr>
-        <w:t>M</w:t>
-      </w:r>
-      <w:r>
-        <w:rPr>
-          <w:rFonts w:ascii="Times New Roman" w:eastAsia="微软雅黑 Light" w:hAnsi="微软雅黑 Light" w:cs="Times New Roman" w:hint="eastAsia"/>
-          <w:sz w:val="21"/>
-          <w:szCs w:val="21"/>
-        </w:rPr>
-        <w:t>ongo</w:t>
-      </w:r>
-      <w:r>
-        <w:rPr>
-          <w:rFonts w:ascii="Times New Roman" w:eastAsia="微软雅黑 Light" w:hAnsi="微软雅黑 Light" w:cs="Times New Roman" w:hint="eastAsia"/>
-          <w:sz w:val="21"/>
-          <w:szCs w:val="21"/>
-        </w:rPr>
-        <w:t>DB</w:t>
-      </w:r>
-      <w:r>
-        <w:rPr>
-          <w:rFonts w:ascii="Times New Roman" w:eastAsia="微软雅黑 Light" w:hAnsi="微软雅黑 Light" w:cs="Times New Roman" w:hint="eastAsia"/>
-          <w:sz w:val="21"/>
-          <w:szCs w:val="21"/>
-        </w:rPr>
-        <w:t>等大数据分布式数据库系统</w:t>
-      </w:r>
-      <w:r>
-        <w:rPr>
-          <w:rFonts w:ascii="Times New Roman" w:eastAsia="微软雅黑 Light" w:hAnsi="微软雅黑 Light" w:cs="Times New Roman"/>
+        <w:t>熟悉</w:t>
+      </w:r>
+      <w:r>
+        <w:rPr>
+          <w:rFonts w:ascii="Times New Roman" w:eastAsia="微软雅黑 Light" w:hAnsi="微软雅黑 Light" w:cs="Times New Roman" w:hint="eastAsia"/>
+          <w:sz w:val="21"/>
+          <w:szCs w:val="21"/>
+        </w:rPr>
+        <w:t>Linux</w:t>
+      </w:r>
+      <w:r>
+        <w:rPr>
+          <w:rFonts w:ascii="Times New Roman" w:eastAsia="微软雅黑 Light" w:hAnsi="微软雅黑 Light" w:cs="Times New Roman" w:hint="eastAsia"/>
+          <w:sz w:val="21"/>
+          <w:szCs w:val="21"/>
+        </w:rPr>
+        <w:t>系统移植</w:t>
+      </w:r>
+      <w:r>
+        <w:rPr>
+          <w:rFonts w:ascii="Times New Roman" w:eastAsia="微软雅黑 Light" w:hAnsi="微软雅黑 Light" w:cs="Times New Roman" w:hint="eastAsia"/>
+          <w:sz w:val="21"/>
+          <w:szCs w:val="21"/>
+        </w:rPr>
+        <w:t>，交叉编译</w:t>
+      </w:r>
+      <w:r>
+        <w:rPr>
+          <w:rFonts w:ascii="Times New Roman" w:eastAsia="微软雅黑 Light" w:hAnsi="微软雅黑 Light" w:cs="Times New Roman" w:hint="eastAsia"/>
+          <w:sz w:val="21"/>
+          <w:szCs w:val="21"/>
+        </w:rPr>
+        <w:t>，包括</w:t>
+      </w:r>
+      <w:r>
+        <w:rPr>
+          <w:rFonts w:ascii="Times New Roman" w:eastAsia="微软雅黑 Light" w:hAnsi="微软雅黑 Light" w:cs="Times New Roman" w:hint="eastAsia"/>
+          <w:sz w:val="21"/>
+          <w:szCs w:val="21"/>
+        </w:rPr>
+        <w:t>Uboot</w:t>
+      </w:r>
+      <w:r>
+        <w:rPr>
+          <w:rFonts w:ascii="Times New Roman" w:eastAsia="微软雅黑 Light" w:hAnsi="微软雅黑 Light" w:cs="Times New Roman" w:hint="eastAsia"/>
+          <w:sz w:val="21"/>
+          <w:szCs w:val="21"/>
+        </w:rPr>
+        <w:t>修改、内核裁剪定制、文件系统的制作等</w:t>
+      </w:r>
+      <w:r>
+        <w:rPr>
+          <w:rFonts w:ascii="Times New Roman" w:eastAsia="微软雅黑 Light" w:hAnsi="微软雅黑 Light" w:cs="Times New Roman" w:hint="eastAsia"/>
           <w:sz w:val="21"/>
           <w:szCs w:val="21"/>
         </w:rPr>
@@ -1544,7 +1363,7 @@
     <w:p>
       <w:pPr>
         <w:rPr>
-          <w:rFonts w:ascii="Times New Roman" w:eastAsia="微软雅黑 Light" w:hAnsi="Times New Roman" w:cs="Times New Roman"/>
+          <w:rFonts w:ascii="Times New Roman" w:eastAsia="微软雅黑 Light" w:hAnsi="微软雅黑 Light" w:cs="Times New Roman"/>
           <w:sz w:val="21"/>
           <w:szCs w:val="21"/>
         </w:rPr>
@@ -1563,91 +1382,236 @@
           <w:sz w:val="21"/>
           <w:szCs w:val="21"/>
         </w:rPr>
-        <w:t>熟练使用</w:t>
-      </w:r>
-      <w:r>
-        <w:rPr>
-          <w:rFonts w:ascii="Times New Roman" w:eastAsia="微软雅黑 Light" w:hAnsi="微软雅黑 Light" w:cs="Times New Roman"/>
-          <w:sz w:val="21"/>
-          <w:szCs w:val="21"/>
-        </w:rPr>
-        <w:t>IntelliJ IDEA</w:t>
-      </w:r>
-      <w:r>
-        <w:rPr>
-          <w:rFonts w:ascii="Times New Roman" w:eastAsia="微软雅黑 Light" w:hAnsi="微软雅黑 Light" w:cs="Times New Roman" w:hint="eastAsia"/>
-          <w:sz w:val="21"/>
-          <w:szCs w:val="21"/>
-        </w:rPr>
-        <w:t>，</w:t>
-      </w:r>
-      <w:r>
-        <w:rPr>
-          <w:rFonts w:ascii="Times New Roman" w:eastAsia="微软雅黑 Light" w:hAnsi="微软雅黑 Light" w:cs="Times New Roman" w:hint="eastAsia"/>
-          <w:sz w:val="21"/>
-          <w:szCs w:val="21"/>
-        </w:rPr>
-        <w:t>Source Insight</w:t>
-      </w:r>
-      <w:r>
-        <w:rPr>
-          <w:rFonts w:ascii="Times New Roman" w:eastAsia="微软雅黑 Light" w:hAnsi="微软雅黑 Light" w:cs="Times New Roman" w:hint="eastAsia"/>
-          <w:sz w:val="21"/>
-          <w:szCs w:val="21"/>
-        </w:rPr>
-        <w:t>，</w:t>
-      </w:r>
-      <w:r>
-        <w:rPr>
-          <w:rFonts w:ascii="Times New Roman" w:eastAsia="微软雅黑 Light" w:hAnsi="微软雅黑 Light" w:cs="Times New Roman" w:hint="eastAsia"/>
-          <w:sz w:val="21"/>
-          <w:szCs w:val="21"/>
-        </w:rPr>
-        <w:t>QTCreator</w:t>
-      </w:r>
-      <w:r>
-        <w:rPr>
-          <w:rFonts w:ascii="Times New Roman" w:eastAsia="微软雅黑 Light" w:hAnsi="微软雅黑 Light" w:cs="Times New Roman" w:hint="eastAsia"/>
-          <w:sz w:val="21"/>
-          <w:szCs w:val="21"/>
-        </w:rPr>
-        <w:t>，</w:t>
-      </w:r>
-      <w:r>
-        <w:rPr>
-          <w:rFonts w:ascii="Times New Roman" w:eastAsia="微软雅黑 Light" w:hAnsi="微软雅黑 Light" w:cs="Times New Roman" w:hint="eastAsia"/>
-          <w:sz w:val="21"/>
-          <w:szCs w:val="21"/>
-        </w:rPr>
-        <w:t>VSC</w:t>
-      </w:r>
-      <w:r>
-        <w:rPr>
-          <w:rFonts w:ascii="Times New Roman" w:eastAsia="微软雅黑 Light" w:hAnsi="微软雅黑 Light" w:cs="Times New Roman" w:hint="eastAsia"/>
-          <w:sz w:val="21"/>
-          <w:szCs w:val="21"/>
-        </w:rPr>
-        <w:t>ode</w:t>
-      </w:r>
-      <w:r>
-        <w:rPr>
-          <w:rFonts w:ascii="Times New Roman" w:eastAsia="微软雅黑 Light" w:hAnsi="微软雅黑 Light" w:cs="Times New Roman" w:hint="eastAsia"/>
-          <w:sz w:val="21"/>
-          <w:szCs w:val="21"/>
-        </w:rPr>
-        <w:t>，</w:t>
-      </w:r>
-      <w:r>
-        <w:rPr>
-          <w:rFonts w:ascii="Times New Roman" w:eastAsia="微软雅黑 Light" w:hAnsi="微软雅黑 Light" w:cs="Times New Roman" w:hint="eastAsia"/>
-          <w:sz w:val="21"/>
-          <w:szCs w:val="21"/>
-        </w:rPr>
-        <w:t>L</w:t>
-      </w:r>
-      <w:r>
-        <w:rPr>
-          <w:rFonts w:ascii="Times New Roman" w:eastAsia="微软雅黑 Light" w:hAnsi="微软雅黑 Light" w:cs="Times New Roman" w:hint="eastAsia"/>
+        <w:t>熟悉</w:t>
+      </w:r>
+      <w:r>
+        <w:rPr>
+          <w:rFonts w:ascii="Times New Roman" w:eastAsia="微软雅黑 Light" w:hAnsi="微软雅黑 Light" w:cs="Times New Roman" w:hint="eastAsia"/>
+          <w:sz w:val="21"/>
+          <w:szCs w:val="21"/>
+        </w:rPr>
+        <w:t>TCP/IP</w:t>
+      </w:r>
+      <w:r>
+        <w:rPr>
+          <w:rFonts w:ascii="Times New Roman" w:eastAsia="微软雅黑 Light" w:hAnsi="微软雅黑 Light" w:cs="Times New Roman" w:hint="eastAsia"/>
+          <w:sz w:val="21"/>
+          <w:szCs w:val="21"/>
+        </w:rPr>
+        <w:t>协议</w:t>
+      </w:r>
+      <w:r>
+        <w:rPr>
+          <w:rFonts w:ascii="Times New Roman" w:eastAsia="微软雅黑 Light" w:hAnsi="微软雅黑 Light" w:cs="Times New Roman" w:hint="eastAsia"/>
+          <w:sz w:val="21"/>
+          <w:szCs w:val="21"/>
+        </w:rPr>
+        <w:t>栈</w:t>
+      </w:r>
+      <w:r>
+        <w:rPr>
+          <w:rFonts w:ascii="Times New Roman" w:eastAsia="微软雅黑 Light" w:hAnsi="微软雅黑 Light" w:cs="Times New Roman" w:hint="eastAsia"/>
+          <w:sz w:val="21"/>
+          <w:szCs w:val="21"/>
+        </w:rPr>
+        <w:t>，</w:t>
+      </w:r>
+      <w:r>
+        <w:rPr>
+          <w:rFonts w:ascii="Times New Roman" w:eastAsia="微软雅黑 Light" w:hAnsi="微软雅黑 Light" w:cs="Times New Roman" w:hint="eastAsia"/>
+          <w:sz w:val="21"/>
+          <w:szCs w:val="21"/>
+        </w:rPr>
+        <w:t>熟悉</w:t>
+      </w:r>
+      <w:r>
+        <w:rPr>
+          <w:rFonts w:ascii="Times New Roman" w:eastAsia="微软雅黑 Light" w:hAnsi="Times New Roman" w:cs="Times New Roman"/>
+          <w:sz w:val="21"/>
+          <w:szCs w:val="21"/>
+        </w:rPr>
+        <w:t>TCP</w:t>
+      </w:r>
+      <w:r>
+        <w:rPr>
+          <w:rFonts w:ascii="Times New Roman" w:eastAsia="微软雅黑 Light" w:hAnsi="微软雅黑 Light" w:cs="Times New Roman" w:hint="eastAsia"/>
+          <w:sz w:val="21"/>
+          <w:szCs w:val="21"/>
+        </w:rPr>
+        <w:t>，</w:t>
+      </w:r>
+      <w:r>
+        <w:rPr>
+          <w:rFonts w:ascii="Times New Roman" w:eastAsia="微软雅黑 Light" w:hAnsi="Times New Roman" w:cs="Times New Roman"/>
+          <w:sz w:val="21"/>
+          <w:szCs w:val="21"/>
+        </w:rPr>
+        <w:t>UDP</w:t>
+      </w:r>
+      <w:r>
+        <w:rPr>
+          <w:rFonts w:ascii="Times New Roman" w:eastAsia="微软雅黑 Light" w:hAnsi="微软雅黑 Light" w:cs="Times New Roman" w:hint="eastAsia"/>
+          <w:sz w:val="21"/>
+          <w:szCs w:val="21"/>
+        </w:rPr>
+        <w:t>，</w:t>
+      </w:r>
+      <w:r>
+        <w:rPr>
+          <w:rFonts w:ascii="Times New Roman" w:eastAsia="微软雅黑 Light" w:hAnsi="Times New Roman" w:cs="Times New Roman"/>
+          <w:sz w:val="21"/>
+          <w:szCs w:val="21"/>
+        </w:rPr>
+        <w:t>HTTP</w:t>
+      </w:r>
+      <w:r>
+        <w:rPr>
+          <w:rFonts w:ascii="Times New Roman" w:eastAsia="微软雅黑 Light" w:hAnsi="微软雅黑 Light" w:cs="Times New Roman" w:hint="eastAsia"/>
+          <w:sz w:val="21"/>
+          <w:szCs w:val="21"/>
+        </w:rPr>
+        <w:t>，</w:t>
+      </w:r>
+      <w:r>
+        <w:rPr>
+          <w:rFonts w:ascii="Times New Roman" w:eastAsia="微软雅黑 Light" w:hAnsi="Times New Roman" w:cs="Times New Roman"/>
+          <w:sz w:val="21"/>
+          <w:szCs w:val="21"/>
+        </w:rPr>
+        <w:t>ICMP</w:t>
+      </w:r>
+      <w:r>
+        <w:rPr>
+          <w:rFonts w:ascii="Times New Roman" w:eastAsia="微软雅黑 Light" w:hAnsi="微软雅黑 Light" w:cs="Times New Roman" w:hint="eastAsia"/>
+          <w:sz w:val="21"/>
+          <w:szCs w:val="21"/>
+        </w:rPr>
+        <w:t>，</w:t>
+      </w:r>
+      <w:r>
+        <w:rPr>
+          <w:rFonts w:ascii="Times New Roman" w:eastAsia="微软雅黑 Light" w:hAnsi="Times New Roman" w:cs="Times New Roman"/>
+          <w:sz w:val="21"/>
+          <w:szCs w:val="21"/>
+        </w:rPr>
+        <w:t>IPIP</w:t>
+      </w:r>
+      <w:r>
+        <w:rPr>
+          <w:rFonts w:ascii="Times New Roman" w:eastAsia="微软雅黑 Light" w:hAnsi="Times New Roman" w:cs="Times New Roman" w:hint="eastAsia"/>
+          <w:sz w:val="21"/>
+          <w:szCs w:val="21"/>
+        </w:rPr>
+        <w:t>，</w:t>
+      </w:r>
+      <w:r>
+        <w:rPr>
+          <w:rFonts w:ascii="Times New Roman" w:eastAsia="微软雅黑 Light" w:hAnsi="Times New Roman" w:cs="Times New Roman" w:hint="eastAsia"/>
+          <w:sz w:val="21"/>
+          <w:szCs w:val="21"/>
+        </w:rPr>
+        <w:t>SOCK5</w:t>
+      </w:r>
+      <w:r>
+        <w:rPr>
+          <w:rFonts w:ascii="Times New Roman" w:eastAsia="微软雅黑 Light" w:hAnsi="微软雅黑 Light" w:cs="Times New Roman"/>
+          <w:sz w:val="21"/>
+          <w:szCs w:val="21"/>
+        </w:rPr>
+        <w:t>等网络协议</w:t>
+      </w:r>
+      <w:r>
+        <w:rPr>
+          <w:rFonts w:ascii="Times New Roman" w:eastAsia="微软雅黑 Light" w:hAnsi="微软雅黑 Light" w:cs="Times New Roman" w:hint="eastAsia"/>
+          <w:sz w:val="21"/>
+          <w:szCs w:val="21"/>
+        </w:rPr>
+        <w:t>。</w:t>
+      </w:r>
+    </w:p>
+    <w:p>
+      <w:pPr>
+        <w:rPr>
+          <w:rFonts w:ascii="Times New Roman" w:eastAsia="微软雅黑 Light" w:hAnsi="Times New Roman" w:cs="Times New Roman"/>
+          <w:sz w:val="21"/>
+          <w:szCs w:val="21"/>
+        </w:rPr>
+      </w:pPr>
+      <w:r>
+        <w:rPr>
+          <w:rFonts w:ascii="Times New Roman" w:eastAsia="微软雅黑 Light" w:hAnsi="Times New Roman" w:cs="Times New Roman"/>
+          <w:sz w:val="21"/>
+          <w:szCs w:val="21"/>
+        </w:rPr>
+        <w:tab/>
+      </w:r>
+      <w:r>
+        <w:rPr>
+          <w:rFonts w:ascii="Times New Roman" w:eastAsia="微软雅黑 Light" w:hAnsi="Times New Roman" w:cs="Times New Roman" w:hint="eastAsia"/>
+          <w:sz w:val="21"/>
+          <w:szCs w:val="21"/>
+        </w:rPr>
+        <w:t>熟悉</w:t>
+      </w:r>
+      <w:r>
+        <w:rPr>
+          <w:rFonts w:ascii="Times New Roman" w:eastAsia="微软雅黑 Light" w:hAnsi="Times New Roman" w:cs="Times New Roman" w:hint="eastAsia"/>
+          <w:sz w:val="21"/>
+          <w:szCs w:val="21"/>
+        </w:rPr>
+        <w:t>基本的</w:t>
+      </w:r>
+      <w:r>
+        <w:rPr>
+          <w:rFonts w:ascii="Times New Roman" w:eastAsia="微软雅黑 Light" w:hAnsi="Times New Roman" w:cs="Times New Roman" w:hint="eastAsia"/>
+          <w:sz w:val="21"/>
+          <w:szCs w:val="21"/>
+        </w:rPr>
+        <w:t>SQL</w:t>
+      </w:r>
+      <w:r>
+        <w:rPr>
+          <w:rFonts w:ascii="Times New Roman" w:eastAsia="微软雅黑 Light" w:hAnsi="Times New Roman" w:cs="Times New Roman" w:hint="eastAsia"/>
+          <w:sz w:val="21"/>
+          <w:szCs w:val="21"/>
+        </w:rPr>
+        <w:t>语法，熟练</w:t>
+      </w:r>
+      <w:r>
+        <w:rPr>
+          <w:rFonts w:ascii="Times New Roman" w:eastAsia="微软雅黑 Light" w:hAnsi="Times New Roman" w:cs="Times New Roman" w:hint="eastAsia"/>
+          <w:sz w:val="21"/>
+          <w:szCs w:val="21"/>
+        </w:rPr>
+        <w:t>熟悉</w:t>
+      </w:r>
+      <w:r>
+        <w:rPr>
+          <w:rFonts w:ascii="Times New Roman" w:eastAsia="微软雅黑 Light" w:hAnsi="Times New Roman" w:cs="Times New Roman" w:hint="eastAsia"/>
+          <w:sz w:val="21"/>
+          <w:szCs w:val="21"/>
+        </w:rPr>
+        <w:t>Mysql</w:t>
+      </w:r>
+      <w:r>
+        <w:rPr>
+          <w:rFonts w:ascii="Times New Roman" w:eastAsia="微软雅黑 Light" w:hAnsi="Times New Roman" w:cs="Times New Roman" w:hint="eastAsia"/>
+          <w:sz w:val="21"/>
+          <w:szCs w:val="21"/>
+        </w:rPr>
+        <w:t>、</w:t>
+      </w:r>
+      <w:r>
+        <w:rPr>
+          <w:rFonts w:ascii="Times New Roman" w:eastAsia="微软雅黑 Light" w:hAnsi="Times New Roman" w:cs="Times New Roman" w:hint="eastAsia"/>
+          <w:sz w:val="21"/>
+          <w:szCs w:val="21"/>
+        </w:rPr>
+        <w:t>SQL</w:t>
+      </w:r>
+      <w:r>
+        <w:rPr>
+          <w:rFonts w:ascii="Times New Roman" w:eastAsia="微软雅黑 Light" w:hAnsi="Times New Roman" w:cs="Times New Roman"/>
           <w:sz w:val="21"/>
           <w:szCs w:val="21"/>
         </w:rPr>
@@ -1655,36 +1619,103 @@
       </w:r>
       <w:r>
         <w:rPr>
-          <w:rFonts w:ascii="Times New Roman" w:eastAsia="微软雅黑 Light" w:hAnsi="微软雅黑 Light" w:cs="Times New Roman" w:hint="eastAsia"/>
-          <w:sz w:val="21"/>
-          <w:szCs w:val="21"/>
-        </w:rPr>
-        <w:t>IDE</w:t>
-      </w:r>
-      <w:r>
-        <w:rPr>
-          <w:rFonts w:ascii="Times New Roman" w:eastAsia="微软雅黑 Light" w:hAnsi="微软雅黑 Light" w:cs="Times New Roman" w:hint="eastAsia"/>
-          <w:sz w:val="21"/>
-          <w:szCs w:val="21"/>
-        </w:rPr>
-        <w:t>，</w:t>
-      </w:r>
-      <w:r>
-        <w:rPr>
-          <w:rFonts w:ascii="Times New Roman" w:eastAsia="微软雅黑 Light" w:hAnsi="微软雅黑 Light" w:cs="Times New Roman" w:hint="eastAsia"/>
-          <w:sz w:val="21"/>
-          <w:szCs w:val="21"/>
-        </w:rPr>
-        <w:t>Vim</w:t>
-      </w:r>
-      <w:r>
-        <w:rPr>
-          <w:rFonts w:ascii="Times New Roman" w:eastAsia="微软雅黑 Light" w:hAnsi="微软雅黑 Light" w:cs="Times New Roman" w:hint="eastAsia"/>
-          <w:sz w:val="21"/>
-          <w:szCs w:val="21"/>
-        </w:rPr>
-        <w:t>等开发工具。</w:t>
-      </w:r>
+          <w:rFonts w:ascii="Times New Roman" w:eastAsia="微软雅黑 Light" w:hAnsi="Times New Roman" w:cs="Times New Roman" w:hint="eastAsia"/>
+          <w:sz w:val="21"/>
+          <w:szCs w:val="21"/>
+        </w:rPr>
+        <w:t>等关系数据库；</w:t>
+      </w:r>
+    </w:p>
+    <w:p>
+      <w:pPr>
+        <w:ind w:firstLine="420"/>
+        <w:rPr>
+          <w:rFonts w:ascii="Times New Roman" w:eastAsia="微软雅黑 Light" w:hAnsi="Times New Roman" w:cs="Times New Roman"/>
+          <w:sz w:val="21"/>
+          <w:szCs w:val="21"/>
+        </w:rPr>
+      </w:pPr>
+      <w:r>
+        <w:rPr>
+          <w:rFonts w:ascii="Times New Roman" w:eastAsia="微软雅黑 Light" w:hAnsi="微软雅黑 Light" w:cs="Times New Roman" w:hint="eastAsia"/>
+          <w:sz w:val="21"/>
+          <w:szCs w:val="21"/>
+        </w:rPr>
+        <w:t>了解</w:t>
+      </w:r>
+      <w:r>
+        <w:rPr>
+          <w:rFonts w:ascii="Times New Roman" w:eastAsia="微软雅黑 Light" w:hAnsi="微软雅黑 Light" w:cs="Times New Roman" w:hint="eastAsia"/>
+          <w:sz w:val="21"/>
+          <w:szCs w:val="21"/>
+        </w:rPr>
+        <w:t>HB</w:t>
+      </w:r>
+      <w:r>
+        <w:rPr>
+          <w:rFonts w:ascii="Times New Roman" w:eastAsia="微软雅黑 Light" w:hAnsi="微软雅黑 Light" w:cs="Times New Roman" w:hint="eastAsia"/>
+          <w:sz w:val="21"/>
+          <w:szCs w:val="21"/>
+        </w:rPr>
+        <w:t>ase</w:t>
+      </w:r>
+      <w:r>
+        <w:rPr>
+          <w:rFonts w:ascii="Times New Roman" w:eastAsia="微软雅黑 Light" w:hAnsi="微软雅黑 Light" w:cs="Times New Roman" w:hint="eastAsia"/>
+          <w:sz w:val="21"/>
+          <w:szCs w:val="21"/>
+        </w:rPr>
+        <w:t>，</w:t>
+      </w:r>
+      <w:r>
+        <w:rPr>
+          <w:rFonts w:ascii="Times New Roman" w:eastAsia="微软雅黑 Light" w:hAnsi="微软雅黑 Light" w:cs="Times New Roman" w:hint="eastAsia"/>
+          <w:sz w:val="21"/>
+          <w:szCs w:val="21"/>
+        </w:rPr>
+        <w:t>M</w:t>
+      </w:r>
+      <w:r>
+        <w:rPr>
+          <w:rFonts w:ascii="Times New Roman" w:eastAsia="微软雅黑 Light" w:hAnsi="微软雅黑 Light" w:cs="Times New Roman" w:hint="eastAsia"/>
+          <w:sz w:val="21"/>
+          <w:szCs w:val="21"/>
+        </w:rPr>
+        <w:t>ongo</w:t>
+      </w:r>
+      <w:r>
+        <w:rPr>
+          <w:rFonts w:ascii="Times New Roman" w:eastAsia="微软雅黑 Light" w:hAnsi="微软雅黑 Light" w:cs="Times New Roman" w:hint="eastAsia"/>
+          <w:sz w:val="21"/>
+          <w:szCs w:val="21"/>
+        </w:rPr>
+        <w:t>DB</w:t>
+      </w:r>
+      <w:r>
+        <w:rPr>
+          <w:rFonts w:ascii="Times New Roman" w:eastAsia="微软雅黑 Light" w:hAnsi="微软雅黑 Light" w:cs="Times New Roman" w:hint="eastAsia"/>
+          <w:sz w:val="21"/>
+          <w:szCs w:val="21"/>
+        </w:rPr>
+        <w:t>等大数据分布式数据库系统</w:t>
+      </w:r>
+      <w:r>
+        <w:rPr>
+          <w:rFonts w:ascii="Times New Roman" w:eastAsia="微软雅黑 Light" w:hAnsi="微软雅黑 Light" w:cs="Times New Roman"/>
+          <w:sz w:val="21"/>
+          <w:szCs w:val="21"/>
+        </w:rPr>
+        <w:t>。</w:t>
+      </w:r>
+    </w:p>
+    <w:p>
+      <w:pPr>
+        <w:rPr>
+          <w:rFonts w:ascii="Times New Roman" w:eastAsia="微软雅黑 Light" w:hAnsi="微软雅黑 Light" w:cs="Times New Roman"/>
+          <w:sz w:val="21"/>
+          <w:szCs w:val="21"/>
+        </w:rPr>
+      </w:pPr>
     </w:p>
     <w:p>
       <w:pPr>
@@ -1887,6 +1918,7 @@
         <w:pBdr>
           <w:bottom w:val="single" w:sz="4" w:space="1" w:color="auto"/>
         </w:pBdr>
+        <w:shd w:val="clear" w:color="auto" w:fill="EEECE1" w:themeFill="background2"/>
         <w:rPr>
           <w:rFonts w:ascii="Times New Roman" w:eastAsia="微软雅黑 Light" w:hAnsi="Times New Roman" w:cs="Times New Roman"/>
           <w:b/>
@@ -1928,14 +1960,19 @@
         <w:rPr>
           <w:rFonts w:ascii="Times New Roman" w:eastAsia="微软雅黑 Light" w:hAnsi="Times New Roman" w:cs="Times New Roman"/>
           <w:b/>
+          <w:i/>
+          <w:iCs/>
           <w:sz w:val="21"/>
           <w:szCs w:val="21"/>
         </w:rPr>
       </w:pPr>
-      <w:r>
-        <w:rPr>
-          <w:rFonts w:ascii="Times New Roman" w:eastAsia="微软雅黑 Light" w:hAnsi="Times New Roman" w:cs="Times New Roman"/>
-          <w:b/>
+      <w:bookmarkStart w:id="0" w:name="_Hlk65153736"/>
+      <w:r>
+        <w:rPr>
+          <w:rFonts w:ascii="Times New Roman" w:eastAsia="微软雅黑 Light" w:hAnsi="Times New Roman" w:cs="Times New Roman"/>
+          <w:b/>
+          <w:i/>
+          <w:iCs/>
           <w:sz w:val="21"/>
           <w:szCs w:val="21"/>
         </w:rPr>
@@ -1943,26 +1980,32 @@
       </w:r>
       <w:r>
         <w:rPr>
-          <w:rFonts w:ascii="Times New Roman" w:eastAsia="微软雅黑 Light" w:hAnsi="Times New Roman" w:cs="Times New Roman" w:hint="eastAsia"/>
-          <w:b/>
-          <w:sz w:val="21"/>
-          <w:szCs w:val="21"/>
-        </w:rPr>
-        <w:t>7</w:t>
-      </w:r>
-      <w:r>
-        <w:rPr>
-          <w:rFonts w:ascii="Times New Roman" w:eastAsia="微软雅黑 Light" w:hAnsi="Times New Roman" w:cs="Times New Roman"/>
-          <w:b/>
-          <w:sz w:val="21"/>
-          <w:szCs w:val="21"/>
-        </w:rPr>
-        <w:t>/05</w:t>
-      </w:r>
-      <w:r>
-        <w:rPr>
-          <w:rFonts w:ascii="Times New Roman" w:eastAsia="微软雅黑 Light" w:hAnsi="Times New Roman" w:cs="Times New Roman" w:hint="eastAsia"/>
-          <w:b/>
+          <w:rFonts w:ascii="Times New Roman" w:eastAsia="微软雅黑 Light" w:hAnsi="Times New Roman" w:cs="Times New Roman"/>
+          <w:b/>
+          <w:i/>
+          <w:iCs/>
+          <w:sz w:val="21"/>
+          <w:szCs w:val="21"/>
+        </w:rPr>
+        <w:t>4</w:t>
+      </w:r>
+      <w:r>
+        <w:rPr>
+          <w:rFonts w:ascii="Times New Roman" w:eastAsia="微软雅黑 Light" w:hAnsi="Times New Roman" w:cs="Times New Roman"/>
+          <w:b/>
+          <w:i/>
+          <w:iCs/>
+          <w:sz w:val="21"/>
+          <w:szCs w:val="21"/>
+        </w:rPr>
+        <w:t>/09</w:t>
+      </w:r>
+      <w:r>
+        <w:rPr>
+          <w:rFonts w:ascii="Times New Roman" w:eastAsia="微软雅黑 Light" w:hAnsi="Times New Roman" w:cs="Times New Roman" w:hint="eastAsia"/>
+          <w:b/>
+          <w:i/>
+          <w:iCs/>
           <w:sz w:val="21"/>
           <w:szCs w:val="21"/>
         </w:rPr>
@@ -1972,6 +2015,8 @@
         <w:rPr>
           <w:rFonts w:ascii="Times New Roman" w:eastAsia="微软雅黑 Light" w:hAnsi="Times New Roman" w:cs="Times New Roman"/>
           <w:b/>
+          <w:i/>
+          <w:iCs/>
           <w:sz w:val="21"/>
           <w:szCs w:val="21"/>
         </w:rPr>
@@ -1981,6 +2026,8 @@
         <w:rPr>
           <w:rFonts w:ascii="Times New Roman" w:eastAsia="微软雅黑 Light" w:hAnsi="Times New Roman" w:cs="Times New Roman" w:hint="eastAsia"/>
           <w:b/>
+          <w:i/>
+          <w:iCs/>
           <w:sz w:val="21"/>
           <w:szCs w:val="21"/>
         </w:rPr>
@@ -1990,6 +2037,8 @@
         <w:rPr>
           <w:rFonts w:ascii="Times New Roman" w:eastAsia="微软雅黑 Light" w:hAnsi="微软雅黑 Light" w:cs="Times New Roman" w:hint="eastAsia"/>
           <w:b/>
+          <w:i/>
+          <w:iCs/>
           <w:sz w:val="21"/>
           <w:szCs w:val="21"/>
         </w:rPr>
@@ -1999,24 +2048,30 @@
         <w:rPr>
           <w:rFonts w:ascii="Times New Roman" w:eastAsia="微软雅黑 Light" w:hAnsi="Times New Roman" w:cs="Times New Roman" w:hint="eastAsia"/>
           <w:b/>
-          <w:sz w:val="21"/>
-          <w:szCs w:val="21"/>
-        </w:rPr>
-        <w:tab/>
-      </w:r>
-      <w:r>
-        <w:rPr>
-          <w:rFonts w:ascii="Times New Roman" w:eastAsia="微软雅黑 Light" w:hAnsi="Times New Roman" w:cs="Times New Roman" w:hint="eastAsia"/>
-          <w:b/>
-          <w:sz w:val="21"/>
-          <w:szCs w:val="21"/>
-        </w:rPr>
-        <w:tab/>
-      </w:r>
-      <w:r>
-        <w:rPr>
-          <w:rFonts w:ascii="Times New Roman" w:eastAsia="微软雅黑 Light" w:hAnsi="Times New Roman" w:cs="Times New Roman" w:hint="eastAsia"/>
-          <w:b/>
+          <w:i/>
+          <w:iCs/>
+          <w:sz w:val="21"/>
+          <w:szCs w:val="21"/>
+        </w:rPr>
+        <w:tab/>
+      </w:r>
+      <w:r>
+        <w:rPr>
+          <w:rFonts w:ascii="Times New Roman" w:eastAsia="微软雅黑 Light" w:hAnsi="Times New Roman" w:cs="Times New Roman" w:hint="eastAsia"/>
+          <w:b/>
+          <w:i/>
+          <w:iCs/>
+          <w:sz w:val="21"/>
+          <w:szCs w:val="21"/>
+        </w:rPr>
+        <w:tab/>
+      </w:r>
+      <w:r>
+        <w:rPr>
+          <w:rFonts w:ascii="Times New Roman" w:eastAsia="微软雅黑 Light" w:hAnsi="Times New Roman" w:cs="Times New Roman" w:hint="eastAsia"/>
+          <w:b/>
+          <w:i/>
+          <w:iCs/>
           <w:sz w:val="21"/>
           <w:szCs w:val="21"/>
         </w:rPr>
@@ -2026,15 +2081,19 @@
         <w:rPr>
           <w:rFonts w:ascii="Times New Roman" w:eastAsia="微软雅黑 Light" w:hAnsi="Times New Roman" w:cs="Times New Roman"/>
           <w:b/>
-          <w:sz w:val="21"/>
-          <w:szCs w:val="21"/>
-        </w:rPr>
-        <w:tab/>
-      </w:r>
-      <w:r>
-        <w:rPr>
-          <w:rFonts w:ascii="Times New Roman" w:eastAsia="微软雅黑 Light" w:hAnsi="Times New Roman" w:cs="Times New Roman" w:hint="eastAsia"/>
-          <w:b/>
+          <w:i/>
+          <w:iCs/>
+          <w:sz w:val="21"/>
+          <w:szCs w:val="21"/>
+        </w:rPr>
+        <w:tab/>
+      </w:r>
+      <w:r>
+        <w:rPr>
+          <w:rFonts w:ascii="Times New Roman" w:eastAsia="微软雅黑 Light" w:hAnsi="Times New Roman" w:cs="Times New Roman" w:hint="eastAsia"/>
+          <w:b/>
+          <w:i/>
+          <w:iCs/>
           <w:sz w:val="21"/>
           <w:szCs w:val="21"/>
         </w:rPr>
@@ -2044,15 +2103,19 @@
         <w:rPr>
           <w:rFonts w:ascii="Times New Roman" w:eastAsia="微软雅黑 Light" w:hAnsi="Times New Roman" w:cs="Times New Roman" w:hint="eastAsia"/>
           <w:b/>
-          <w:sz w:val="21"/>
-          <w:szCs w:val="21"/>
-        </w:rPr>
-        <w:tab/>
-      </w:r>
-      <w:r>
-        <w:rPr>
-          <w:rFonts w:ascii="Times New Roman" w:eastAsia="微软雅黑 Light" w:hAnsi="Times New Roman" w:cs="Times New Roman" w:hint="eastAsia"/>
-          <w:b/>
+          <w:i/>
+          <w:iCs/>
+          <w:sz w:val="21"/>
+          <w:szCs w:val="21"/>
+        </w:rPr>
+        <w:tab/>
+      </w:r>
+      <w:r>
+        <w:rPr>
+          <w:rFonts w:ascii="Times New Roman" w:eastAsia="微软雅黑 Light" w:hAnsi="Times New Roman" w:cs="Times New Roman" w:hint="eastAsia"/>
+          <w:b/>
+          <w:i/>
+          <w:iCs/>
           <w:sz w:val="21"/>
           <w:szCs w:val="21"/>
         </w:rPr>
@@ -2426,6 +2489,7 @@
         <w:t>完成业务逻辑。</w:t>
       </w:r>
     </w:p>
+    <w:bookmarkEnd w:id="0"/>
     <w:p>
       <w:pPr>
         <w:rPr>
@@ -2440,6 +2504,8 @@
         <w:rPr>
           <w:rFonts w:ascii="Times New Roman" w:eastAsia="微软雅黑 Light" w:hAnsi="Times New Roman" w:cs="Times New Roman"/>
           <w:b/>
+          <w:i/>
+          <w:iCs/>
           <w:sz w:val="21"/>
           <w:szCs w:val="21"/>
         </w:rPr>
@@ -2448,6 +2514,8 @@
         <w:rPr>
           <w:rFonts w:ascii="Times New Roman" w:eastAsia="微软雅黑 Light" w:hAnsi="Times New Roman" w:cs="Times New Roman"/>
           <w:b/>
+          <w:i/>
+          <w:iCs/>
           <w:sz w:val="21"/>
           <w:szCs w:val="21"/>
         </w:rPr>
@@ -2455,8 +2523,54 @@
       </w:r>
       <w:r>
         <w:rPr>
-          <w:rFonts w:ascii="Times New Roman" w:eastAsia="微软雅黑 Light" w:hAnsi="Times New Roman" w:cs="Times New Roman" w:hint="eastAsia"/>
-          <w:b/>
+          <w:rFonts w:ascii="Times New Roman" w:eastAsia="微软雅黑 Light" w:hAnsi="Times New Roman" w:cs="Times New Roman"/>
+          <w:b/>
+          <w:i/>
+          <w:iCs/>
+          <w:sz w:val="21"/>
+          <w:szCs w:val="21"/>
+        </w:rPr>
+        <w:t>0</w:t>
+      </w:r>
+      <w:r>
+        <w:rPr>
+          <w:rFonts w:ascii="Times New Roman" w:eastAsia="微软雅黑 Light" w:hAnsi="Times New Roman" w:cs="Times New Roman"/>
+          <w:b/>
+          <w:i/>
+          <w:iCs/>
+          <w:sz w:val="21"/>
+          <w:szCs w:val="21"/>
+        </w:rPr>
+        <w:t>/09</w:t>
+      </w:r>
+      <w:r>
+        <w:rPr>
+          <w:rFonts w:ascii="Times New Roman" w:eastAsia="微软雅黑 Light" w:hAnsi="Times New Roman" w:cs="Times New Roman" w:hint="eastAsia"/>
+          <w:b/>
+          <w:i/>
+          <w:iCs/>
+          <w:sz w:val="21"/>
+          <w:szCs w:val="21"/>
+        </w:rPr>
+        <w:t xml:space="preserve"> </w:t>
+      </w:r>
+      <w:r>
+        <w:rPr>
+          <w:rFonts w:ascii="Times New Roman" w:eastAsia="微软雅黑 Light" w:hAnsi="Times New Roman" w:cs="Times New Roman"/>
+          <w:b/>
+          <w:i/>
+          <w:iCs/>
+          <w:sz w:val="21"/>
+          <w:szCs w:val="21"/>
+        </w:rPr>
+        <w:t>–201</w:t>
+      </w:r>
+      <w:r>
+        <w:rPr>
+          <w:rFonts w:ascii="Times New Roman" w:eastAsia="微软雅黑 Light" w:hAnsi="Times New Roman" w:cs="Times New Roman"/>
+          <w:b/>
+          <w:i/>
+          <w:iCs/>
           <w:sz w:val="21"/>
           <w:szCs w:val="21"/>
         </w:rPr>
@@ -2466,15 +2580,107 @@
         <w:rPr>
           <w:rFonts w:ascii="Times New Roman" w:eastAsia="微软雅黑 Light" w:hAnsi="Times New Roman" w:cs="Times New Roman"/>
           <w:b/>
-          <w:sz w:val="21"/>
-          <w:szCs w:val="21"/>
-        </w:rPr>
-        <w:t>/05</w:t>
-      </w:r>
-      <w:r>
-        <w:rPr>
-          <w:rFonts w:ascii="Times New Roman" w:eastAsia="微软雅黑 Light" w:hAnsi="Times New Roman" w:cs="Times New Roman" w:hint="eastAsia"/>
-          <w:b/>
+          <w:i/>
+          <w:iCs/>
+          <w:sz w:val="21"/>
+          <w:szCs w:val="21"/>
+        </w:rPr>
+        <w:t>/09</w:t>
+      </w:r>
+      <w:r>
+        <w:rPr>
+          <w:rFonts w:ascii="Times New Roman" w:eastAsia="微软雅黑 Light" w:hAnsi="Times New Roman" w:cs="Times New Roman" w:hint="eastAsia"/>
+          <w:b/>
+          <w:i/>
+          <w:iCs/>
+          <w:sz w:val="21"/>
+          <w:szCs w:val="21"/>
+        </w:rPr>
+        <w:tab/>
+      </w:r>
+      <w:r>
+        <w:rPr>
+          <w:rFonts w:ascii="Times New Roman" w:eastAsia="微软雅黑 Light" w:hAnsi="Times New Roman" w:cs="Times New Roman" w:hint="eastAsia"/>
+          <w:b/>
+          <w:i/>
+          <w:iCs/>
+          <w:sz w:val="21"/>
+          <w:szCs w:val="21"/>
+        </w:rPr>
+        <w:tab/>
+      </w:r>
+      <w:r>
+        <w:rPr>
+          <w:rFonts w:ascii="Times New Roman" w:eastAsia="微软雅黑 Light" w:hAnsi="Times New Roman" w:cs="Times New Roman" w:hint="eastAsia"/>
+          <w:b/>
+          <w:i/>
+          <w:iCs/>
+          <w:sz w:val="21"/>
+          <w:szCs w:val="21"/>
+        </w:rPr>
+        <w:t>多个军用项目</w:t>
+      </w:r>
+      <w:r>
+        <w:rPr>
+          <w:rFonts w:ascii="Times New Roman" w:eastAsia="微软雅黑 Light" w:hAnsi="Times New Roman" w:cs="Times New Roman"/>
+          <w:b/>
+          <w:i/>
+          <w:iCs/>
+          <w:sz w:val="21"/>
+          <w:szCs w:val="21"/>
+        </w:rPr>
+        <w:tab/>
+      </w:r>
+      <w:r>
+        <w:rPr>
+          <w:rFonts w:ascii="Times New Roman" w:eastAsia="微软雅黑 Light" w:hAnsi="Times New Roman" w:cs="Times New Roman"/>
+          <w:b/>
+          <w:i/>
+          <w:iCs/>
+          <w:sz w:val="21"/>
+          <w:szCs w:val="21"/>
+        </w:rPr>
+        <w:t>鑫博润</w:t>
+      </w:r>
+      <w:r>
+        <w:rPr>
+          <w:rFonts w:ascii="Times New Roman" w:eastAsia="微软雅黑 Light" w:hAnsi="Times New Roman" w:cs="Times New Roman" w:hint="eastAsia"/>
+          <w:b/>
+          <w:i/>
+          <w:iCs/>
+          <w:sz w:val="21"/>
+          <w:szCs w:val="21"/>
+        </w:rPr>
+        <w:tab/>
+      </w:r>
+      <w:r>
+        <w:rPr>
+          <w:rFonts w:ascii="Times New Roman" w:eastAsia="微软雅黑 Light" w:hAnsi="Times New Roman" w:cs="Times New Roman" w:hint="eastAsia"/>
+          <w:b/>
+          <w:i/>
+          <w:iCs/>
+          <w:sz w:val="21"/>
+          <w:szCs w:val="21"/>
+        </w:rPr>
+        <w:t>项目</w:t>
+      </w:r>
+      <w:r>
+        <w:rPr>
+          <w:rFonts w:ascii="Times New Roman" w:eastAsia="微软雅黑 Light" w:hAnsi="Times New Roman" w:cs="Times New Roman" w:hint="eastAsia"/>
+          <w:b/>
+          <w:i/>
+          <w:iCs/>
+          <w:sz w:val="21"/>
+          <w:szCs w:val="21"/>
+        </w:rPr>
+        <w:t>经理</w:t>
+      </w:r>
+      <w:r>
+        <w:rPr>
+          <w:rFonts w:ascii="Times New Roman" w:eastAsia="微软雅黑 Light" w:hAnsi="Times New Roman" w:cs="Times New Roman" w:hint="eastAsia"/>
+          <w:b/>
+          <w:i/>
+          <w:iCs/>
           <w:sz w:val="21"/>
           <w:szCs w:val="21"/>
         </w:rPr>
@@ -2484,105 +2690,8 @@
         <w:rPr>
           <w:rFonts w:ascii="Times New Roman" w:eastAsia="微软雅黑 Light" w:hAnsi="Times New Roman" w:cs="Times New Roman"/>
           <w:b/>
-          <w:sz w:val="21"/>
-          <w:szCs w:val="21"/>
-        </w:rPr>
-        <w:t>–201</w:t>
-      </w:r>
-      <w:r>
-        <w:rPr>
-          <w:rFonts w:ascii="Times New Roman" w:eastAsia="微软雅黑 Light" w:hAnsi="Times New Roman" w:cs="Times New Roman" w:hint="eastAsia"/>
-          <w:b/>
-          <w:sz w:val="21"/>
-          <w:szCs w:val="21"/>
-        </w:rPr>
-        <w:t>7</w:t>
-      </w:r>
-      <w:r>
-        <w:rPr>
-          <w:rFonts w:ascii="Times New Roman" w:eastAsia="微软雅黑 Light" w:hAnsi="Times New Roman" w:cs="Times New Roman"/>
-          <w:b/>
-          <w:sz w:val="21"/>
-          <w:szCs w:val="21"/>
-        </w:rPr>
-        <w:t>/05</w:t>
-      </w:r>
-      <w:r>
-        <w:rPr>
-          <w:rFonts w:ascii="Times New Roman" w:eastAsia="微软雅黑 Light" w:hAnsi="Times New Roman" w:cs="Times New Roman" w:hint="eastAsia"/>
-          <w:b/>
-          <w:sz w:val="21"/>
-          <w:szCs w:val="21"/>
-        </w:rPr>
-        <w:tab/>
-      </w:r>
-      <w:r>
-        <w:rPr>
-          <w:rFonts w:ascii="Times New Roman" w:eastAsia="微软雅黑 Light" w:hAnsi="Times New Roman" w:cs="Times New Roman" w:hint="eastAsia"/>
-          <w:b/>
-          <w:sz w:val="21"/>
-          <w:szCs w:val="21"/>
-        </w:rPr>
-        <w:tab/>
-      </w:r>
-      <w:r>
-        <w:rPr>
-          <w:rFonts w:ascii="Times New Roman" w:eastAsia="微软雅黑 Light" w:hAnsi="Times New Roman" w:cs="Times New Roman" w:hint="eastAsia"/>
-          <w:b/>
-          <w:sz w:val="21"/>
-          <w:szCs w:val="21"/>
-        </w:rPr>
-        <w:t>多个军用项目</w:t>
-      </w:r>
-      <w:r>
-        <w:rPr>
-          <w:rFonts w:ascii="Times New Roman" w:eastAsia="微软雅黑 Light" w:hAnsi="Times New Roman" w:cs="Times New Roman"/>
-          <w:b/>
-          <w:sz w:val="21"/>
-          <w:szCs w:val="21"/>
-        </w:rPr>
-        <w:tab/>
-      </w:r>
-      <w:r>
-        <w:rPr>
-          <w:rFonts w:ascii="Times New Roman" w:eastAsia="微软雅黑 Light" w:hAnsi="Times New Roman" w:cs="Times New Roman"/>
-          <w:b/>
-          <w:sz w:val="21"/>
-          <w:szCs w:val="21"/>
-        </w:rPr>
-        <w:t>鑫博润</w:t>
-      </w:r>
-      <w:r>
-        <w:rPr>
-          <w:rFonts w:ascii="Times New Roman" w:eastAsia="微软雅黑 Light" w:hAnsi="Times New Roman" w:cs="Times New Roman" w:hint="eastAsia"/>
-          <w:b/>
-          <w:sz w:val="21"/>
-          <w:szCs w:val="21"/>
-        </w:rPr>
-        <w:tab/>
-      </w:r>
-      <w:r>
-        <w:rPr>
-          <w:rFonts w:ascii="Times New Roman" w:eastAsia="微软雅黑 Light" w:hAnsi="Times New Roman" w:cs="Times New Roman" w:hint="eastAsia"/>
-          <w:b/>
-          <w:sz w:val="21"/>
-          <w:szCs w:val="21"/>
-        </w:rPr>
-        <w:t>项目</w:t>
-      </w:r>
-      <w:r>
-        <w:rPr>
-          <w:rFonts w:ascii="Times New Roman" w:eastAsia="微软雅黑 Light" w:hAnsi="Times New Roman" w:cs="Times New Roman" w:hint="eastAsia"/>
-          <w:b/>
-          <w:sz w:val="21"/>
-          <w:szCs w:val="21"/>
-        </w:rPr>
-        <w:t>经理</w:t>
-      </w:r>
-      <w:r>
-        <w:rPr>
-          <w:rFonts w:ascii="Times New Roman" w:eastAsia="微软雅黑 Light" w:hAnsi="Times New Roman" w:cs="Times New Roman" w:hint="eastAsia"/>
-          <w:b/>
+          <w:i/>
+          <w:iCs/>
           <w:sz w:val="21"/>
           <w:szCs w:val="21"/>
         </w:rPr>
@@ -2590,17 +2699,10 @@
       </w:r>
       <w:r>
         <w:rPr>
-          <w:rFonts w:ascii="Times New Roman" w:eastAsia="微软雅黑 Light" w:hAnsi="Times New Roman" w:cs="Times New Roman"/>
-          <w:b/>
-          <w:sz w:val="21"/>
-          <w:szCs w:val="21"/>
-        </w:rPr>
-        <w:t xml:space="preserve"> </w:t>
-      </w:r>
-      <w:r>
-        <w:rPr>
-          <w:rFonts w:ascii="Times New Roman" w:eastAsia="微软雅黑 Light" w:hAnsi="Times New Roman" w:cs="Times New Roman" w:hint="eastAsia"/>
-          <w:b/>
+          <w:rFonts w:ascii="Times New Roman" w:eastAsia="微软雅黑 Light" w:hAnsi="Times New Roman" w:cs="Times New Roman" w:hint="eastAsia"/>
+          <w:b/>
+          <w:i/>
+          <w:iCs/>
           <w:sz w:val="21"/>
           <w:szCs w:val="21"/>
         </w:rPr>
@@ -2610,6 +2712,8 @@
         <w:rPr>
           <w:rFonts w:ascii="Times New Roman" w:eastAsia="微软雅黑 Light" w:hAnsi="Times New Roman" w:cs="Times New Roman" w:hint="eastAsia"/>
           <w:b/>
+          <w:i/>
+          <w:iCs/>
           <w:sz w:val="21"/>
           <w:szCs w:val="21"/>
         </w:rPr>
@@ -2619,6 +2723,8 @@
         <w:rPr>
           <w:rFonts w:ascii="Times New Roman" w:eastAsia="微软雅黑 Light" w:hAnsi="Times New Roman" w:cs="Times New Roman" w:hint="eastAsia"/>
           <w:b/>
+          <w:i/>
+          <w:iCs/>
           <w:sz w:val="21"/>
           <w:szCs w:val="21"/>
         </w:rPr>
@@ -2628,6 +2734,8 @@
         <w:rPr>
           <w:rFonts w:ascii="Times New Roman" w:eastAsia="微软雅黑 Light" w:hAnsi="Times New Roman" w:cs="Times New Roman"/>
           <w:b/>
+          <w:i/>
+          <w:iCs/>
           <w:sz w:val="21"/>
           <w:szCs w:val="21"/>
         </w:rPr>
@@ -2637,6 +2745,8 @@
         <w:rPr>
           <w:rFonts w:ascii="Times New Roman" w:eastAsia="微软雅黑 Light" w:hAnsi="Times New Roman" w:cs="Times New Roman" w:hint="eastAsia"/>
           <w:b/>
+          <w:i/>
+          <w:iCs/>
           <w:sz w:val="21"/>
           <w:szCs w:val="21"/>
         </w:rPr>
@@ -2646,6 +2756,8 @@
         <w:rPr>
           <w:rFonts w:ascii="Times New Roman" w:eastAsia="微软雅黑 Light" w:hAnsi="Times New Roman" w:cs="Times New Roman" w:hint="eastAsia"/>
           <w:b/>
+          <w:i/>
+          <w:iCs/>
           <w:sz w:val="21"/>
           <w:szCs w:val="21"/>
         </w:rPr>
@@ -3700,6 +3812,8 @@
         <w:rPr>
           <w:rFonts w:ascii="Times New Roman" w:eastAsia="微软雅黑 Light" w:hAnsi="Times New Roman" w:cs="Times New Roman"/>
           <w:b/>
+          <w:i/>
+          <w:iCs/>
           <w:sz w:val="21"/>
           <w:szCs w:val="21"/>
         </w:rPr>
@@ -3708,6 +3822,8 @@
         <w:rPr>
           <w:rFonts w:ascii="Times New Roman" w:eastAsia="微软雅黑 Light" w:hAnsi="Times New Roman" w:cs="Times New Roman"/>
           <w:b/>
+          <w:i/>
+          <w:iCs/>
           <w:sz w:val="21"/>
           <w:szCs w:val="21"/>
         </w:rPr>
@@ -3715,26 +3831,32 @@
       </w:r>
       <w:r>
         <w:rPr>
-          <w:rFonts w:ascii="Times New Roman" w:eastAsia="微软雅黑 Light" w:hAnsi="Times New Roman" w:cs="Times New Roman" w:hint="eastAsia"/>
-          <w:b/>
-          <w:sz w:val="21"/>
-          <w:szCs w:val="21"/>
-        </w:rPr>
-        <w:t>9</w:t>
-      </w:r>
-      <w:r>
-        <w:rPr>
-          <w:rFonts w:ascii="Times New Roman" w:eastAsia="微软雅黑 Light" w:hAnsi="Times New Roman" w:cs="Times New Roman"/>
-          <w:b/>
-          <w:sz w:val="21"/>
-          <w:szCs w:val="21"/>
-        </w:rPr>
-        <w:t>/05</w:t>
-      </w:r>
-      <w:r>
-        <w:rPr>
-          <w:rFonts w:ascii="Times New Roman" w:eastAsia="微软雅黑 Light" w:hAnsi="Times New Roman" w:cs="Times New Roman"/>
-          <w:b/>
+          <w:rFonts w:ascii="Times New Roman" w:eastAsia="微软雅黑 Light" w:hAnsi="Times New Roman" w:cs="Times New Roman"/>
+          <w:b/>
+          <w:i/>
+          <w:iCs/>
+          <w:sz w:val="21"/>
+          <w:szCs w:val="21"/>
+        </w:rPr>
+        <w:t>7</w:t>
+      </w:r>
+      <w:r>
+        <w:rPr>
+          <w:rFonts w:ascii="Times New Roman" w:eastAsia="微软雅黑 Light" w:hAnsi="Times New Roman" w:cs="Times New Roman"/>
+          <w:b/>
+          <w:i/>
+          <w:iCs/>
+          <w:sz w:val="21"/>
+          <w:szCs w:val="21"/>
+        </w:rPr>
+        <w:t>/09</w:t>
+      </w:r>
+      <w:r>
+        <w:rPr>
+          <w:rFonts w:ascii="Times New Roman" w:eastAsia="微软雅黑 Light" w:hAnsi="Times New Roman" w:cs="Times New Roman"/>
+          <w:b/>
+          <w:i/>
+          <w:iCs/>
           <w:sz w:val="21"/>
           <w:szCs w:val="21"/>
         </w:rPr>
@@ -3744,42 +3866,63 @@
         <w:rPr>
           <w:rFonts w:ascii="Times New Roman" w:eastAsia="微软雅黑 Light" w:hAnsi="Times New Roman" w:cs="Times New Roman" w:hint="eastAsia"/>
           <w:b/>
-          <w:sz w:val="21"/>
-          <w:szCs w:val="21"/>
-        </w:rPr>
-        <w:t>14</w:t>
-      </w:r>
-      <w:r>
-        <w:rPr>
-          <w:rFonts w:ascii="Times New Roman" w:eastAsia="微软雅黑 Light" w:hAnsi="Times New Roman" w:cs="Times New Roman"/>
-          <w:b/>
-          <w:sz w:val="21"/>
-          <w:szCs w:val="21"/>
-        </w:rPr>
-        <w:t>/05</w:t>
-      </w:r>
-      <w:r>
-        <w:rPr>
-          <w:rFonts w:ascii="Times New Roman" w:eastAsia="微软雅黑 Light" w:hAnsi="Times New Roman" w:cs="Times New Roman" w:hint="eastAsia"/>
-          <w:b/>
-          <w:sz w:val="21"/>
-          <w:szCs w:val="21"/>
-        </w:rPr>
-        <w:tab/>
-      </w:r>
-      <w:r>
-        <w:rPr>
-          <w:rFonts w:ascii="Times New Roman" w:eastAsia="微软雅黑 Light" w:hAnsi="Times New Roman" w:cs="Times New Roman" w:hint="eastAsia"/>
-          <w:b/>
-          <w:sz w:val="21"/>
-          <w:szCs w:val="21"/>
-        </w:rPr>
-        <w:tab/>
-      </w:r>
-      <w:r>
-        <w:rPr>
-          <w:rFonts w:ascii="Times New Roman" w:eastAsia="微软雅黑 Light" w:hAnsi="微软雅黑 Light" w:cs="Times New Roman" w:hint="eastAsia"/>
-          <w:b/>
+          <w:i/>
+          <w:iCs/>
+          <w:sz w:val="21"/>
+          <w:szCs w:val="21"/>
+        </w:rPr>
+        <w:t>1</w:t>
+      </w:r>
+      <w:r>
+        <w:rPr>
+          <w:rFonts w:ascii="Times New Roman" w:eastAsia="微软雅黑 Light" w:hAnsi="Times New Roman" w:cs="Times New Roman"/>
+          <w:b/>
+          <w:i/>
+          <w:iCs/>
+          <w:sz w:val="21"/>
+          <w:szCs w:val="21"/>
+        </w:rPr>
+        <w:t>0</w:t>
+      </w:r>
+      <w:r>
+        <w:rPr>
+          <w:rFonts w:ascii="Times New Roman" w:eastAsia="微软雅黑 Light" w:hAnsi="Times New Roman" w:cs="Times New Roman"/>
+          <w:b/>
+          <w:i/>
+          <w:iCs/>
+          <w:sz w:val="21"/>
+          <w:szCs w:val="21"/>
+        </w:rPr>
+        <w:t>/09</w:t>
+      </w:r>
+      <w:r>
+        <w:rPr>
+          <w:rFonts w:ascii="Times New Roman" w:eastAsia="微软雅黑 Light" w:hAnsi="Times New Roman" w:cs="Times New Roman" w:hint="eastAsia"/>
+          <w:b/>
+          <w:i/>
+          <w:iCs/>
+          <w:sz w:val="21"/>
+          <w:szCs w:val="21"/>
+        </w:rPr>
+        <w:tab/>
+      </w:r>
+      <w:r>
+        <w:rPr>
+          <w:rFonts w:ascii="Times New Roman" w:eastAsia="微软雅黑 Light" w:hAnsi="Times New Roman" w:cs="Times New Roman" w:hint="eastAsia"/>
+          <w:b/>
+          <w:i/>
+          <w:iCs/>
+          <w:sz w:val="21"/>
+          <w:szCs w:val="21"/>
+        </w:rPr>
+        <w:tab/>
+      </w:r>
+      <w:r>
+        <w:rPr>
+          <w:rFonts w:ascii="Times New Roman" w:eastAsia="微软雅黑 Light" w:hAnsi="微软雅黑 Light" w:cs="Times New Roman" w:hint="eastAsia"/>
+          <w:b/>
+          <w:i/>
+          <w:iCs/>
           <w:sz w:val="21"/>
           <w:szCs w:val="21"/>
         </w:rPr>
@@ -3789,24 +3932,30 @@
         <w:rPr>
           <w:rFonts w:ascii="Times New Roman" w:eastAsia="微软雅黑 Light" w:hAnsi="微软雅黑 Light" w:cs="Times New Roman" w:hint="eastAsia"/>
           <w:b/>
-          <w:sz w:val="21"/>
-          <w:szCs w:val="21"/>
-        </w:rPr>
-        <w:tab/>
-      </w:r>
-      <w:r>
-        <w:rPr>
-          <w:rFonts w:ascii="Times New Roman" w:eastAsia="微软雅黑 Light" w:hAnsi="微软雅黑 Light" w:cs="Times New Roman" w:hint="eastAsia"/>
-          <w:b/>
-          <w:sz w:val="21"/>
-          <w:szCs w:val="21"/>
-        </w:rPr>
-        <w:tab/>
-      </w:r>
-      <w:r>
-        <w:rPr>
-          <w:rFonts w:ascii="Times New Roman" w:eastAsia="微软雅黑 Light" w:hAnsi="微软雅黑 Light" w:cs="Times New Roman" w:hint="eastAsia"/>
-          <w:b/>
+          <w:i/>
+          <w:iCs/>
+          <w:sz w:val="21"/>
+          <w:szCs w:val="21"/>
+        </w:rPr>
+        <w:tab/>
+      </w:r>
+      <w:r>
+        <w:rPr>
+          <w:rFonts w:ascii="Times New Roman" w:eastAsia="微软雅黑 Light" w:hAnsi="微软雅黑 Light" w:cs="Times New Roman" w:hint="eastAsia"/>
+          <w:b/>
+          <w:i/>
+          <w:iCs/>
+          <w:sz w:val="21"/>
+          <w:szCs w:val="21"/>
+        </w:rPr>
+        <w:tab/>
+      </w:r>
+      <w:r>
+        <w:rPr>
+          <w:rFonts w:ascii="Times New Roman" w:eastAsia="微软雅黑 Light" w:hAnsi="微软雅黑 Light" w:cs="Times New Roman" w:hint="eastAsia"/>
+          <w:b/>
+          <w:i/>
+          <w:iCs/>
           <w:sz w:val="21"/>
           <w:szCs w:val="21"/>
         </w:rPr>
@@ -3816,15 +3965,19 @@
         <w:rPr>
           <w:rFonts w:ascii="Times New Roman" w:eastAsia="微软雅黑 Light" w:hAnsi="微软雅黑 Light" w:cs="Times New Roman" w:hint="eastAsia"/>
           <w:b/>
-          <w:sz w:val="21"/>
-          <w:szCs w:val="21"/>
-        </w:rPr>
-        <w:tab/>
-      </w:r>
-      <w:r>
-        <w:rPr>
-          <w:rFonts w:ascii="Times New Roman" w:eastAsia="微软雅黑 Light" w:hAnsi="微软雅黑 Light" w:cs="Times New Roman" w:hint="eastAsia"/>
-          <w:b/>
+          <w:i/>
+          <w:iCs/>
+          <w:sz w:val="21"/>
+          <w:szCs w:val="21"/>
+        </w:rPr>
+        <w:tab/>
+      </w:r>
+      <w:r>
+        <w:rPr>
+          <w:rFonts w:ascii="Times New Roman" w:eastAsia="微软雅黑 Light" w:hAnsi="微软雅黑 Light" w:cs="Times New Roman" w:hint="eastAsia"/>
+          <w:b/>
+          <w:i/>
+          <w:iCs/>
           <w:sz w:val="21"/>
           <w:szCs w:val="21"/>
         </w:rPr>
@@ -3834,6 +3987,8 @@
         <w:rPr>
           <w:rFonts w:ascii="Times New Roman" w:eastAsia="微软雅黑 Light" w:hAnsi="微软雅黑 Light" w:cs="Times New Roman" w:hint="eastAsia"/>
           <w:b/>
+          <w:i/>
+          <w:iCs/>
           <w:sz w:val="21"/>
           <w:szCs w:val="21"/>
         </w:rPr>
@@ -3843,6 +3998,8 @@
         <w:rPr>
           <w:rFonts w:ascii="Times New Roman" w:eastAsia="微软雅黑 Light" w:hAnsi="Times New Roman" w:cs="Times New Roman" w:hint="eastAsia"/>
           <w:b/>
+          <w:i/>
+          <w:iCs/>
           <w:sz w:val="21"/>
           <w:szCs w:val="21"/>
         </w:rPr>
@@ -3852,6 +4009,8 @@
         <w:rPr>
           <w:rFonts w:ascii="Times New Roman" w:eastAsia="微软雅黑 Light" w:hAnsi="Times New Roman" w:cs="Times New Roman"/>
           <w:b/>
+          <w:i/>
+          <w:iCs/>
           <w:sz w:val="21"/>
           <w:szCs w:val="21"/>
         </w:rPr>
@@ -3861,6 +4020,8 @@
         <w:rPr>
           <w:rFonts w:ascii="Times New Roman" w:eastAsia="微软雅黑 Light" w:hAnsi="Times New Roman" w:cs="Times New Roman" w:hint="eastAsia"/>
           <w:b/>
+          <w:i/>
+          <w:iCs/>
           <w:sz w:val="21"/>
           <w:szCs w:val="21"/>
         </w:rPr>
@@ -3870,6 +4031,8 @@
         <w:rPr>
           <w:rFonts w:ascii="Times New Roman" w:eastAsia="微软雅黑 Light" w:hAnsi="Times New Roman" w:cs="Times New Roman" w:hint="eastAsia"/>
           <w:b/>
+          <w:i/>
+          <w:iCs/>
           <w:sz w:val="21"/>
           <w:szCs w:val="21"/>
         </w:rPr>
@@ -3879,6 +4042,8 @@
         <w:rPr>
           <w:rFonts w:ascii="Times New Roman" w:eastAsia="微软雅黑 Light" w:hAnsi="Times New Roman" w:cs="Times New Roman"/>
           <w:b/>
+          <w:i/>
+          <w:iCs/>
           <w:sz w:val="21"/>
           <w:szCs w:val="21"/>
         </w:rPr>
@@ -3888,6 +4053,8 @@
         <w:rPr>
           <w:rFonts w:ascii="Times New Roman" w:eastAsia="微软雅黑 Light" w:hAnsi="Times New Roman" w:cs="Times New Roman" w:hint="eastAsia"/>
           <w:b/>
+          <w:i/>
+          <w:iCs/>
           <w:sz w:val="21"/>
           <w:szCs w:val="21"/>
         </w:rPr>
@@ -3908,6 +4075,7 @@
           <w:sz w:val="21"/>
           <w:szCs w:val="21"/>
         </w:rPr>
+        <w:lastRenderedPageBreak/>
         <w:tab/>
       </w:r>
       <w:r>
@@ -4194,7 +4362,6 @@
           <w:sz w:val="21"/>
           <w:szCs w:val="21"/>
         </w:rPr>
-        <w:lastRenderedPageBreak/>
         <w:tab/>
       </w:r>
       <w:r>
@@ -4824,6 +4991,8 @@
         <w:rPr>
           <w:rFonts w:ascii="Times New Roman" w:eastAsia="微软雅黑 Light" w:hAnsi="Times New Roman"/>
           <w:b/>
+          <w:i/>
+          <w:iCs/>
           <w:color w:val="000000"/>
           <w:sz w:val="21"/>
           <w:szCs w:val="21"/>
@@ -4833,6 +5002,8 @@
         <w:rPr>
           <w:rFonts w:ascii="Times New Roman" w:eastAsia="微软雅黑 Light" w:hAnsi="Times New Roman"/>
           <w:b/>
+          <w:i/>
+          <w:iCs/>
           <w:color w:val="000000"/>
           <w:sz w:val="21"/>
           <w:szCs w:val="21"/>
@@ -4843,6 +5014,8 @@
         <w:rPr>
           <w:rFonts w:ascii="Times New Roman" w:eastAsia="微软雅黑 Light" w:hAnsi="Times New Roman"/>
           <w:b/>
+          <w:i/>
+          <w:iCs/>
           <w:color w:val="000000"/>
           <w:sz w:val="21"/>
           <w:szCs w:val="21"/>
@@ -4853,16 +5026,20 @@
         <w:rPr>
           <w:rFonts w:ascii="Times New Roman" w:eastAsia="微软雅黑 Light" w:hAnsi="Times New Roman"/>
           <w:b/>
-          <w:color w:val="000000"/>
-          <w:sz w:val="21"/>
-          <w:szCs w:val="21"/>
-        </w:rPr>
-        <w:t>12</w:t>
+          <w:i/>
+          <w:iCs/>
+          <w:color w:val="000000"/>
+          <w:sz w:val="21"/>
+          <w:szCs w:val="21"/>
+        </w:rPr>
+        <w:t>09</w:t>
       </w:r>
       <w:r>
         <w:rPr>
           <w:rFonts w:ascii="Times New Roman" w:eastAsia="微软雅黑 Light" w:hAnsi="Times New Roman" w:hint="eastAsia"/>
           <w:b/>
+          <w:i/>
+          <w:iCs/>
           <w:color w:val="000000"/>
           <w:sz w:val="21"/>
           <w:szCs w:val="21"/>
@@ -4873,6 +5050,8 @@
         <w:rPr>
           <w:rFonts w:ascii="Times New Roman" w:eastAsia="微软雅黑 Light" w:hAnsi="Times New Roman"/>
           <w:b/>
+          <w:i/>
+          <w:iCs/>
           <w:color w:val="000000"/>
           <w:sz w:val="21"/>
           <w:szCs w:val="21"/>
@@ -4881,88 +5060,118 @@
       </w:r>
       <w:r>
         <w:rPr>
+          <w:rFonts w:ascii="Times New Roman" w:eastAsia="微软雅黑 Light" w:hAnsi="Times New Roman"/>
+          <w:b/>
+          <w:i/>
+          <w:iCs/>
+          <w:color w:val="000000"/>
+          <w:sz w:val="21"/>
+          <w:szCs w:val="21"/>
+        </w:rPr>
+        <w:t>7</w:t>
+      </w:r>
+      <w:r>
+        <w:rPr>
+          <w:rFonts w:ascii="Times New Roman" w:eastAsia="微软雅黑 Light" w:hAnsi="Times New Roman"/>
+          <w:b/>
+          <w:i/>
+          <w:iCs/>
+          <w:color w:val="000000"/>
+          <w:sz w:val="21"/>
+          <w:szCs w:val="21"/>
+        </w:rPr>
+        <w:t>/0</w:t>
+      </w:r>
+      <w:r>
+        <w:rPr>
+          <w:rFonts w:ascii="Times New Roman" w:eastAsia="微软雅黑 Light" w:hAnsi="Times New Roman"/>
+          <w:b/>
+          <w:i/>
+          <w:iCs/>
+          <w:color w:val="000000"/>
+          <w:sz w:val="21"/>
+          <w:szCs w:val="21"/>
+        </w:rPr>
+        <w:t>9</w:t>
+      </w:r>
+      <w:r>
+        <w:rPr>
           <w:rFonts w:ascii="Times New Roman" w:eastAsia="微软雅黑 Light" w:hAnsi="Times New Roman" w:hint="eastAsia"/>
           <w:b/>
-          <w:color w:val="000000"/>
-          <w:sz w:val="21"/>
-          <w:szCs w:val="21"/>
-        </w:rPr>
-        <w:t>9</w:t>
+          <w:i/>
+          <w:iCs/>
+          <w:color w:val="000000"/>
+          <w:sz w:val="21"/>
+          <w:szCs w:val="21"/>
+        </w:rPr>
+        <w:tab/>
+      </w:r>
+      <w:r>
+        <w:rPr>
+          <w:rFonts w:ascii="Times New Roman" w:eastAsia="微软雅黑 Light" w:hAnsi="Times New Roman" w:hint="eastAsia"/>
+          <w:b/>
+          <w:i/>
+          <w:iCs/>
+          <w:color w:val="000000"/>
+          <w:sz w:val="21"/>
+          <w:szCs w:val="21"/>
+        </w:rPr>
+        <w:tab/>
+      </w:r>
+      <w:r>
+        <w:rPr>
+          <w:rFonts w:ascii="Times New Roman" w:eastAsia="微软雅黑 Light" w:hAnsi="微软雅黑 Light"/>
+          <w:b/>
+          <w:i/>
+          <w:iCs/>
+          <w:color w:val="000000"/>
+          <w:sz w:val="21"/>
+          <w:szCs w:val="21"/>
+        </w:rPr>
+        <w:t>嵌入式高清电影播放机</w:t>
+      </w:r>
+      <w:r>
+        <w:rPr>
+          <w:rFonts w:ascii="Times New Roman" w:eastAsia="微软雅黑 Light" w:hAnsi="微软雅黑 Light" w:hint="eastAsia"/>
+          <w:b/>
+          <w:i/>
+          <w:iCs/>
+          <w:color w:val="000000"/>
+          <w:sz w:val="21"/>
+          <w:szCs w:val="21"/>
+        </w:rPr>
+        <w:tab/>
+      </w:r>
+      <w:r>
+        <w:rPr>
+          <w:rFonts w:ascii="Times New Roman" w:eastAsia="微软雅黑 Light" w:hAnsi="微软雅黑 Light"/>
+          <w:b/>
+          <w:i/>
+          <w:iCs/>
+          <w:color w:val="000000"/>
+          <w:sz w:val="21"/>
+          <w:szCs w:val="21"/>
+        </w:rPr>
+        <w:t>时代今典</w:t>
       </w:r>
       <w:r>
         <w:rPr>
           <w:rFonts w:ascii="Times New Roman" w:eastAsia="微软雅黑 Light" w:hAnsi="Times New Roman"/>
           <w:b/>
-          <w:color w:val="000000"/>
-          <w:sz w:val="21"/>
-          <w:szCs w:val="21"/>
-        </w:rPr>
-        <w:t>/05</w:t>
+          <w:i/>
+          <w:iCs/>
+          <w:color w:val="000000"/>
+          <w:sz w:val="21"/>
+          <w:szCs w:val="21"/>
+        </w:rPr>
+        <w:tab/>
       </w:r>
       <w:r>
         <w:rPr>
           <w:rFonts w:ascii="Times New Roman" w:eastAsia="微软雅黑 Light" w:hAnsi="Times New Roman" w:hint="eastAsia"/>
           <w:b/>
-          <w:color w:val="000000"/>
-          <w:sz w:val="21"/>
-          <w:szCs w:val="21"/>
-        </w:rPr>
-        <w:tab/>
-      </w:r>
-      <w:r>
-        <w:rPr>
-          <w:rFonts w:ascii="Times New Roman" w:eastAsia="微软雅黑 Light" w:hAnsi="Times New Roman" w:hint="eastAsia"/>
-          <w:b/>
-          <w:color w:val="000000"/>
-          <w:sz w:val="21"/>
-          <w:szCs w:val="21"/>
-        </w:rPr>
-        <w:tab/>
-      </w:r>
-      <w:r>
-        <w:rPr>
-          <w:rFonts w:ascii="Times New Roman" w:eastAsia="微软雅黑 Light" w:hAnsi="微软雅黑 Light"/>
-          <w:b/>
-          <w:color w:val="000000"/>
-          <w:sz w:val="21"/>
-          <w:szCs w:val="21"/>
-        </w:rPr>
-        <w:t>嵌入式高清电影播放机</w:t>
-      </w:r>
-      <w:r>
-        <w:rPr>
-          <w:rFonts w:ascii="Times New Roman" w:eastAsia="微软雅黑 Light" w:hAnsi="微软雅黑 Light" w:hint="eastAsia"/>
-          <w:b/>
-          <w:color w:val="000000"/>
-          <w:sz w:val="21"/>
-          <w:szCs w:val="21"/>
-        </w:rPr>
-        <w:tab/>
-      </w:r>
-      <w:r>
-        <w:rPr>
-          <w:rFonts w:ascii="Times New Roman" w:eastAsia="微软雅黑 Light" w:hAnsi="微软雅黑 Light"/>
-          <w:b/>
-          <w:color w:val="000000"/>
-          <w:sz w:val="21"/>
-          <w:szCs w:val="21"/>
-        </w:rPr>
-        <w:t>时代今典</w:t>
-      </w:r>
-      <w:r>
-        <w:rPr>
-          <w:rFonts w:ascii="Times New Roman" w:eastAsia="微软雅黑 Light" w:hAnsi="Times New Roman"/>
-          <w:b/>
-          <w:color w:val="000000"/>
-          <w:sz w:val="21"/>
-          <w:szCs w:val="21"/>
-        </w:rPr>
-        <w:tab/>
-      </w:r>
-      <w:r>
-        <w:rPr>
-          <w:rFonts w:ascii="Times New Roman" w:eastAsia="微软雅黑 Light" w:hAnsi="Times New Roman" w:hint="eastAsia"/>
-          <w:b/>
+          <w:i/>
+          <w:iCs/>
           <w:color w:val="000000"/>
           <w:sz w:val="21"/>
           <w:szCs w:val="21"/>
@@ -5797,6 +6006,7 @@
         <w:pBdr>
           <w:bottom w:val="single" w:sz="4" w:space="1" w:color="auto"/>
         </w:pBdr>
+        <w:shd w:val="clear" w:color="auto" w:fill="EEECE1" w:themeFill="background2"/>
         <w:rPr>
           <w:rFonts w:ascii="Times New Roman" w:eastAsia="微软雅黑 Light" w:hAnsi="Times New Roman" w:cs="Times New Roman"/>
           <w:b/>
@@ -5925,6 +6135,7 @@
         <w:pBdr>
           <w:bottom w:val="single" w:sz="4" w:space="1" w:color="auto"/>
         </w:pBdr>
+        <w:shd w:val="clear" w:color="auto" w:fill="EEECE1" w:themeFill="background2"/>
         <w:rPr>
           <w:rFonts w:ascii="Times New Roman" w:eastAsia="微软雅黑 Light" w:hAnsi="Times New Roman" w:cs="Times New Roman"/>
           <w:b/>
@@ -6124,7 +6335,7 @@
 </file>
 
 <file path=word/endnotes.xml><?xml version="1.0" encoding="utf-8"?>
-<w:endnotes xmlns:wpc="http://schemas.microsoft.com/office/word/2010/wordprocessingCanvas" xmlns:cx="http://schemas.microsoft.com/office/drawing/2014/chartex" xmlns:cx1="http://schemas.microsoft.com/office/drawing/2015/9/8/chartex" xmlns:cx2="http://schemas.microsoft.com/office/drawing/2015/10/21/chartex" xmlns:cx3="http://schemas.microsoft.com/office/drawing/2016/5/9/chartex" xmlns:cx4="http://schemas.microsoft.com/office/drawing/2016/5/10/chartex" xmlns:cx5="http://schemas.microsoft.com/office/drawing/2016/5/11/chartex" xmlns:cx6="http://schemas.microsoft.com/office/drawing/2016/5/12/chartex" xmlns:cx7="http://schemas.microsoft.com/office/drawing/2016/5/13/chartex" xmlns:cx8="http://schemas.microsoft.com/office/drawing/2016/5/14/chartex" xmlns:mc="http://schemas.openxmlformats.org/markup-compatibility/2006" xmlns:aink="http://schemas.microsoft.com/office/drawing/2016/ink" xmlns:am3d="http://schemas.microsoft.com/office/drawing/2017/model3d" xmlns:o="urn:schemas-microsoft-com:office:office" xmlns:r="http://schemas.openxmlformats.org/officeDocument/2006/relationships" xmlns:m="http://schemas.openxmlformats.org/officeDocument/2006/math" xmlns:v="urn:schemas-microsoft-com:vml" xmlns:wp14="http://schemas.microsoft.com/office/word/2010/wordprocessingDrawing" xmlns:wp="http://schemas.openxmlformats.org/drawingml/2006/wordprocessingDrawing" xmlns:w10="urn:schemas-microsoft-com:office:word" xmlns:w="http://schemas.openxmlformats.org/wordprocessingml/2006/main" xmlns:w14="http://schemas.microsoft.com/office/word/2010/wordml" xmlns:w15="http://schemas.microsoft.com/office/word/2012/wordml" xmlns:w16cid="http://schemas.microsoft.com/office/word/2016/wordml/cid" xmlns:w16se="http://schemas.microsoft.com/office/word/2015/wordml/symex" xmlns:wpg="http://schemas.microsoft.com/office/word/2010/wordprocessingGroup" xmlns:wpi="http://schemas.microsoft.com/office/word/2010/wordprocessingInk" xmlns:wne="http://schemas.microsoft.com/office/word/2006/wordml" xmlns:wps="http://schemas.microsoft.com/office/word/2010/wordprocessingShape" mc:Ignorable="w14 w15 w16se w16cid wp14">
+<w:endnotes xmlns:wpc="http://schemas.microsoft.com/office/word/2010/wordprocessingCanvas" xmlns:cx="http://schemas.microsoft.com/office/drawing/2014/chartex" xmlns:cx1="http://schemas.microsoft.com/office/drawing/2015/9/8/chartex" xmlns:cx2="http://schemas.microsoft.com/office/drawing/2015/10/21/chartex" xmlns:cx3="http://schemas.microsoft.com/office/drawing/2016/5/9/chartex" xmlns:cx4="http://schemas.microsoft.com/office/drawing/2016/5/10/chartex" xmlns:cx5="http://schemas.microsoft.com/office/drawing/2016/5/11/chartex" xmlns:cx6="http://schemas.microsoft.com/office/drawing/2016/5/12/chartex" xmlns:cx7="http://schemas.microsoft.com/office/drawing/2016/5/13/chartex" xmlns:cx8="http://schemas.microsoft.com/office/drawing/2016/5/14/chartex" xmlns:mc="http://schemas.openxmlformats.org/markup-compatibility/2006" xmlns:aink="http://schemas.microsoft.com/office/drawing/2016/ink" xmlns:am3d="http://schemas.microsoft.com/office/drawing/2017/model3d" xmlns:o="urn:schemas-microsoft-com:office:office" xmlns:r="http://schemas.openxmlformats.org/officeDocument/2006/relationships" xmlns:m="http://schemas.openxmlformats.org/officeDocument/2006/math" xmlns:v="urn:schemas-microsoft-com:vml" xmlns:wp14="http://schemas.microsoft.com/office/word/2010/wordprocessingDrawing" xmlns:wp="http://schemas.openxmlformats.org/drawingml/2006/wordprocessingDrawing" xmlns:w10="urn:schemas-microsoft-com:office:word" xmlns:w="http://schemas.openxmlformats.org/wordprocessingml/2006/main" xmlns:w14="http://schemas.microsoft.com/office/word/2010/wordml" xmlns:w15="http://schemas.microsoft.com/office/word/2012/wordml" xmlns:w16cex="http://schemas.microsoft.com/office/word/2018/wordml/cex" xmlns:w16cid="http://schemas.microsoft.com/office/word/2016/wordml/cid" xmlns:w16="http://schemas.microsoft.com/office/word/2018/wordml" xmlns:w16se="http://schemas.microsoft.com/office/word/2015/wordml/symex" xmlns:wpg="http://schemas.microsoft.com/office/word/2010/wordprocessingGroup" xmlns:wpi="http://schemas.microsoft.com/office/word/2010/wordprocessingInk" xmlns:wne="http://schemas.microsoft.com/office/word/2006/wordml" xmlns:wps="http://schemas.microsoft.com/office/word/2010/wordprocessingShape" mc:Ignorable="w14 w15 w16se w16cid w16 w16cex wp14">
   <w:endnote w:type="separator" w:id="-1">
     <w:p>
       <w:r>
@@ -6143,7 +6354,7 @@
 </file>
 
 <file path=word/footnotes.xml><?xml version="1.0" encoding="utf-8"?>
-<w:footnotes xmlns:wpc="http://schemas.microsoft.com/office/word/2010/wordprocessingCanvas" xmlns:cx="http://schemas.microsoft.com/office/drawing/2014/chartex" xmlns:cx1="http://schemas.microsoft.com/office/drawing/2015/9/8/chartex" xmlns:cx2="http://schemas.microsoft.com/office/drawing/2015/10/21/chartex" xmlns:cx3="http://schemas.microsoft.com/office/drawing/2016/5/9/chartex" xmlns:cx4="http://schemas.microsoft.com/office/drawing/2016/5/10/chartex" xmlns:cx5="http://schemas.microsoft.com/office/drawing/2016/5/11/chartex" xmlns:cx6="http://schemas.microsoft.com/office/drawing/2016/5/12/chartex" xmlns:cx7="http://schemas.microsoft.com/office/drawing/2016/5/13/chartex" xmlns:cx8="http://schemas.microsoft.com/office/drawing/2016/5/14/chartex" xmlns:mc="http://schemas.openxmlformats.org/markup-compatibility/2006" xmlns:aink="http://schemas.microsoft.com/office/drawing/2016/ink" xmlns:am3d="http://schemas.microsoft.com/office/drawing/2017/model3d" xmlns:o="urn:schemas-microsoft-com:office:office" xmlns:r="http://schemas.openxmlformats.org/officeDocument/2006/relationships" xmlns:m="http://schemas.openxmlformats.org/officeDocument/2006/math" xmlns:v="urn:schemas-microsoft-com:vml" xmlns:wp14="http://schemas.microsoft.com/office/word/2010/wordprocessingDrawing" xmlns:wp="http://schemas.openxmlformats.org/drawingml/2006/wordprocessingDrawing" xmlns:w10="urn:schemas-microsoft-com:office:word" xmlns:w="http://schemas.openxmlformats.org/wordprocessingml/2006/main" xmlns:w14="http://schemas.microsoft.com/office/word/2010/wordml" xmlns:w15="http://schemas.microsoft.com/office/word/2012/wordml" xmlns:w16cid="http://schemas.microsoft.com/office/word/2016/wordml/cid" xmlns:w16se="http://schemas.microsoft.com/office/word/2015/wordml/symex" xmlns:wpg="http://schemas.microsoft.com/office/word/2010/wordprocessingGroup" xmlns:wpi="http://schemas.microsoft.com/office/word/2010/wordprocessingInk" xmlns:wne="http://schemas.microsoft.com/office/word/2006/wordml" xmlns:wps="http://schemas.microsoft.com/office/word/2010/wordprocessingShape" mc:Ignorable="w14 w15 w16se w16cid wp14">
+<w:footnotes xmlns:wpc="http://schemas.microsoft.com/office/word/2010/wordprocessingCanvas" xmlns:cx="http://schemas.microsoft.com/office/drawing/2014/chartex" xmlns:cx1="http://schemas.microsoft.com/office/drawing/2015/9/8/chartex" xmlns:cx2="http://schemas.microsoft.com/office/drawing/2015/10/21/chartex" xmlns:cx3="http://schemas.microsoft.com/office/drawing/2016/5/9/chartex" xmlns:cx4="http://schemas.microsoft.com/office/drawing/2016/5/10/chartex" xmlns:cx5="http://schemas.microsoft.com/office/drawing/2016/5/11/chartex" xmlns:cx6="http://schemas.microsoft.com/office/drawing/2016/5/12/chartex" xmlns:cx7="http://schemas.microsoft.com/office/drawing/2016/5/13/chartex" xmlns:cx8="http://schemas.microsoft.com/office/drawing/2016/5/14/chartex" xmlns:mc="http://schemas.openxmlformats.org/markup-compatibility/2006" xmlns:aink="http://schemas.microsoft.com/office/drawing/2016/ink" xmlns:am3d="http://schemas.microsoft.com/office/drawing/2017/model3d" xmlns:o="urn:schemas-microsoft-com:office:office" xmlns:r="http://schemas.openxmlformats.org/officeDocument/2006/relationships" xmlns:m="http://schemas.openxmlformats.org/officeDocument/2006/math" xmlns:v="urn:schemas-microsoft-com:vml" xmlns:wp14="http://schemas.microsoft.com/office/word/2010/wordprocessingDrawing" xmlns:wp="http://schemas.openxmlformats.org/drawingml/2006/wordprocessingDrawing" xmlns:w10="urn:schemas-microsoft-com:office:word" xmlns:w="http://schemas.openxmlformats.org/wordprocessingml/2006/main" xmlns:w14="http://schemas.microsoft.com/office/word/2010/wordml" xmlns:w15="http://schemas.microsoft.com/office/word/2012/wordml" xmlns:w16cex="http://schemas.microsoft.com/office/word/2018/wordml/cex" xmlns:w16cid="http://schemas.microsoft.com/office/word/2016/wordml/cid" xmlns:w16="http://schemas.microsoft.com/office/word/2018/wordml" xmlns:w16se="http://schemas.microsoft.com/office/word/2015/wordml/symex" xmlns:wpg="http://schemas.microsoft.com/office/word/2010/wordprocessingGroup" xmlns:wpi="http://schemas.microsoft.com/office/word/2010/wordprocessingInk" xmlns:wne="http://schemas.microsoft.com/office/word/2006/wordml" xmlns:wps="http://schemas.microsoft.com/office/word/2010/wordprocessingShape" mc:Ignorable="w14 w15 w16se w16cid w16 w16cex wp14">
   <w:footnote w:type="separator" w:id="-1">
     <w:p>
       <w:r>
@@ -6162,7 +6373,7 @@
 </file>
 
 <file path=word/styles.xml><?xml version="1.0" encoding="utf-8"?>
-<w:styles xmlns:mc="http://schemas.openxmlformats.org/markup-compatibility/2006" xmlns:r="http://schemas.openxmlformats.org/officeDocument/2006/relationships" xmlns:w="http://schemas.openxmlformats.org/wordprocessingml/2006/main" xmlns:w14="http://schemas.microsoft.com/office/word/2010/wordml" xmlns:w15="http://schemas.microsoft.com/office/word/2012/wordml" xmlns:w16cid="http://schemas.microsoft.com/office/word/2016/wordml/cid" xmlns:w16se="http://schemas.microsoft.com/office/word/2015/wordml/symex" mc:Ignorable="w14 w15 w16se w16cid">
+<w:styles xmlns:mc="http://schemas.openxmlformats.org/markup-compatibility/2006" xmlns:r="http://schemas.openxmlformats.org/officeDocument/2006/relationships" xmlns:w="http://schemas.openxmlformats.org/wordprocessingml/2006/main" xmlns:w14="http://schemas.microsoft.com/office/word/2010/wordml" xmlns:w15="http://schemas.microsoft.com/office/word/2012/wordml" xmlns:w16cex="http://schemas.microsoft.com/office/word/2018/wordml/cex" xmlns:w16cid="http://schemas.microsoft.com/office/word/2016/wordml/cid" xmlns:w16="http://schemas.microsoft.com/office/word/2018/wordml" xmlns:w16se="http://schemas.microsoft.com/office/word/2015/wordml/symex" mc:Ignorable="w14 w15 w16se w16cid w16 w16cex">
   <w:docDefaults>
     <w:rPrDefault>
       <w:rPr>
@@ -6175,7 +6386,7 @@
     </w:rPrDefault>
     <w:pPrDefault/>
   </w:docDefaults>
-  <w:latentStyles w:defLockedState="0" w:defUIPriority="99" w:defSemiHidden="0" w:defUnhideWhenUsed="0" w:defQFormat="0" w:count="375">
+  <w:latentStyles w:defLockedState="0" w:defUIPriority="99" w:defSemiHidden="0" w:defUnhideWhenUsed="0" w:defQFormat="0" w:count="376">
     <w:lsdException w:name="Normal" w:uiPriority="0" w:qFormat="1"/>
     <w:lsdException w:name="heading 1" w:uiPriority="9" w:qFormat="1"/>
     <w:lsdException w:name="heading 2" w:semiHidden="1" w:uiPriority="9" w:unhideWhenUsed="1" w:qFormat="1"/>
@@ -6281,7 +6492,6 @@
     <w:lsdException w:name="HTML Sample" w:semiHidden="1" w:unhideWhenUsed="1"/>
     <w:lsdException w:name="HTML Typewriter" w:semiHidden="1" w:unhideWhenUsed="1"/>
     <w:lsdException w:name="HTML Variable" w:semiHidden="1" w:unhideWhenUsed="1"/>
-    <w:lsdException w:name="Normal Table" w:semiHidden="1" w:unhideWhenUsed="1"/>
     <w:lsdException w:name="annotation subject" w:semiHidden="1" w:unhideWhenUsed="1"/>
     <w:lsdException w:name="No List" w:semiHidden="1" w:unhideWhenUsed="1"/>
     <w:lsdException w:name="Outline List 1" w:semiHidden="1" w:unhideWhenUsed="1"/>
@@ -6328,10 +6538,8 @@
     <w:lsdException w:name="Table Subtle 2" w:semiHidden="1" w:unhideWhenUsed="1"/>
     <w:lsdException w:name="Table Web 1" w:semiHidden="1" w:unhideWhenUsed="1"/>
     <w:lsdException w:name="Table Web 2" w:semiHidden="1" w:unhideWhenUsed="1"/>
-    <w:lsdException w:name="Table Web 3" w:semiHidden="1" w:unhideWhenUsed="1"/>
     <w:lsdException w:name="Balloon Text" w:semiHidden="1" w:unhideWhenUsed="1"/>
     <w:lsdException w:name="Table Grid" w:uiPriority="59"/>
-    <w:lsdException w:name="Table Theme" w:semiHidden="1" w:unhideWhenUsed="1"/>
     <w:lsdException w:name="Placeholder Text" w:semiHidden="1"/>
     <w:lsdException w:name="No Spacing" w:uiPriority="1"/>
     <w:lsdException w:name="Light Shading" w:uiPriority="60"/>
@@ -6551,8 +6759,9 @@
     <w:lsdException w:name="Smart Hyperlink" w:semiHidden="1" w:unhideWhenUsed="1"/>
     <w:lsdException w:name="Hashtag" w:semiHidden="1" w:unhideWhenUsed="1"/>
     <w:lsdException w:name="Unresolved Mention" w:semiHidden="1" w:unhideWhenUsed="1"/>
+    <w:lsdException w:name="Smart Link" w:semiHidden="1" w:unhideWhenUsed="1"/>
   </w:latentStyles>
-  <w:style w:type="paragraph" w:default="1" w:styleId="Normal">
+  <w:style w:type="paragraph" w:default="1" w:styleId="a">
     <w:name w:val="Normal"/>
     <w:qFormat/>
     <w:rsid w:val="00DE7428"/>
@@ -6569,11 +6778,11 @@
       <w:szCs w:val="24"/>
     </w:rPr>
   </w:style>
-  <w:style w:type="paragraph" w:styleId="Heading1">
+  <w:style w:type="paragraph" w:styleId="1">
     <w:name w:val="heading 1"/>
-    <w:basedOn w:val="Normal"/>
-    <w:next w:val="Normal"/>
-    <w:link w:val="Heading1Char"/>
+    <w:basedOn w:val="a"/>
+    <w:next w:val="a"/>
+    <w:link w:val="10"/>
     <w:autoRedefine/>
     <w:uiPriority w:val="9"/>
     <w:qFormat/>
@@ -6594,11 +6803,11 @@
       <w:szCs w:val="44"/>
     </w:rPr>
   </w:style>
-  <w:style w:type="paragraph" w:styleId="Heading2">
+  <w:style w:type="paragraph" w:styleId="2">
     <w:name w:val="heading 2"/>
-    <w:basedOn w:val="Normal"/>
-    <w:next w:val="Normal"/>
-    <w:link w:val="Heading2Char"/>
+    <w:basedOn w:val="a"/>
+    <w:next w:val="a"/>
+    <w:link w:val="20"/>
     <w:autoRedefine/>
     <w:uiPriority w:val="9"/>
     <w:unhideWhenUsed/>
@@ -6619,11 +6828,11 @@
       <w:szCs w:val="32"/>
     </w:rPr>
   </w:style>
-  <w:style w:type="paragraph" w:styleId="Heading3">
+  <w:style w:type="paragraph" w:styleId="3">
     <w:name w:val="heading 3"/>
-    <w:basedOn w:val="Normal"/>
-    <w:next w:val="Normal"/>
-    <w:link w:val="Heading3Char"/>
+    <w:basedOn w:val="a"/>
+    <w:next w:val="a"/>
+    <w:link w:val="30"/>
     <w:autoRedefine/>
     <w:uiPriority w:val="9"/>
     <w:unhideWhenUsed/>
@@ -6645,11 +6854,11 @@
       <w:szCs w:val="32"/>
     </w:rPr>
   </w:style>
-  <w:style w:type="paragraph" w:styleId="Heading4">
+  <w:style w:type="paragraph" w:styleId="4">
     <w:name w:val="heading 4"/>
-    <w:basedOn w:val="Normal"/>
-    <w:next w:val="Normal"/>
-    <w:link w:val="Heading4Char"/>
+    <w:basedOn w:val="a"/>
+    <w:next w:val="a"/>
+    <w:link w:val="40"/>
     <w:autoRedefine/>
     <w:uiPriority w:val="9"/>
     <w:unhideWhenUsed/>
@@ -6668,13 +6877,12 @@
       <w:szCs w:val="28"/>
     </w:rPr>
   </w:style>
-  <w:style w:type="character" w:default="1" w:styleId="DefaultParagraphFont">
+  <w:style w:type="character" w:default="1" w:styleId="a0">
     <w:name w:val="Default Paragraph Font"/>
     <w:uiPriority w:val="1"/>
-    <w:semiHidden/>
     <w:unhideWhenUsed/>
   </w:style>
-  <w:style w:type="table" w:default="1" w:styleId="TableNormal">
+  <w:style w:type="table" w:default="1" w:styleId="a1">
     <w:name w:val="Normal Table"/>
     <w:uiPriority w:val="99"/>
     <w:semiHidden/>
@@ -6689,16 +6897,16 @@
       </w:tblCellMar>
     </w:tblPr>
   </w:style>
-  <w:style w:type="numbering" w:default="1" w:styleId="NoList">
+  <w:style w:type="numbering" w:default="1" w:styleId="a2">
     <w:name w:val="No List"/>
     <w:uiPriority w:val="99"/>
     <w:semiHidden/>
     <w:unhideWhenUsed/>
   </w:style>
-  <w:style w:type="character" w:customStyle="1" w:styleId="Heading1Char">
-    <w:name w:val="Heading 1 Char"/>
-    <w:basedOn w:val="DefaultParagraphFont"/>
-    <w:link w:val="Heading1"/>
+  <w:style w:type="character" w:customStyle="1" w:styleId="10">
+    <w:name w:val="标题 1 字符"/>
+    <w:basedOn w:val="a0"/>
+    <w:link w:val="1"/>
     <w:uiPriority w:val="9"/>
     <w:rsid w:val="00E23303"/>
     <w:rPr>
@@ -6712,10 +6920,10 @@
       <w:szCs w:val="44"/>
     </w:rPr>
   </w:style>
-  <w:style w:type="character" w:customStyle="1" w:styleId="Heading2Char">
-    <w:name w:val="Heading 2 Char"/>
-    <w:basedOn w:val="DefaultParagraphFont"/>
-    <w:link w:val="Heading2"/>
+  <w:style w:type="character" w:customStyle="1" w:styleId="20">
+    <w:name w:val="标题 2 字符"/>
+    <w:basedOn w:val="a0"/>
+    <w:link w:val="2"/>
     <w:uiPriority w:val="9"/>
     <w:rsid w:val="00E23303"/>
     <w:rPr>
@@ -6726,12 +6934,11 @@
       <w:szCs w:val="32"/>
     </w:rPr>
   </w:style>
-  <w:style w:type="paragraph" w:styleId="Header">
+  <w:style w:type="paragraph" w:styleId="a3">
     <w:name w:val="header"/>
-    <w:basedOn w:val="Normal"/>
-    <w:link w:val="HeaderChar"/>
+    <w:basedOn w:val="a"/>
+    <w:link w:val="a4"/>
     <w:uiPriority w:val="99"/>
-    <w:semiHidden/>
     <w:unhideWhenUsed/>
     <w:rsid w:val="00B53E6A"/>
     <w:pPr>
@@ -6749,24 +6956,22 @@
       <w:szCs w:val="18"/>
     </w:rPr>
   </w:style>
-  <w:style w:type="character" w:customStyle="1" w:styleId="HeaderChar">
-    <w:name w:val="Header Char"/>
-    <w:basedOn w:val="DefaultParagraphFont"/>
-    <w:link w:val="Header"/>
+  <w:style w:type="character" w:customStyle="1" w:styleId="a4">
+    <w:name w:val="页眉 字符"/>
+    <w:basedOn w:val="a0"/>
+    <w:link w:val="a3"/>
     <w:uiPriority w:val="99"/>
-    <w:semiHidden/>
     <w:rsid w:val="00B53E6A"/>
     <w:rPr>
       <w:sz w:val="18"/>
       <w:szCs w:val="18"/>
     </w:rPr>
   </w:style>
-  <w:style w:type="paragraph" w:styleId="Footer">
+  <w:style w:type="paragraph" w:styleId="a5">
     <w:name w:val="footer"/>
-    <w:basedOn w:val="Normal"/>
-    <w:link w:val="FooterChar"/>
+    <w:basedOn w:val="a"/>
+    <w:link w:val="a6"/>
     <w:uiPriority w:val="99"/>
-    <w:semiHidden/>
     <w:unhideWhenUsed/>
     <w:rsid w:val="00B53E6A"/>
     <w:pPr>
@@ -6781,23 +6986,22 @@
       <w:szCs w:val="18"/>
     </w:rPr>
   </w:style>
-  <w:style w:type="character" w:customStyle="1" w:styleId="FooterChar">
-    <w:name w:val="Footer Char"/>
-    <w:basedOn w:val="DefaultParagraphFont"/>
-    <w:link w:val="Footer"/>
+  <w:style w:type="character" w:customStyle="1" w:styleId="a6">
+    <w:name w:val="页脚 字符"/>
+    <w:basedOn w:val="a0"/>
+    <w:link w:val="a5"/>
     <w:uiPriority w:val="99"/>
-    <w:semiHidden/>
     <w:rsid w:val="00B53E6A"/>
     <w:rPr>
       <w:sz w:val="18"/>
       <w:szCs w:val="18"/>
     </w:rPr>
   </w:style>
-  <w:style w:type="paragraph" w:styleId="Title">
+  <w:style w:type="paragraph" w:styleId="a7">
     <w:name w:val="Title"/>
-    <w:basedOn w:val="Normal"/>
-    <w:next w:val="Normal"/>
-    <w:link w:val="TitleChar"/>
+    <w:basedOn w:val="a"/>
+    <w:next w:val="a"/>
+    <w:link w:val="a8"/>
     <w:autoRedefine/>
     <w:uiPriority w:val="10"/>
     <w:qFormat/>
@@ -6817,10 +7021,10 @@
       <w:szCs w:val="32"/>
     </w:rPr>
   </w:style>
-  <w:style w:type="character" w:customStyle="1" w:styleId="TitleChar">
-    <w:name w:val="Title Char"/>
-    <w:basedOn w:val="DefaultParagraphFont"/>
-    <w:link w:val="Title"/>
+  <w:style w:type="character" w:customStyle="1" w:styleId="a8">
+    <w:name w:val="标题 字符"/>
+    <w:basedOn w:val="a0"/>
+    <w:link w:val="a7"/>
     <w:uiPriority w:val="10"/>
     <w:rsid w:val="00E23303"/>
     <w:rPr>
@@ -6833,9 +7037,9 @@
       <w:szCs w:val="32"/>
     </w:rPr>
   </w:style>
-  <w:style w:type="character" w:styleId="IntenseEmphasis">
+  <w:style w:type="character" w:styleId="a9">
     <w:name w:val="Intense Emphasis"/>
-    <w:basedOn w:val="DefaultParagraphFont"/>
+    <w:basedOn w:val="a0"/>
     <w:uiPriority w:val="21"/>
     <w:qFormat/>
     <w:rsid w:val="00116F3B"/>
@@ -6848,10 +7052,10 @@
       <w:sz w:val="28"/>
     </w:rPr>
   </w:style>
-  <w:style w:type="character" w:customStyle="1" w:styleId="Heading3Char">
-    <w:name w:val="Heading 3 Char"/>
-    <w:basedOn w:val="DefaultParagraphFont"/>
-    <w:link w:val="Heading3"/>
+  <w:style w:type="character" w:customStyle="1" w:styleId="30">
+    <w:name w:val="标题 3 字符"/>
+    <w:basedOn w:val="a0"/>
+    <w:link w:val="3"/>
     <w:uiPriority w:val="9"/>
     <w:rsid w:val="00E23303"/>
     <w:rPr>
@@ -6864,10 +7068,10 @@
       <w:szCs w:val="32"/>
     </w:rPr>
   </w:style>
-  <w:style w:type="character" w:customStyle="1" w:styleId="Heading4Char">
-    <w:name w:val="Heading 4 Char"/>
-    <w:basedOn w:val="DefaultParagraphFont"/>
-    <w:link w:val="Heading4"/>
+  <w:style w:type="character" w:customStyle="1" w:styleId="40">
+    <w:name w:val="标题 4 字符"/>
+    <w:basedOn w:val="a0"/>
+    <w:link w:val="4"/>
     <w:uiPriority w:val="9"/>
     <w:rsid w:val="000D33E4"/>
     <w:rPr>
@@ -6878,9 +7082,9 @@
       <w:szCs w:val="28"/>
     </w:rPr>
   </w:style>
-  <w:style w:type="paragraph" w:customStyle="1" w:styleId="a">
+  <w:style w:type="paragraph" w:customStyle="1" w:styleId="aa">
     <w:name w:val="注释"/>
-    <w:basedOn w:val="Normal"/>
+    <w:basedOn w:val="a"/>
     <w:autoRedefine/>
     <w:qFormat/>
     <w:rsid w:val="00E23303"/>
@@ -6892,9 +7096,9 @@
       <w:color w:val="808080" w:themeColor="background1" w:themeShade="80"/>
     </w:rPr>
   </w:style>
-  <w:style w:type="table" w:styleId="TableGrid">
+  <w:style w:type="table" w:styleId="ab">
     <w:name w:val="Table Grid"/>
-    <w:basedOn w:val="TableNormal"/>
+    <w:basedOn w:val="a1"/>
     <w:uiPriority w:val="59"/>
     <w:rsid w:val="007A4596"/>
     <w:tblPr>
@@ -6908,9 +7112,9 @@
       </w:tblBorders>
     </w:tblPr>
   </w:style>
-  <w:style w:type="character" w:styleId="Hyperlink">
+  <w:style w:type="character" w:styleId="ac">
     <w:name w:val="Hyperlink"/>
-    <w:basedOn w:val="DefaultParagraphFont"/>
+    <w:basedOn w:val="a0"/>
     <w:uiPriority w:val="99"/>
     <w:unhideWhenUsed/>
     <w:rsid w:val="00840A48"/>
@@ -6919,10 +7123,10 @@
       <w:u w:val="single"/>
     </w:rPr>
   </w:style>
-  <w:style w:type="paragraph" w:styleId="DocumentMap">
+  <w:style w:type="paragraph" w:styleId="ad">
     <w:name w:val="Document Map"/>
-    <w:basedOn w:val="Normal"/>
-    <w:link w:val="DocumentMapChar"/>
+    <w:basedOn w:val="a"/>
+    <w:link w:val="ae"/>
     <w:uiPriority w:val="99"/>
     <w:semiHidden/>
     <w:unhideWhenUsed/>
@@ -6933,10 +7137,10 @@
       <w:szCs w:val="18"/>
     </w:rPr>
   </w:style>
-  <w:style w:type="character" w:customStyle="1" w:styleId="DocumentMapChar">
-    <w:name w:val="Document Map Char"/>
-    <w:basedOn w:val="DefaultParagraphFont"/>
-    <w:link w:val="DocumentMap"/>
+  <w:style w:type="character" w:customStyle="1" w:styleId="ae">
+    <w:name w:val="文档结构图 字符"/>
+    <w:basedOn w:val="a0"/>
+    <w:link w:val="ad"/>
     <w:uiPriority w:val="99"/>
     <w:semiHidden/>
     <w:rsid w:val="002332B1"/>
@@ -6948,9 +7152,9 @@
       <w:szCs w:val="18"/>
     </w:rPr>
   </w:style>
-  <w:style w:type="character" w:styleId="UnresolvedMention">
+  <w:style w:type="character" w:styleId="af">
     <w:name w:val="Unresolved Mention"/>
-    <w:basedOn w:val="DefaultParagraphFont"/>
+    <w:basedOn w:val="a0"/>
     <w:uiPriority w:val="99"/>
     <w:semiHidden/>
     <w:unhideWhenUsed/>
